--- a/关注汇总.docx
+++ b/关注汇总.docx
@@ -183,64 +183,43 @@
               <w:t>提供</w:t>
             </w:r>
             <w:r>
-              <w:t>商品有效信息，包括商品的评价</w:t>
-            </w:r>
-            <w:r>
-              <w:rPr>
-                <w:rFonts w:hint="eastAsia"/>
-              </w:rPr>
-              <w:t>、价格</w:t>
-            </w:r>
-            <w:r>
-              <w:t>、</w:t>
-            </w:r>
-            <w:r>
-              <w:rPr>
-                <w:rFonts w:hint="eastAsia"/>
-              </w:rPr>
-              <w:t>近期销量</w:t>
-            </w:r>
-            <w:r>
-              <w:t>趋势图等</w:t>
-            </w:r>
-            <w:r>
-              <w:rPr>
-                <w:rFonts w:hint="eastAsia"/>
-              </w:rPr>
-              <w:t>，</w:t>
-            </w:r>
-            <w:r>
-              <w:t>并可以</w:t>
-            </w:r>
-            <w:r>
-              <w:rPr>
-                <w:rFonts w:hint="eastAsia"/>
-              </w:rPr>
-              <w:t>根据</w:t>
-            </w:r>
-            <w:r>
-              <w:t>销量</w:t>
-            </w:r>
-            <w:r>
-              <w:rPr>
-                <w:rFonts w:hint="eastAsia"/>
-              </w:rPr>
-              <w:t>、</w:t>
-            </w:r>
-            <w:r>
-              <w:t>价格、评分等因素对搜索结果进行排序并显示</w:t>
-            </w:r>
-            <w:r>
-              <w:t>，</w:t>
-            </w:r>
-            <w:r>
-              <w:rPr>
-                <w:rFonts w:hint="eastAsia"/>
-              </w:rPr>
-              <w:t>兼容同义词</w:t>
+              <w:t>商品有效信息，</w:t>
             </w:r>
             <w:bookmarkStart w:id="2" w:name="_GoBack"/>
             <w:bookmarkEnd w:id="2"/>
+            <w:r>
+              <w:t>包括商品的评价</w:t>
+            </w:r>
+            <w:r>
+              <w:rPr>
+                <w:rFonts w:hint="eastAsia"/>
+              </w:rPr>
+              <w:t>、价格</w:t>
+            </w:r>
+            <w:r>
+              <w:t>、</w:t>
+            </w:r>
+            <w:r>
+              <w:rPr>
+                <w:rFonts w:hint="eastAsia"/>
+              </w:rPr>
+              <w:t>近期销量</w:t>
+            </w:r>
+            <w:r>
+              <w:t>趋势图等</w:t>
+            </w:r>
+            <w:r>
+              <w:rPr>
+                <w:rFonts w:hint="eastAsia"/>
+              </w:rPr>
+              <w:t>，</w:t>
+            </w:r>
+            <w:r>
+              <w:rPr>
+                <w:rFonts w:hint="eastAsia"/>
+              </w:rPr>
+              <w:t>兼容同义词</w:t>
+            </w:r>
           </w:p>
         </w:tc>
         <w:tc>
@@ -255,16 +234,7 @@
               <w:rPr>
                 <w:rFonts w:hint="eastAsia"/>
               </w:rPr>
-              <w:t>排序</w:t>
-            </w:r>
-            <w:r>
-              <w:t>可以使用竞价规则</w:t>
-            </w:r>
-            <w:r>
-              <w:rPr>
-                <w:rFonts w:hint="eastAsia"/>
-              </w:rPr>
-              <w:t>，搜索</w:t>
+              <w:t>搜索</w:t>
             </w:r>
             <w:r>
               <w:t>同义词</w:t>
@@ -308,7 +278,7 @@
               <w:rPr>
                 <w:rFonts w:hint="eastAsia"/>
               </w:rPr>
-              <w:t>筛选商品</w:t>
+              <w:t>屏蔽商品</w:t>
             </w:r>
           </w:p>
         </w:tc>
@@ -324,7 +294,7 @@
               <w:rPr>
                 <w:rFonts w:hint="eastAsia"/>
               </w:rPr>
-              <w:t>用户可以选择屏蔽特定商品，选择按照价格排序，按照销量排序，按照评分排序。允许使用竞价会泽调整顺序。爱比价网显示商品基本信息和销量信息等</w:t>
+              <w:t>可以屏蔽特定的商品，例如刚刚爆出负面新闻的商品</w:t>
             </w:r>
           </w:p>
         </w:tc>
@@ -340,18 +310,7 @@
               <w:rPr>
                 <w:rFonts w:hint="eastAsia"/>
               </w:rPr>
-              <w:t>具有一定灵活性：</w:t>
-            </w:r>
-          </w:p>
-          <w:p>
-            <w:pPr>
-              <w:cnfStyle w:val="000000000000" w:firstRow="0" w:lastRow="0" w:firstColumn="0" w:lastColumn="0" w:oddVBand="0" w:evenVBand="0" w:oddHBand="0" w:evenHBand="0" w:firstRowFirstColumn="0" w:firstRowLastColumn="0" w:lastRowFirstColumn="0" w:lastRowLastColumn="0"/>
-            </w:pPr>
-            <w:r>
-              <w:rPr>
-                <w:rFonts w:hint="eastAsia"/>
-              </w:rPr>
-              <w:t>排序的算法有灵活性</w:t>
+              <w:t>基本无灵活性</w:t>
             </w:r>
           </w:p>
         </w:tc>
@@ -366,12 +325,11 @@
             <w:tcW w:w="1271" w:type="dxa"/>
           </w:tcPr>
           <w:p>
-            <w:r>
-              <w:rPr>
-                <w:rFonts w:hint="eastAsia"/>
-              </w:rPr>
-              <w:t>3</w:t>
-            </w:r>
+            <w:pPr>
+              <w:rPr>
+                <w:rFonts w:hint="eastAsia"/>
+              </w:rPr>
+            </w:pPr>
           </w:p>
         </w:tc>
         <w:tc>
@@ -381,12 +339,15 @@
           <w:p>
             <w:pPr>
               <w:cnfStyle w:val="000000100000" w:firstRow="0" w:lastRow="0" w:firstColumn="0" w:lastColumn="0" w:oddVBand="0" w:evenVBand="0" w:oddHBand="1" w:evenHBand="0" w:firstRowFirstColumn="0" w:firstRowLastColumn="0" w:lastRowFirstColumn="0" w:lastRowLastColumn="0"/>
-            </w:pPr>
-            <w:r>
-              <w:rPr>
-                <w:rFonts w:hint="eastAsia"/>
-              </w:rPr>
-              <w:t>评价商品</w:t>
+              <w:rPr>
+                <w:rFonts w:hint="eastAsia"/>
+              </w:rPr>
+            </w:pPr>
+            <w:r>
+              <w:rPr>
+                <w:rFonts w:hint="eastAsia"/>
+              </w:rPr>
+              <w:t>搜索结果排序</w:t>
             </w:r>
           </w:p>
         </w:tc>
@@ -397,42 +358,27 @@
           <w:p>
             <w:pPr>
               <w:cnfStyle w:val="000000100000" w:firstRow="0" w:lastRow="0" w:firstColumn="0" w:lastColumn="0" w:oddVBand="0" w:evenVBand="0" w:oddHBand="1" w:evenHBand="0" w:firstRowFirstColumn="0" w:firstRowLastColumn="0" w:lastRowFirstColumn="0" w:lastRowLastColumn="0"/>
-            </w:pPr>
-            <w:r>
-              <w:rPr>
-                <w:rFonts w:hint="eastAsia"/>
-              </w:rPr>
-              <w:t>提供</w:t>
-            </w:r>
-            <w:r>
-              <w:t>贴吧样式的即时</w:t>
-            </w:r>
-            <w:r>
-              <w:rPr>
-                <w:rFonts w:hint="eastAsia"/>
-              </w:rPr>
-              <w:t>评论平台</w:t>
-            </w:r>
-            <w:r>
-              <w:t>，用户可以</w:t>
-            </w:r>
-            <w:r>
-              <w:rPr>
-                <w:rFonts w:hint="eastAsia"/>
-              </w:rPr>
-              <w:t>查看</w:t>
-            </w:r>
-            <w:r>
-              <w:t>某一商品的评论，并发表自己的评论或回复某条评论</w:t>
-            </w:r>
-            <w:r>
-              <w:rPr>
-                <w:rFonts w:hint="eastAsia"/>
-              </w:rPr>
-              <w:t>与</w:t>
-            </w:r>
-            <w:r>
-              <w:t>他人进行讨论</w:t>
+              <w:rPr>
+                <w:rFonts w:hint="eastAsia"/>
+              </w:rPr>
+            </w:pPr>
+            <w:r>
+              <w:rPr>
+                <w:rFonts w:hint="eastAsia"/>
+              </w:rPr>
+              <w:t>将</w:t>
+            </w:r>
+            <w:r>
+              <w:rPr>
+                <w:rFonts w:hint="eastAsia"/>
+              </w:rPr>
+              <w:t>搜索结果按竞价排序规则</w:t>
+            </w:r>
+            <w:r>
+              <w:rPr>
+                <w:rFonts w:hint="eastAsia"/>
+              </w:rPr>
+              <w:t>排序提供给用户</w:t>
             </w:r>
           </w:p>
         </w:tc>
@@ -443,15 +389,15 @@
           <w:p>
             <w:pPr>
               <w:cnfStyle w:val="000000100000" w:firstRow="0" w:lastRow="0" w:firstColumn="0" w:lastColumn="0" w:oddVBand="0" w:evenVBand="0" w:oddHBand="1" w:evenHBand="0" w:firstRowFirstColumn="0" w:firstRowLastColumn="0" w:lastRowFirstColumn="0" w:lastRowLastColumn="0"/>
-            </w:pPr>
-            <w:r>
-              <w:rPr>
-                <w:rFonts w:hint="eastAsia"/>
-              </w:rPr>
-              <w:t>灵活</w:t>
-            </w:r>
-            <w:r>
-              <w:t>性不大</w:t>
+              <w:rPr>
+                <w:rFonts w:hint="eastAsia"/>
+              </w:rPr>
+            </w:pPr>
+            <w:r>
+              <w:rPr>
+                <w:rFonts w:hint="eastAsia"/>
+              </w:rPr>
+              <w:t>允许使用竞价规则调整顺序</w:t>
             </w:r>
           </w:p>
         </w:tc>
@@ -467,7 +413,7 @@
               <w:rPr>
                 <w:rFonts w:hint="eastAsia"/>
               </w:rPr>
-              <w:t>4</w:t>
+              <w:t>3</w:t>
             </w:r>
           </w:p>
         </w:tc>
@@ -483,53 +429,53 @@
               <w:rPr>
                 <w:rFonts w:hint="eastAsia"/>
               </w:rPr>
+              <w:t>评价商品</w:t>
+            </w:r>
+          </w:p>
+        </w:tc>
+        <w:tc>
+          <w:tcPr>
+            <w:tcW w:w="2977" w:type="dxa"/>
+          </w:tcPr>
+          <w:p>
+            <w:pPr>
+              <w:cnfStyle w:val="000000000000" w:firstRow="0" w:lastRow="0" w:firstColumn="0" w:lastColumn="0" w:oddVBand="0" w:evenVBand="0" w:oddHBand="0" w:evenHBand="0" w:firstRowFirstColumn="0" w:firstRowLastColumn="0" w:lastRowFirstColumn="0" w:lastRowLastColumn="0"/>
+            </w:pPr>
+            <w:r>
+              <w:rPr>
+                <w:rFonts w:hint="eastAsia"/>
+              </w:rPr>
               <w:t>提供</w:t>
             </w:r>
             <w:r>
-              <w:t>可靠商家比价</w:t>
-            </w:r>
-          </w:p>
-        </w:tc>
-        <w:tc>
-          <w:tcPr>
-            <w:tcW w:w="2977" w:type="dxa"/>
-          </w:tcPr>
-          <w:p>
-            <w:pPr>
-              <w:cnfStyle w:val="000000000000" w:firstRow="0" w:lastRow="0" w:firstColumn="0" w:lastColumn="0" w:oddVBand="0" w:evenVBand="0" w:oddHBand="0" w:evenHBand="0" w:firstRowFirstColumn="0" w:firstRowLastColumn="0" w:lastRowFirstColumn="0" w:lastRowLastColumn="0"/>
-            </w:pPr>
-            <w:r>
-              <w:rPr>
-                <w:rFonts w:hint="eastAsia"/>
-              </w:rPr>
-              <w:t>提供</w:t>
-            </w:r>
-            <w:r>
-              <w:rPr>
-                <w:rFonts w:hint="eastAsia"/>
-              </w:rPr>
-              <w:t>36</w:t>
-            </w:r>
-            <w:r>
-              <w:t>0</w:t>
-            </w:r>
-            <w:r>
-              <w:rPr>
-                <w:rFonts w:hint="eastAsia"/>
-              </w:rPr>
-              <w:t>导航</w:t>
-            </w:r>
-            <w:r>
-              <w:t>排名前十名的购物网站的</w:t>
-            </w:r>
-            <w:r>
-              <w:rPr>
-                <w:rFonts w:hint="eastAsia"/>
-              </w:rPr>
-              <w:t>商品</w:t>
-            </w:r>
-            <w:r>
-              <w:t>信息</w:t>
+              <w:t>贴吧样式的即时</w:t>
+            </w:r>
+            <w:r>
+              <w:rPr>
+                <w:rFonts w:hint="eastAsia"/>
+              </w:rPr>
+              <w:t>评论平台</w:t>
+            </w:r>
+            <w:r>
+              <w:t>，用户可以</w:t>
+            </w:r>
+            <w:r>
+              <w:rPr>
+                <w:rFonts w:hint="eastAsia"/>
+              </w:rPr>
+              <w:t>查看</w:t>
+            </w:r>
+            <w:r>
+              <w:t>某一商品的评论，并发表自己的评论或回复某条评论</w:t>
+            </w:r>
+            <w:r>
+              <w:rPr>
+                <w:rFonts w:hint="eastAsia"/>
+              </w:rPr>
+              <w:t>与</w:t>
+            </w:r>
+            <w:r>
+              <w:t>他人进行讨论</w:t>
             </w:r>
           </w:p>
         </w:tc>
@@ -545,10 +491,10 @@
               <w:rPr>
                 <w:rFonts w:hint="eastAsia"/>
               </w:rPr>
-              <w:t>基本</w:t>
-            </w:r>
-            <w:r>
-              <w:t>无灵活性</w:t>
+              <w:t>灵活</w:t>
+            </w:r>
+            <w:r>
+              <w:t>性不大</w:t>
             </w:r>
           </w:p>
         </w:tc>
@@ -567,7 +513,7 @@
               <w:rPr>
                 <w:rFonts w:hint="eastAsia"/>
               </w:rPr>
-              <w:t>5</w:t>
+              <w:t>4</w:t>
             </w:r>
           </w:p>
         </w:tc>
@@ -583,33 +529,10 @@
               <w:rPr>
                 <w:rFonts w:hint="eastAsia"/>
               </w:rPr>
-              <w:t>链接付款</w:t>
-            </w:r>
-          </w:p>
-          <w:p>
-            <w:pPr>
-              <w:cnfStyle w:val="000000100000" w:firstRow="0" w:lastRow="0" w:firstColumn="0" w:lastColumn="0" w:oddVBand="0" w:evenVBand="0" w:oddHBand="1" w:evenHBand="0" w:firstRowFirstColumn="0" w:firstRowLastColumn="0" w:lastRowFirstColumn="0" w:lastRowLastColumn="0"/>
-              <w:rPr>
-                <w:rFonts w:hint="eastAsia"/>
-              </w:rPr>
-            </w:pPr>
-            <w:r>
-              <w:rPr>
-                <w:rFonts w:hint="eastAsia"/>
-              </w:rPr>
-              <w:t>(</w:t>
-            </w:r>
-            <w:r>
-              <w:rPr>
-                <w:rFonts w:hint="eastAsia"/>
-              </w:rPr>
-              <w:t>网上支付</w:t>
-            </w:r>
-            <w:r>
-              <w:rPr>
-                <w:rFonts w:hint="eastAsia"/>
-              </w:rPr>
-              <w:t>)</w:t>
+              <w:t>提供</w:t>
+            </w:r>
+            <w:r>
+              <w:t>可靠商家比价</w:t>
             </w:r>
           </w:p>
         </w:tc>
@@ -625,10 +548,34 @@
               <w:rPr>
                 <w:rFonts w:hint="eastAsia"/>
               </w:rPr>
-              <w:t>用户</w:t>
-            </w:r>
-            <w:r>
-              <w:t>通过该接口使用网上银行等方式直接支付商品款项</w:t>
+              <w:t>提供</w:t>
+            </w:r>
+            <w:r>
+              <w:rPr>
+                <w:rFonts w:hint="eastAsia"/>
+              </w:rPr>
+              <w:t>36</w:t>
+            </w:r>
+            <w:r>
+              <w:t>0</w:t>
+            </w:r>
+            <w:r>
+              <w:rPr>
+                <w:rFonts w:hint="eastAsia"/>
+              </w:rPr>
+              <w:t>导航</w:t>
+            </w:r>
+            <w:r>
+              <w:t>排名前十名的购物网站的</w:t>
+            </w:r>
+            <w:r>
+              <w:rPr>
+                <w:rFonts w:hint="eastAsia"/>
+              </w:rPr>
+              <w:t>商品</w:t>
+            </w:r>
+            <w:r>
+              <w:t>信息</w:t>
             </w:r>
           </w:p>
         </w:tc>
@@ -644,28 +591,10 @@
               <w:rPr>
                 <w:rFonts w:hint="eastAsia"/>
               </w:rPr>
-              <w:t>接口随时</w:t>
-            </w:r>
-            <w:r>
-              <w:t>都可能增加</w:t>
-            </w:r>
-            <w:r>
-              <w:rPr>
-                <w:rFonts w:hint="eastAsia"/>
-              </w:rPr>
-              <w:t>或</w:t>
-            </w:r>
-            <w:r>
-              <w:t>减少</w:t>
-            </w:r>
-            <w:r>
-              <w:rPr>
-                <w:rFonts w:hint="eastAsia"/>
-              </w:rPr>
-              <w:t>；</w:t>
-            </w:r>
-            <w:r>
-              <w:t>支付出现问题时要及时回滚数据</w:t>
+              <w:t>基本</w:t>
+            </w:r>
+            <w:r>
+              <w:t>无灵活性</w:t>
             </w:r>
           </w:p>
         </w:tc>
@@ -681,7 +610,7 @@
               <w:rPr>
                 <w:rFonts w:hint="eastAsia"/>
               </w:rPr>
-              <w:t>6</w:t>
+              <w:t>5</w:t>
             </w:r>
           </w:p>
         </w:tc>
@@ -697,10 +626,30 @@
               <w:rPr>
                 <w:rFonts w:hint="eastAsia"/>
               </w:rPr>
-              <w:t>植入</w:t>
-            </w:r>
-            <w:r>
-              <w:t>广告</w:t>
+              <w:t>链接付款</w:t>
+            </w:r>
+          </w:p>
+          <w:p>
+            <w:pPr>
+              <w:cnfStyle w:val="000000000000" w:firstRow="0" w:lastRow="0" w:firstColumn="0" w:lastColumn="0" w:oddVBand="0" w:evenVBand="0" w:oddHBand="0" w:evenHBand="0" w:firstRowFirstColumn="0" w:firstRowLastColumn="0" w:lastRowFirstColumn="0" w:lastRowLastColumn="0"/>
+            </w:pPr>
+            <w:r>
+              <w:rPr>
+                <w:rFonts w:hint="eastAsia"/>
+              </w:rPr>
+              <w:t>(</w:t>
+            </w:r>
+            <w:r>
+              <w:rPr>
+                <w:rFonts w:hint="eastAsia"/>
+              </w:rPr>
+              <w:t>网上支付</w:t>
+            </w:r>
+            <w:r>
+              <w:rPr>
+                <w:rFonts w:hint="eastAsia"/>
+              </w:rPr>
+              <w:t>)</w:t>
             </w:r>
           </w:p>
         </w:tc>
@@ -716,28 +665,10 @@
               <w:rPr>
                 <w:rFonts w:hint="eastAsia"/>
               </w:rPr>
-              <w:t>将</w:t>
-            </w:r>
-            <w:r>
-              <w:t>审核过后的广告</w:t>
-            </w:r>
-            <w:r>
-              <w:rPr>
-                <w:rFonts w:hint="eastAsia"/>
-              </w:rPr>
-              <w:t>以</w:t>
-            </w:r>
-            <w:r>
-              <w:t>链接的形式添加到比价网上</w:t>
-            </w:r>
-            <w:r>
-              <w:rPr>
-                <w:rFonts w:hint="eastAsia"/>
-              </w:rPr>
-              <w:t>以</w:t>
-            </w:r>
-            <w:r>
-              <w:t>实现创收</w:t>
+              <w:t>用户</w:t>
+            </w:r>
+            <w:r>
+              <w:t>通过该接口使用网上银行等方式直接支付商品款项</w:t>
             </w:r>
           </w:p>
         </w:tc>
@@ -753,19 +684,28 @@
               <w:rPr>
                 <w:rFonts w:hint="eastAsia"/>
               </w:rPr>
-              <w:t>投放</w:t>
-            </w:r>
-            <w:r>
-              <w:t>广告的位置数量及内容随时</w:t>
-            </w:r>
-            <w:r>
-              <w:rPr>
-                <w:rFonts w:hint="eastAsia"/>
-              </w:rPr>
-              <w:t>可能</w:t>
-            </w:r>
-            <w:r>
-              <w:t>发生变化</w:t>
+              <w:t>接口随时</w:t>
+            </w:r>
+            <w:r>
+              <w:t>都可能增加</w:t>
+            </w:r>
+            <w:r>
+              <w:rPr>
+                <w:rFonts w:hint="eastAsia"/>
+              </w:rPr>
+              <w:t>或</w:t>
+            </w:r>
+            <w:r>
+              <w:t>减少</w:t>
+            </w:r>
+            <w:r>
+              <w:rPr>
+                <w:rFonts w:hint="eastAsia"/>
+              </w:rPr>
+              <w:t>；</w:t>
+            </w:r>
+            <w:r>
+              <w:t>支付出现问题时要及时回滚数据</w:t>
             </w:r>
           </w:p>
         </w:tc>
@@ -784,6 +724,115 @@
               <w:rPr>
                 <w:rFonts w:hint="eastAsia"/>
               </w:rPr>
+              <w:t>6</w:t>
+            </w:r>
+          </w:p>
+        </w:tc>
+        <w:tc>
+          <w:tcPr>
+            <w:tcW w:w="1559" w:type="dxa"/>
+          </w:tcPr>
+          <w:p>
+            <w:pPr>
+              <w:cnfStyle w:val="000000100000" w:firstRow="0" w:lastRow="0" w:firstColumn="0" w:lastColumn="0" w:oddVBand="0" w:evenVBand="0" w:oddHBand="1" w:evenHBand="0" w:firstRowFirstColumn="0" w:firstRowLastColumn="0" w:lastRowFirstColumn="0" w:lastRowLastColumn="0"/>
+            </w:pPr>
+            <w:r>
+              <w:rPr>
+                <w:rFonts w:hint="eastAsia"/>
+              </w:rPr>
+              <w:t>植入</w:t>
+            </w:r>
+            <w:r>
+              <w:t>广告</w:t>
+            </w:r>
+          </w:p>
+        </w:tc>
+        <w:tc>
+          <w:tcPr>
+            <w:tcW w:w="2977" w:type="dxa"/>
+          </w:tcPr>
+          <w:p>
+            <w:pPr>
+              <w:cnfStyle w:val="000000100000" w:firstRow="0" w:lastRow="0" w:firstColumn="0" w:lastColumn="0" w:oddVBand="0" w:evenVBand="0" w:oddHBand="1" w:evenHBand="0" w:firstRowFirstColumn="0" w:firstRowLastColumn="0" w:lastRowFirstColumn="0" w:lastRowLastColumn="0"/>
+            </w:pPr>
+            <w:r>
+              <w:rPr>
+                <w:rFonts w:hint="eastAsia"/>
+              </w:rPr>
+              <w:t>将</w:t>
+            </w:r>
+            <w:r>
+              <w:t>审核过后的广告</w:t>
+            </w:r>
+            <w:r>
+              <w:rPr>
+                <w:rFonts w:hint="eastAsia"/>
+              </w:rPr>
+              <w:t>咳</w:t>
+            </w:r>
+            <w:r>
+              <w:t>添加到比价网上</w:t>
+            </w:r>
+            <w:r>
+              <w:rPr>
+                <w:rFonts w:hint="eastAsia"/>
+              </w:rPr>
+              <w:t>以</w:t>
+            </w:r>
+            <w:r>
+              <w:t>实现创收</w:t>
+            </w:r>
+          </w:p>
+        </w:tc>
+        <w:tc>
+          <w:tcPr>
+            <w:tcW w:w="2489" w:type="dxa"/>
+          </w:tcPr>
+          <w:p>
+            <w:pPr>
+              <w:cnfStyle w:val="000000100000" w:firstRow="0" w:lastRow="0" w:firstColumn="0" w:lastColumn="0" w:oddVBand="0" w:evenVBand="0" w:oddHBand="1" w:evenHBand="0" w:firstRowFirstColumn="0" w:firstRowLastColumn="0" w:lastRowFirstColumn="0" w:lastRowLastColumn="0"/>
+            </w:pPr>
+            <w:r>
+              <w:rPr>
+                <w:rFonts w:hint="eastAsia"/>
+              </w:rPr>
+              <w:t>投放</w:t>
+            </w:r>
+            <w:r>
+              <w:t>广告的位置数量及内容随时</w:t>
+            </w:r>
+            <w:r>
+              <w:rPr>
+                <w:rFonts w:hint="eastAsia"/>
+              </w:rPr>
+              <w:t>可能</w:t>
+            </w:r>
+            <w:r>
+              <w:t>发生变化</w:t>
+            </w:r>
+            <w:r>
+              <w:t>；</w:t>
+            </w:r>
+            <w:r>
+              <w:rPr>
+                <w:rFonts w:hint="eastAsia"/>
+              </w:rPr>
+              <w:t>广告的格式应该支持扩展</w:t>
+            </w:r>
+          </w:p>
+        </w:tc>
+      </w:tr>
+      <w:tr>
+        <w:tc>
+          <w:tcPr>
+            <w:cnfStyle w:val="001000000000" w:firstRow="0" w:lastRow="0" w:firstColumn="1" w:lastColumn="0" w:oddVBand="0" w:evenVBand="0" w:oddHBand="0" w:evenHBand="0" w:firstRowFirstColumn="0" w:firstRowLastColumn="0" w:lastRowFirstColumn="0" w:lastRowLastColumn="0"/>
+            <w:tcW w:w="1271" w:type="dxa"/>
+          </w:tcPr>
+          <w:p>
+            <w:r>
+              <w:rPr>
+                <w:rFonts w:hint="eastAsia"/>
+              </w:rPr>
               <w:t>7</w:t>
             </w:r>
           </w:p>
@@ -794,7 +843,7 @@
           </w:tcPr>
           <w:p>
             <w:pPr>
-              <w:cnfStyle w:val="000000100000" w:firstRow="0" w:lastRow="0" w:firstColumn="0" w:lastColumn="0" w:oddVBand="0" w:evenVBand="0" w:oddHBand="1" w:evenHBand="0" w:firstRowFirstColumn="0" w:firstRowLastColumn="0" w:lastRowFirstColumn="0" w:lastRowLastColumn="0"/>
+              <w:cnfStyle w:val="000000000000" w:firstRow="0" w:lastRow="0" w:firstColumn="0" w:lastColumn="0" w:oddVBand="0" w:evenVBand="0" w:oddHBand="0" w:evenHBand="0" w:firstRowFirstColumn="0" w:firstRowLastColumn="0" w:lastRowFirstColumn="0" w:lastRowLastColumn="0"/>
             </w:pPr>
             <w:r>
               <w:rPr>
@@ -813,50 +862,50 @@
           </w:tcPr>
           <w:p>
             <w:pPr>
-              <w:cnfStyle w:val="000000100000" w:firstRow="0" w:lastRow="0" w:firstColumn="0" w:lastColumn="0" w:oddVBand="0" w:evenVBand="0" w:oddHBand="1" w:evenHBand="0" w:firstRowFirstColumn="0" w:firstRowLastColumn="0" w:lastRowFirstColumn="0" w:lastRowLastColumn="0"/>
-            </w:pPr>
-            <w:r>
-              <w:t>客户公司决定由系统比对的网</w:t>
+              <w:cnfStyle w:val="000000000000" w:firstRow="0" w:lastRow="0" w:firstColumn="0" w:lastColumn="0" w:oddVBand="0" w:evenVBand="0" w:oddHBand="0" w:evenHBand="0" w:firstRowFirstColumn="0" w:firstRowLastColumn="0" w:lastRowFirstColumn="0" w:lastRowLastColumn="0"/>
+            </w:pPr>
+            <w:r>
+              <w:t>客户公司决定由系统比对的网站后</w:t>
+            </w:r>
+            <w:r>
+              <w:rPr>
+                <w:rFonts w:hint="eastAsia"/>
+              </w:rPr>
+              <w:t>，</w:t>
+            </w:r>
+            <w:r>
+              <w:t>系统管理员将对</w:t>
+            </w:r>
+            <w:r>
+              <w:rPr>
+                <w:rFonts w:hint="eastAsia"/>
+              </w:rPr>
+              <w:t>其</w:t>
+            </w:r>
+            <w:r>
+              <w:t>进行添加</w:t>
+            </w:r>
+            <w:r>
+              <w:rPr>
+                <w:rFonts w:hint="eastAsia"/>
+              </w:rPr>
+              <w:t>与</w:t>
+            </w:r>
+            <w:r>
+              <w:t>维护，使</w:t>
+            </w:r>
+            <w:r>
+              <w:rPr>
+                <w:rFonts w:hint="eastAsia"/>
+              </w:rPr>
+              <w:t>购物网站</w:t>
+            </w:r>
+            <w:r>
+              <w:t>的信</w:t>
             </w:r>
             <w:r>
               <w:lastRenderedPageBreak/>
-              <w:t>站后</w:t>
-            </w:r>
-            <w:r>
-              <w:rPr>
-                <w:rFonts w:hint="eastAsia"/>
-              </w:rPr>
-              <w:t>，</w:t>
-            </w:r>
-            <w:r>
-              <w:t>系统管理员将对</w:t>
-            </w:r>
-            <w:r>
-              <w:rPr>
-                <w:rFonts w:hint="eastAsia"/>
-              </w:rPr>
-              <w:t>其</w:t>
-            </w:r>
-            <w:r>
-              <w:t>进行添加</w:t>
-            </w:r>
-            <w:r>
-              <w:rPr>
-                <w:rFonts w:hint="eastAsia"/>
-              </w:rPr>
-              <w:t>与</w:t>
-            </w:r>
-            <w:r>
-              <w:t>维护，使</w:t>
-            </w:r>
-            <w:r>
-              <w:rPr>
-                <w:rFonts w:hint="eastAsia"/>
-              </w:rPr>
-              <w:t>购物网站</w:t>
-            </w:r>
-            <w:r>
-              <w:t>的信息显示在系统中</w:t>
+              <w:t>息显示在系统中</w:t>
             </w:r>
           </w:p>
         </w:tc>
@@ -866,7 +915,7 @@
           </w:tcPr>
           <w:p>
             <w:pPr>
-              <w:cnfStyle w:val="000000100000" w:firstRow="0" w:lastRow="0" w:firstColumn="0" w:lastColumn="0" w:oddVBand="0" w:evenVBand="0" w:oddHBand="1" w:evenHBand="0" w:firstRowFirstColumn="0" w:firstRowLastColumn="0" w:lastRowFirstColumn="0" w:lastRowLastColumn="0"/>
+              <w:cnfStyle w:val="000000000000" w:firstRow="0" w:lastRow="0" w:firstColumn="0" w:lastColumn="0" w:oddVBand="0" w:evenVBand="0" w:oddHBand="0" w:evenHBand="0" w:firstRowFirstColumn="0" w:firstRowLastColumn="0" w:lastRowFirstColumn="0" w:lastRowLastColumn="0"/>
             </w:pPr>
             <w:r>
               <w:rPr>
@@ -883,97 +932,6 @@
                 <w:rFonts w:hint="eastAsia"/>
               </w:rPr>
               <w:t>大</w:t>
-            </w:r>
-          </w:p>
-        </w:tc>
-      </w:tr>
-      <w:tr>
-        <w:tc>
-          <w:tcPr>
-            <w:cnfStyle w:val="001000000000" w:firstRow="0" w:lastRow="0" w:firstColumn="1" w:lastColumn="0" w:oddVBand="0" w:evenVBand="0" w:oddHBand="0" w:evenHBand="0" w:firstRowFirstColumn="0" w:firstRowLastColumn="0" w:lastRowFirstColumn="0" w:lastRowLastColumn="0"/>
-            <w:tcW w:w="1271" w:type="dxa"/>
-          </w:tcPr>
-          <w:p>
-            <w:r>
-              <w:rPr>
-                <w:rFonts w:hint="eastAsia"/>
-              </w:rPr>
-              <w:lastRenderedPageBreak/>
-              <w:t>8</w:t>
-            </w:r>
-          </w:p>
-        </w:tc>
-        <w:tc>
-          <w:tcPr>
-            <w:tcW w:w="1559" w:type="dxa"/>
-          </w:tcPr>
-          <w:p>
-            <w:pPr>
-              <w:cnfStyle w:val="000000000000" w:firstRow="0" w:lastRow="0" w:firstColumn="0" w:lastColumn="0" w:oddVBand="0" w:evenVBand="0" w:oddHBand="0" w:evenHBand="0" w:firstRowFirstColumn="0" w:firstRowLastColumn="0" w:lastRowFirstColumn="0" w:lastRowLastColumn="0"/>
-            </w:pPr>
-            <w:r>
-              <w:rPr>
-                <w:rFonts w:hint="eastAsia"/>
-              </w:rPr>
-              <w:t>数据</w:t>
-            </w:r>
-            <w:r>
-              <w:t>存储</w:t>
-            </w:r>
-          </w:p>
-        </w:tc>
-        <w:tc>
-          <w:tcPr>
-            <w:tcW w:w="2977" w:type="dxa"/>
-          </w:tcPr>
-          <w:p>
-            <w:pPr>
-              <w:cnfStyle w:val="000000000000" w:firstRow="0" w:lastRow="0" w:firstColumn="0" w:lastColumn="0" w:oddVBand="0" w:evenVBand="0" w:oddHBand="0" w:evenHBand="0" w:firstRowFirstColumn="0" w:firstRowLastColumn="0" w:lastRowFirstColumn="0" w:lastRowLastColumn="0"/>
-            </w:pPr>
-            <w:r>
-              <w:rPr>
-                <w:rFonts w:hint="eastAsia"/>
-              </w:rPr>
-              <w:t>数据库</w:t>
-            </w:r>
-            <w:r>
-              <w:t>管理员</w:t>
-            </w:r>
-            <w:r>
-              <w:rPr>
-                <w:rFonts w:hint="eastAsia"/>
-              </w:rPr>
-              <w:t>将</w:t>
-            </w:r>
-            <w:r>
-              <w:t>运行中产生的</w:t>
-            </w:r>
-            <w:r>
-              <w:rPr>
-                <w:rFonts w:hint="eastAsia"/>
-              </w:rPr>
-              <w:t>数据</w:t>
-            </w:r>
-            <w:r>
-              <w:t>存入数据库</w:t>
-            </w:r>
-          </w:p>
-        </w:tc>
-        <w:tc>
-          <w:tcPr>
-            <w:tcW w:w="2489" w:type="dxa"/>
-          </w:tcPr>
-          <w:p>
-            <w:pPr>
-              <w:cnfStyle w:val="000000000000" w:firstRow="0" w:lastRow="0" w:firstColumn="0" w:lastColumn="0" w:oddVBand="0" w:evenVBand="0" w:oddHBand="0" w:evenHBand="0" w:firstRowFirstColumn="0" w:firstRowLastColumn="0" w:lastRowFirstColumn="0" w:lastRowLastColumn="0"/>
-            </w:pPr>
-            <w:r>
-              <w:rPr>
-                <w:rFonts w:ascii="宋体" w:hAnsi="宋体" w:hint="eastAsia"/>
-                <w:sz w:val="24"/>
-                <w:szCs w:val="24"/>
-              </w:rPr>
-              <w:t>最大要能够存储1千万个商品的相关信息</w:t>
             </w:r>
           </w:p>
         </w:tc>
@@ -992,7 +950,8 @@
               <w:rPr>
                 <w:rFonts w:hint="eastAsia"/>
               </w:rPr>
-              <w:t>9</w:t>
+              <w:lastRenderedPageBreak/>
+              <w:t>8</w:t>
             </w:r>
           </w:p>
         </w:tc>
@@ -1011,7 +970,7 @@
               <w:t>数据</w:t>
             </w:r>
             <w:r>
-              <w:t>更新</w:t>
+              <w:t>存储</w:t>
             </w:r>
           </w:p>
         </w:tc>
@@ -1027,19 +986,40 @@
               <w:rPr>
                 <w:rFonts w:hint="eastAsia"/>
               </w:rPr>
+              <w:t>系统</w:t>
+            </w:r>
+            <w:r>
+              <w:rPr>
+                <w:rFonts w:hint="eastAsia"/>
+              </w:rPr>
+              <w:t>将</w:t>
+            </w:r>
+            <w:r>
+              <w:t>运行中产生的</w:t>
+            </w:r>
+            <w:r>
+              <w:rPr>
+                <w:rFonts w:hint="eastAsia"/>
+              </w:rPr>
               <w:t>数据</w:t>
             </w:r>
             <w:r>
-              <w:t>管理员及时更新数据库</w:t>
-            </w:r>
-            <w:r>
-              <w:rPr>
-                <w:rFonts w:hint="eastAsia"/>
-              </w:rPr>
-              <w:t>中</w:t>
-            </w:r>
-            <w:r>
-              <w:t>的陈旧数据</w:t>
+              <w:rPr>
+                <w:rFonts w:hint="eastAsia"/>
+              </w:rPr>
+              <w:t>自动</w:t>
+            </w:r>
+            <w:r>
+              <w:t>存入数据库</w:t>
+            </w:r>
+            <w:r>
+              <w:t>，</w:t>
+            </w:r>
+            <w:r>
+              <w:rPr>
+                <w:rFonts w:hint="eastAsia"/>
+              </w:rPr>
+              <w:t>提供数据库管理员手动管理接口</w:t>
             </w:r>
           </w:p>
         </w:tc>
@@ -1053,12 +1033,11 @@
             </w:pPr>
             <w:r>
               <w:rPr>
-                <w:rFonts w:hint="eastAsia"/>
-              </w:rPr>
-              <w:t>数据库</w:t>
-            </w:r>
-            <w:r>
-              <w:t>每日更新一次</w:t>
+                <w:rFonts w:ascii="宋体" w:hAnsi="宋体" w:hint="eastAsia"/>
+                <w:sz w:val="24"/>
+                <w:szCs w:val="24"/>
+              </w:rPr>
+              <w:t>灵活性：基本不大</w:t>
             </w:r>
           </w:p>
         </w:tc>
@@ -1069,14 +1048,7 @@
             <w:cnfStyle w:val="001000000000" w:firstRow="0" w:lastRow="0" w:firstColumn="1" w:lastColumn="0" w:oddVBand="0" w:evenVBand="0" w:oddHBand="0" w:evenHBand="0" w:firstRowFirstColumn="0" w:firstRowLastColumn="0" w:lastRowFirstColumn="0" w:lastRowLastColumn="0"/>
             <w:tcW w:w="1271" w:type="dxa"/>
           </w:tcPr>
-          <w:p>
-            <w:r>
-              <w:rPr>
-                <w:rFonts w:hint="eastAsia"/>
-              </w:rPr>
-              <w:t>10</w:t>
-            </w:r>
-          </w:p>
+          <w:p/>
         </w:tc>
         <w:tc>
           <w:tcPr>
@@ -1086,21 +1058,6 @@
             <w:pPr>
               <w:cnfStyle w:val="000000000000" w:firstRow="0" w:lastRow="0" w:firstColumn="0" w:lastColumn="0" w:oddVBand="0" w:evenVBand="0" w:oddHBand="0" w:evenHBand="0" w:firstRowFirstColumn="0" w:firstRowLastColumn="0" w:lastRowFirstColumn="0" w:lastRowLastColumn="0"/>
             </w:pPr>
-            <w:r>
-              <w:rPr>
-                <w:rFonts w:hint="eastAsia"/>
-              </w:rPr>
-              <w:t>删除</w:t>
-            </w:r>
-            <w:r>
-              <w:t>商品</w:t>
-            </w:r>
-            <w:r>
-              <w:rPr>
-                <w:rFonts w:hint="eastAsia"/>
-              </w:rPr>
-              <w:t>信息</w:t>
-            </w:r>
           </w:p>
         </w:tc>
         <w:tc>
@@ -1111,33 +1068,6 @@
             <w:pPr>
               <w:cnfStyle w:val="000000000000" w:firstRow="0" w:lastRow="0" w:firstColumn="0" w:lastColumn="0" w:oddVBand="0" w:evenVBand="0" w:oddHBand="0" w:evenHBand="0" w:firstRowFirstColumn="0" w:firstRowLastColumn="0" w:lastRowFirstColumn="0" w:lastRowLastColumn="0"/>
             </w:pPr>
-            <w:r>
-              <w:rPr>
-                <w:rFonts w:hint="eastAsia"/>
-              </w:rPr>
-              <w:t>数据库</w:t>
-            </w:r>
-            <w:r>
-              <w:t>管理员将已下架或已售完的商品信息从数据库中删除</w:t>
-            </w:r>
-            <w:r>
-              <w:rPr>
-                <w:rFonts w:hint="eastAsia"/>
-              </w:rPr>
-              <w:t>，</w:t>
-            </w:r>
-            <w:r>
-              <w:t>并发送系统提示信息</w:t>
-            </w:r>
-            <w:r>
-              <w:rPr>
-                <w:rFonts w:hint="eastAsia"/>
-              </w:rPr>
-              <w:t>给</w:t>
-            </w:r>
-            <w:r>
-              <w:t>系统管理员，提示其将相关商品信息删除</w:t>
-            </w:r>
           </w:p>
         </w:tc>
         <w:tc>
@@ -1148,15 +1078,6 @@
             <w:pPr>
               <w:cnfStyle w:val="000000000000" w:firstRow="0" w:lastRow="0" w:firstColumn="0" w:lastColumn="0" w:oddVBand="0" w:evenVBand="0" w:oddHBand="0" w:evenHBand="0" w:firstRowFirstColumn="0" w:firstRowLastColumn="0" w:lastRowFirstColumn="0" w:lastRowLastColumn="0"/>
             </w:pPr>
-            <w:r>
-              <w:rPr>
-                <w:rFonts w:hint="eastAsia"/>
-              </w:rPr>
-              <w:t>基本</w:t>
-            </w:r>
-            <w:r>
-              <w:t>无灵活性</w:t>
-            </w:r>
           </w:p>
         </w:tc>
       </w:tr>
@@ -1218,7 +1139,7 @@
               <w:rPr>
                 <w:rFonts w:hint="eastAsia"/>
               </w:rPr>
-              <w:t>可以</w:t>
+              <w:t>系统</w:t>
             </w:r>
             <w:r>
               <w:t>自动从其他网站中</w:t>
@@ -1227,7 +1148,13 @@
               <w:rPr>
                 <w:rFonts w:hint="eastAsia"/>
               </w:rPr>
-              <w:t>爬去商品</w:t>
+              <w:t>爬取</w:t>
+            </w:r>
+            <w:r>
+              <w:rPr>
+                <w:rFonts w:hint="eastAsia"/>
+              </w:rPr>
+              <w:t>商品</w:t>
             </w:r>
             <w:r>
               <w:t>信息及其价格信息</w:t>
@@ -1338,25 +1265,57 @@
           <w:p>
             <w:pPr>
               <w:cnfStyle w:val="000000000000" w:firstRow="0" w:lastRow="0" w:firstColumn="0" w:lastColumn="0" w:oddVBand="0" w:evenVBand="0" w:oddHBand="0" w:evenHBand="0" w:firstRowFirstColumn="0" w:firstRowLastColumn="0" w:lastRowFirstColumn="0" w:lastRowLastColumn="0"/>
-            </w:pPr>
-            <w:r>
-              <w:rPr>
-                <w:rFonts w:hint="eastAsia"/>
-              </w:rPr>
-              <w:t>实现所有</w:t>
-            </w:r>
-            <w:r>
-              <w:t>数据来源</w:t>
-            </w:r>
-            <w:r>
-              <w:rPr>
-                <w:rFonts w:hint="eastAsia"/>
-              </w:rPr>
-              <w:t>网站</w:t>
-            </w:r>
-            <w:r>
-              <w:t>的格式兼容</w:t>
-            </w:r>
+              <w:rPr>
+                <w:rFonts w:hint="eastAsia"/>
+              </w:rPr>
+            </w:pPr>
+            <w:r>
+              <w:rPr>
+                <w:rFonts w:hint="eastAsia"/>
+              </w:rPr>
+              <w:t>要求实现至少</w:t>
+            </w:r>
+            <w:r>
+              <w:rPr>
+                <w:rFonts w:hint="eastAsia"/>
+              </w:rPr>
+              <w:t>2</w:t>
+            </w:r>
+            <w:r>
+              <w:rPr>
+                <w:rFonts w:hint="eastAsia"/>
+              </w:rPr>
+              <w:t>个网站的兼容</w:t>
+            </w:r>
+            <w:r>
+              <w:rPr>
+                <w:rFonts w:hint="eastAsia"/>
+              </w:rPr>
+              <w:t>；</w:t>
+            </w:r>
+            <w:r>
+              <w:rPr>
+                <w:rFonts w:hint="eastAsia"/>
+              </w:rPr>
+              <w:t>技术方案上要更加开放，例如可以兼容</w:t>
+            </w:r>
+            <w:r>
+              <w:rPr>
+                <w:rFonts w:hint="eastAsia"/>
+              </w:rPr>
+              <w:t>Amazon</w:t>
+            </w:r>
+            <w:r>
+              <w:rPr>
+                <w:rFonts w:hint="eastAsia"/>
+              </w:rPr>
+              <w:t>等英文网站；</w:t>
+            </w:r>
+          </w:p>
+          <w:p>
+            <w:pPr>
+              <w:cnfStyle w:val="000000000000" w:firstRow="0" w:lastRow="0" w:firstColumn="0" w:lastColumn="0" w:oddVBand="0" w:evenVBand="0" w:oddHBand="0" w:evenHBand="0" w:firstRowFirstColumn="0" w:firstRowLastColumn="0" w:lastRowFirstColumn="0" w:lastRowLastColumn="0"/>
+            </w:pPr>
           </w:p>
         </w:tc>
       </w:tr>
@@ -1369,14 +1328,7 @@
             <w:cnfStyle w:val="001000000000" w:firstRow="0" w:lastRow="0" w:firstColumn="1" w:lastColumn="0" w:oddVBand="0" w:evenVBand="0" w:oddHBand="0" w:evenHBand="0" w:firstRowFirstColumn="0" w:firstRowLastColumn="0" w:lastRowFirstColumn="0" w:lastRowLastColumn="0"/>
             <w:tcW w:w="1271" w:type="dxa"/>
           </w:tcPr>
-          <w:p>
-            <w:r>
-              <w:rPr>
-                <w:rFonts w:hint="eastAsia"/>
-              </w:rPr>
-              <w:t>13</w:t>
-            </w:r>
-          </w:p>
+          <w:p/>
         </w:tc>
         <w:tc>
           <w:tcPr>
@@ -1390,10 +1342,7 @@
               <w:rPr>
                 <w:rFonts w:hint="eastAsia"/>
               </w:rPr>
-              <w:t>屏蔽</w:t>
-            </w:r>
-            <w:r>
-              <w:t>特定商品</w:t>
+              <w:t>评价信息检查</w:t>
             </w:r>
           </w:p>
         </w:tc>
@@ -1409,10 +1358,7 @@
               <w:rPr>
                 <w:rFonts w:hint="eastAsia"/>
               </w:rPr>
-              <w:t>搜索</w:t>
-            </w:r>
-            <w:r>
-              <w:t>结果中可以屏蔽特定的商品，如刚刚爆出负面新闻的商品</w:t>
+              <w:t>用户发布评论时，检查评论中的敏感词汇（定义词汇表），审查人员可以废除该评论，要可以在修改后发布</w:t>
             </w:r>
           </w:p>
         </w:tc>
@@ -1428,10 +1374,13 @@
               <w:rPr>
                 <w:rFonts w:hint="eastAsia"/>
               </w:rPr>
-              <w:t>基本</w:t>
-            </w:r>
-            <w:r>
-              <w:t>无灵活性</w:t>
+              <w:t>敏感词汇表可定制</w:t>
+            </w:r>
+            <w:r>
+              <w:rPr>
+                <w:rFonts w:hint="eastAsia"/>
+              </w:rPr>
+              <w:t>；评价检查条件应可修改或新增</w:t>
             </w:r>
           </w:p>
         </w:tc>
@@ -1447,7 +1396,7 @@
               <w:rPr>
                 <w:rFonts w:hint="eastAsia"/>
               </w:rPr>
-              <w:t>14</w:t>
+              <w:t>15</w:t>
             </w:r>
           </w:p>
         </w:tc>
@@ -1463,20 +1412,11 @@
               <w:rPr>
                 <w:rFonts w:hint="eastAsia"/>
               </w:rPr>
-              <w:t>入侵</w:t>
+              <w:t>水军</w:t>
             </w:r>
             <w:r>
               <w:t>检测</w:t>
             </w:r>
-            <w:r>
-              <w:rPr>
-                <w:rFonts w:hint="eastAsia"/>
-              </w:rPr>
-              <w:t>和</w:t>
-            </w:r>
-            <w:r>
-              <w:t>隔离攻击</w:t>
-            </w:r>
           </w:p>
         </w:tc>
         <w:tc>
@@ -1491,73 +1431,58 @@
               <w:rPr>
                 <w:rFonts w:hint="eastAsia"/>
               </w:rPr>
-              <w:t>屏蔽</w:t>
-            </w:r>
-            <w:r>
-              <w:t>短时间内频繁</w:t>
-            </w:r>
-            <w:r>
-              <w:rPr>
-                <w:rFonts w:hint="eastAsia"/>
-              </w:rPr>
-              <w:t>访问</w:t>
-            </w:r>
-            <w:r>
-              <w:rPr>
-                <w:rFonts w:hint="eastAsia"/>
-              </w:rPr>
-              <w:t>IP</w:t>
-            </w:r>
-            <w:r>
-              <w:rPr>
-                <w:rFonts w:hint="eastAsia"/>
-              </w:rPr>
-              <w:t>，</w:t>
-            </w:r>
-            <w:r>
-              <w:t>发现特定的</w:t>
-            </w:r>
-            <w:r>
-              <w:rPr>
-                <w:rFonts w:hint="eastAsia"/>
-              </w:rPr>
-              <w:t>IP</w:t>
-            </w:r>
-            <w:r>
-              <w:rPr>
-                <w:rFonts w:hint="eastAsia"/>
-              </w:rPr>
-              <w:t>地址（如</w:t>
-            </w:r>
-            <w:r>
-              <w:t>搜索引擎</w:t>
-            </w:r>
-            <w:r>
-              <w:rPr>
-                <w:rFonts w:hint="eastAsia"/>
-              </w:rPr>
-              <w:t>A</w:t>
-            </w:r>
-            <w:r>
-              <w:t>gent</w:t>
-            </w:r>
-            <w:r>
-              <w:t>）</w:t>
-            </w:r>
-            <w:r>
-              <w:rPr>
-                <w:rFonts w:hint="eastAsia"/>
-              </w:rPr>
-              <w:t>的访问并</w:t>
-            </w:r>
-            <w:r>
-              <w:t>屏蔽</w:t>
-            </w:r>
-            <w:r>
-              <w:rPr>
-                <w:rFonts w:hint="eastAsia"/>
-              </w:rPr>
-              <w:t>等</w:t>
+              <w:t>定制</w:t>
+            </w:r>
+            <w:r>
+              <w:t>词汇表，检查用户发表</w:t>
+            </w:r>
+            <w:r>
+              <w:rPr>
+                <w:rFonts w:hint="eastAsia"/>
+              </w:rPr>
+              <w:t>评论</w:t>
+            </w:r>
+            <w:r>
+              <w:t>中是否包含敏感词汇并</w:t>
+            </w:r>
+            <w:r>
+              <w:rPr>
+                <w:rFonts w:hint="eastAsia"/>
+              </w:rPr>
+              <w:t>分析</w:t>
+            </w:r>
+            <w:r>
+              <w:t>是否为水军（</w:t>
+            </w:r>
+            <w:r>
+              <w:rPr>
+                <w:rFonts w:asciiTheme="minorEastAsia" w:hAnsiTheme="minorEastAsia" w:hint="eastAsia"/>
+              </w:rPr>
+              <w:t>敏感词汇出现大于某个数字则判定为水军）</w:t>
+            </w:r>
+            <w:r>
+              <w:rPr>
+                <w:rFonts w:asciiTheme="minorEastAsia" w:hAnsiTheme="minorEastAsia" w:hint="eastAsia"/>
+              </w:rPr>
+              <w:t>如果</w:t>
+            </w:r>
+            <w:r>
+              <w:rPr>
+                <w:rFonts w:asciiTheme="minorEastAsia" w:hAnsiTheme="minorEastAsia"/>
+              </w:rPr>
+              <w:t>是则通</w:t>
+            </w:r>
+            <w:r>
+              <w:rPr>
+                <w:rFonts w:asciiTheme="minorEastAsia" w:hAnsiTheme="minorEastAsia" w:hint="eastAsia"/>
+              </w:rPr>
+              <w:t>知</w:t>
+            </w:r>
+            <w:r>
+              <w:rPr>
+                <w:rFonts w:asciiTheme="minorEastAsia" w:hAnsiTheme="minorEastAsia"/>
+              </w:rPr>
+              <w:t>管理人员</w:t>
             </w:r>
           </w:p>
         </w:tc>
@@ -1570,13 +1495,16 @@
               <w:cnfStyle w:val="000000000000" w:firstRow="0" w:lastRow="0" w:firstColumn="0" w:lastColumn="0" w:oddVBand="0" w:evenVBand="0" w:oddHBand="0" w:evenHBand="0" w:firstRowFirstColumn="0" w:firstRowLastColumn="0" w:lastRowFirstColumn="0" w:lastRowLastColumn="0"/>
             </w:pPr>
             <w:r>
-              <w:rPr>
-                <w:rFonts w:hint="eastAsia"/>
-              </w:rPr>
-              <w:t>可能</w:t>
-            </w:r>
-            <w:r>
-              <w:t>还会增加对其他访问的入侵检测规则</w:t>
+              <w:t>灵活性：检测词汇表可定制</w:t>
+            </w:r>
+            <w:r>
+              <w:t>；</w:t>
+            </w:r>
+            <w:r>
+              <w:rPr>
+                <w:rFonts w:hint="eastAsia"/>
+              </w:rPr>
+              <w:t>水军评定标准应支持且易于修改</w:t>
             </w:r>
           </w:p>
         </w:tc>
@@ -1591,11 +1519,12 @@
             <w:tcW w:w="1271" w:type="dxa"/>
           </w:tcPr>
           <w:p>
-            <w:pPr>
-              <w:rPr>
-                <w:rFonts w:hint="eastAsia"/>
-              </w:rPr>
-            </w:pPr>
+            <w:r>
+              <w:rPr>
+                <w:rFonts w:hint="eastAsia"/>
+              </w:rPr>
+              <w:t>16</w:t>
+            </w:r>
           </w:p>
         </w:tc>
         <w:tc>
@@ -1610,7 +1539,10 @@
               <w:rPr>
                 <w:rFonts w:hint="eastAsia"/>
               </w:rPr>
-              <w:t>评价信息检查</w:t>
+              <w:t>商家</w:t>
+            </w:r>
+            <w:r>
+              <w:t>定制敏感词汇</w:t>
             </w:r>
           </w:p>
         </w:tc>
@@ -1624,9 +1556,21 @@
             </w:pPr>
             <w:r>
               <w:rPr>
-                <w:rFonts w:hint="eastAsia"/>
-              </w:rPr>
-              <w:t>用户发布评论时，检查评论中的敏感词汇（定义词汇表），审查人员可以废除该评论，要可以在修改后发布</w:t>
+                <w:rFonts w:asciiTheme="minorEastAsia" w:hAnsiTheme="minorEastAsia" w:hint="eastAsia"/>
+              </w:rPr>
+              <w:t>如果是商品商家特殊要求的候选词汇</w:t>
+            </w:r>
+            <w:r>
+              <w:rPr>
+                <w:rFonts w:asciiTheme="minorEastAsia" w:hAnsiTheme="minorEastAsia" w:hint="eastAsia"/>
+              </w:rPr>
+              <w:t>出现在用户评论里</w:t>
+            </w:r>
+            <w:r>
+              <w:rPr>
+                <w:rFonts w:asciiTheme="minorEastAsia" w:hAnsiTheme="minorEastAsia" w:hint="eastAsia"/>
+              </w:rPr>
+              <w:t>，通知商品商家</w:t>
             </w:r>
           </w:p>
         </w:tc>
@@ -1642,214 +1586,7 @@
               <w:rPr>
                 <w:rFonts w:hint="eastAsia"/>
               </w:rPr>
-              <w:t>敏感词汇表可定制</w:t>
-            </w:r>
-          </w:p>
-        </w:tc>
-      </w:tr>
-      <w:tr>
-        <w:tc>
-          <w:tcPr>
-            <w:cnfStyle w:val="001000000000" w:firstRow="0" w:lastRow="0" w:firstColumn="1" w:lastColumn="0" w:oddVBand="0" w:evenVBand="0" w:oddHBand="0" w:evenHBand="0" w:firstRowFirstColumn="0" w:firstRowLastColumn="0" w:lastRowFirstColumn="0" w:lastRowLastColumn="0"/>
-            <w:tcW w:w="1271" w:type="dxa"/>
-          </w:tcPr>
-          <w:p>
-            <w:r>
-              <w:rPr>
-                <w:rFonts w:hint="eastAsia"/>
-              </w:rPr>
-              <w:t>15</w:t>
-            </w:r>
-          </w:p>
-        </w:tc>
-        <w:tc>
-          <w:tcPr>
-            <w:tcW w:w="1559" w:type="dxa"/>
-          </w:tcPr>
-          <w:p>
-            <w:pPr>
-              <w:cnfStyle w:val="000000000000" w:firstRow="0" w:lastRow="0" w:firstColumn="0" w:lastColumn="0" w:oddVBand="0" w:evenVBand="0" w:oddHBand="0" w:evenHBand="0" w:firstRowFirstColumn="0" w:firstRowLastColumn="0" w:lastRowFirstColumn="0" w:lastRowLastColumn="0"/>
-            </w:pPr>
-            <w:r>
-              <w:rPr>
-                <w:rFonts w:hint="eastAsia"/>
-              </w:rPr>
-              <w:t>水军</w:t>
-            </w:r>
-            <w:r>
-              <w:t>检测</w:t>
-            </w:r>
-          </w:p>
-        </w:tc>
-        <w:tc>
-          <w:tcPr>
-            <w:tcW w:w="2977" w:type="dxa"/>
-          </w:tcPr>
-          <w:p>
-            <w:pPr>
-              <w:cnfStyle w:val="000000000000" w:firstRow="0" w:lastRow="0" w:firstColumn="0" w:lastColumn="0" w:oddVBand="0" w:evenVBand="0" w:oddHBand="0" w:evenHBand="0" w:firstRowFirstColumn="0" w:firstRowLastColumn="0" w:lastRowFirstColumn="0" w:lastRowLastColumn="0"/>
-            </w:pPr>
-            <w:r>
-              <w:rPr>
-                <w:rFonts w:hint="eastAsia"/>
-              </w:rPr>
-              <w:t>定制</w:t>
-            </w:r>
-            <w:r>
-              <w:t>词汇表，检查用户发表</w:t>
-            </w:r>
-            <w:r>
-              <w:rPr>
-                <w:rFonts w:hint="eastAsia"/>
-              </w:rPr>
-              <w:t>评论</w:t>
-            </w:r>
-            <w:r>
-              <w:t>中是否包含敏感词汇并</w:t>
-            </w:r>
-            <w:r>
-              <w:rPr>
-                <w:rFonts w:hint="eastAsia"/>
-              </w:rPr>
-              <w:t>分析</w:t>
-            </w:r>
-            <w:r>
-              <w:t>是否为水军（</w:t>
-            </w:r>
-            <w:r>
-              <w:rPr>
-                <w:rFonts w:asciiTheme="minorEastAsia" w:hAnsiTheme="minorEastAsia" w:hint="eastAsia"/>
-              </w:rPr>
-              <w:t>敏感词汇出现大于某个数字则判定为水军）</w:t>
-            </w:r>
-            <w:r>
-              <w:rPr>
-                <w:rFonts w:asciiTheme="minorEastAsia" w:hAnsiTheme="minorEastAsia" w:hint="eastAsia"/>
-              </w:rPr>
-              <w:t>如果</w:t>
-            </w:r>
-            <w:r>
-              <w:rPr>
-                <w:rFonts w:asciiTheme="minorEastAsia" w:hAnsiTheme="minorEastAsia"/>
-              </w:rPr>
-              <w:t>是则通</w:t>
-            </w:r>
-            <w:r>
-              <w:rPr>
-                <w:rFonts w:asciiTheme="minorEastAsia" w:hAnsiTheme="minorEastAsia" w:hint="eastAsia"/>
-              </w:rPr>
-              <w:t>知</w:t>
-            </w:r>
-            <w:r>
-              <w:rPr>
-                <w:rFonts w:asciiTheme="minorEastAsia" w:hAnsiTheme="minorEastAsia"/>
-              </w:rPr>
-              <w:t>管理人员</w:t>
-            </w:r>
-          </w:p>
-        </w:tc>
-        <w:tc>
-          <w:tcPr>
-            <w:tcW w:w="2489" w:type="dxa"/>
-          </w:tcPr>
-          <w:p>
-            <w:pPr>
-              <w:cnfStyle w:val="000000000000" w:firstRow="0" w:lastRow="0" w:firstColumn="0" w:lastColumn="0" w:oddVBand="0" w:evenVBand="0" w:oddHBand="0" w:evenHBand="0" w:firstRowFirstColumn="0" w:firstRowLastColumn="0" w:lastRowFirstColumn="0" w:lastRowLastColumn="0"/>
-            </w:pPr>
-            <w:r>
-              <w:rPr>
-                <w:rFonts w:hint="eastAsia"/>
-              </w:rPr>
-              <w:t>基本</w:t>
-            </w:r>
-            <w:r>
-              <w:t>无灵活性</w:t>
-            </w:r>
-          </w:p>
-        </w:tc>
-      </w:tr>
-      <w:tr>
-        <w:trPr>
-          <w:cnfStyle w:val="000000100000" w:firstRow="0" w:lastRow="0" w:firstColumn="0" w:lastColumn="0" w:oddVBand="0" w:evenVBand="0" w:oddHBand="1" w:evenHBand="0" w:firstRowFirstColumn="0" w:firstRowLastColumn="0" w:lastRowFirstColumn="0" w:lastRowLastColumn="0"/>
-        </w:trPr>
-        <w:tc>
-          <w:tcPr>
-            <w:cnfStyle w:val="001000000000" w:firstRow="0" w:lastRow="0" w:firstColumn="1" w:lastColumn="0" w:oddVBand="0" w:evenVBand="0" w:oddHBand="0" w:evenHBand="0" w:firstRowFirstColumn="0" w:firstRowLastColumn="0" w:lastRowFirstColumn="0" w:lastRowLastColumn="0"/>
-            <w:tcW w:w="1271" w:type="dxa"/>
-          </w:tcPr>
-          <w:p>
-            <w:r>
-              <w:rPr>
-                <w:rFonts w:hint="eastAsia"/>
-              </w:rPr>
-              <w:lastRenderedPageBreak/>
-              <w:t>16</w:t>
-            </w:r>
-          </w:p>
-        </w:tc>
-        <w:tc>
-          <w:tcPr>
-            <w:tcW w:w="1559" w:type="dxa"/>
-          </w:tcPr>
-          <w:p>
-            <w:pPr>
-              <w:cnfStyle w:val="000000100000" w:firstRow="0" w:lastRow="0" w:firstColumn="0" w:lastColumn="0" w:oddVBand="0" w:evenVBand="0" w:oddHBand="1" w:evenHBand="0" w:firstRowFirstColumn="0" w:firstRowLastColumn="0" w:lastRowFirstColumn="0" w:lastRowLastColumn="0"/>
-            </w:pPr>
-            <w:r>
-              <w:rPr>
-                <w:rFonts w:hint="eastAsia"/>
-              </w:rPr>
-              <w:t>商家</w:t>
-            </w:r>
-            <w:r>
-              <w:t>定制敏感词汇</w:t>
-            </w:r>
-          </w:p>
-        </w:tc>
-        <w:tc>
-          <w:tcPr>
-            <w:tcW w:w="2977" w:type="dxa"/>
-          </w:tcPr>
-          <w:p>
-            <w:pPr>
-              <w:cnfStyle w:val="000000100000" w:firstRow="0" w:lastRow="0" w:firstColumn="0" w:lastColumn="0" w:oddVBand="0" w:evenVBand="0" w:oddHBand="1" w:evenHBand="0" w:firstRowFirstColumn="0" w:firstRowLastColumn="0" w:lastRowFirstColumn="0" w:lastRowLastColumn="0"/>
-            </w:pPr>
-            <w:r>
-              <w:rPr>
-                <w:rFonts w:asciiTheme="minorEastAsia" w:hAnsiTheme="minorEastAsia" w:hint="eastAsia"/>
-              </w:rPr>
-              <w:t>如果是商品商家特殊要求的候选词汇</w:t>
-            </w:r>
-            <w:r>
-              <w:rPr>
-                <w:rFonts w:asciiTheme="minorEastAsia" w:hAnsiTheme="minorEastAsia" w:hint="eastAsia"/>
-              </w:rPr>
-              <w:t>出现在用户评论里</w:t>
-            </w:r>
-            <w:r>
-              <w:rPr>
-                <w:rFonts w:asciiTheme="minorEastAsia" w:hAnsiTheme="minorEastAsia" w:hint="eastAsia"/>
-              </w:rPr>
-              <w:t>，通知商品商家</w:t>
-            </w:r>
-          </w:p>
-        </w:tc>
-        <w:tc>
-          <w:tcPr>
-            <w:tcW w:w="2489" w:type="dxa"/>
-          </w:tcPr>
-          <w:p>
-            <w:pPr>
-              <w:cnfStyle w:val="000000100000" w:firstRow="0" w:lastRow="0" w:firstColumn="0" w:lastColumn="0" w:oddVBand="0" w:evenVBand="0" w:oddHBand="1" w:evenHBand="0" w:firstRowFirstColumn="0" w:firstRowLastColumn="0" w:lastRowFirstColumn="0" w:lastRowLastColumn="0"/>
-            </w:pPr>
-            <w:r>
-              <w:rPr>
-                <w:rFonts w:hint="eastAsia"/>
-              </w:rPr>
-              <w:t>基本</w:t>
-            </w:r>
-            <w:r>
-              <w:t>无灵活性</w:t>
+              <w:t>候选词汇表支持变动</w:t>
             </w:r>
           </w:p>
         </w:tc>
@@ -2003,16 +1740,7 @@
               <w:rPr>
                 <w:rFonts w:hint="eastAsia"/>
               </w:rPr>
-              <w:t>存储</w:t>
-            </w:r>
-            <w:r>
-              <w:t>数据出现故障时要能够继续工作并快速</w:t>
-            </w:r>
-            <w:r>
-              <w:rPr>
-                <w:rFonts w:hint="eastAsia"/>
-              </w:rPr>
-              <w:t>恢复</w:t>
+              <w:t>数据存储出现故障应该及时发现并修正，且不能影响系统的正常运行</w:t>
             </w:r>
           </w:p>
         </w:tc>
@@ -2059,6 +1787,7 @@
               <w:rPr>
                 <w:rFonts w:hint="eastAsia"/>
               </w:rPr>
+              <w:lastRenderedPageBreak/>
               <w:t>2</w:t>
             </w:r>
           </w:p>
@@ -2094,7 +1823,13 @@
               <w:rPr>
                 <w:rFonts w:hint="eastAsia"/>
               </w:rPr>
-              <w:t>服务器</w:t>
+              <w:t>系统崩溃时自动保存数据</w:t>
+            </w:r>
+            <w:r>
+              <w:rPr>
+                <w:rFonts w:hint="eastAsia"/>
+              </w:rPr>
+              <w:t>，服务器</w:t>
             </w:r>
             <w:r>
               <w:t>出现故障时要能够及时发现，并且不能影响网站访问</w:t>
@@ -2113,22 +1848,25 @@
               <w:rPr>
                 <w:rFonts w:hint="eastAsia"/>
               </w:rPr>
-              <w:t>服务器</w:t>
-            </w:r>
-            <w:r>
-              <w:t>发现故障的时间要小于</w:t>
-            </w:r>
-            <w:r>
-              <w:rPr>
-                <w:rFonts w:hint="eastAsia"/>
-              </w:rPr>
-              <w:t>30</w:t>
-            </w:r>
-            <w:r>
-              <w:rPr>
-                <w:rFonts w:hint="eastAsia"/>
-              </w:rPr>
-              <w:t>分钟</w:t>
+              <w:t>崩溃时自动保存数据基本无灵活性，系统故障应该在</w:t>
+            </w:r>
+            <w:r>
+              <w:rPr>
+                <w:rFonts w:hint="eastAsia"/>
+              </w:rPr>
+              <w:t>10min</w:t>
+            </w:r>
+            <w:r>
+              <w:rPr>
+                <w:rFonts w:hint="eastAsia"/>
+              </w:rPr>
+              <w:t>内检测到，最迟不能超过</w:t>
+            </w:r>
+            <w:r>
+              <w:rPr>
+                <w:rFonts w:hint="eastAsia"/>
+              </w:rPr>
+              <w:t>15min</w:t>
             </w:r>
           </w:p>
         </w:tc>
@@ -2219,13 +1957,7 @@
               <w:cnfStyle w:val="000000100000" w:firstRow="0" w:lastRow="0" w:firstColumn="0" w:lastColumn="0" w:oddVBand="0" w:evenVBand="0" w:oddHBand="1" w:evenHBand="0" w:firstRowFirstColumn="0" w:firstRowLastColumn="0" w:lastRowFirstColumn="0" w:lastRowLastColumn="0"/>
             </w:pPr>
             <w:r>
-              <w:rPr>
-                <w:rFonts w:hint="eastAsia"/>
-              </w:rPr>
-              <w:t>无</w:t>
-            </w:r>
-            <w:r>
-              <w:t>灵活性</w:t>
+              <w:t>过低的浏览器版本不予支持</w:t>
             </w:r>
           </w:p>
         </w:tc>
@@ -2359,64 +2091,103 @@
               <w:rPr>
                 <w:rFonts w:hint="eastAsia"/>
               </w:rPr>
+              <w:t>6</w:t>
+            </w:r>
+          </w:p>
+        </w:tc>
+        <w:tc>
+          <w:tcPr>
+            <w:tcW w:w="1559" w:type="dxa"/>
+          </w:tcPr>
+          <w:p>
+            <w:pPr>
+              <w:cnfStyle w:val="000000100000" w:firstRow="0" w:lastRow="0" w:firstColumn="0" w:lastColumn="0" w:oddVBand="0" w:evenVBand="0" w:oddHBand="1" w:evenHBand="0" w:firstRowFirstColumn="0" w:firstRowLastColumn="0" w:lastRowFirstColumn="0" w:lastRowLastColumn="0"/>
+            </w:pPr>
+            <w:r>
+              <w:rPr>
+                <w:rFonts w:hint="eastAsia"/>
+              </w:rPr>
+              <w:t>易用性</w:t>
+            </w:r>
+          </w:p>
+        </w:tc>
+        <w:tc>
+          <w:tcPr>
+            <w:tcW w:w="2977" w:type="dxa"/>
+          </w:tcPr>
+          <w:p>
+            <w:pPr>
+              <w:cnfStyle w:val="000000100000" w:firstRow="0" w:lastRow="0" w:firstColumn="0" w:lastColumn="0" w:oddVBand="0" w:evenVBand="0" w:oddHBand="1" w:evenHBand="0" w:firstRowFirstColumn="0" w:firstRowLastColumn="0" w:lastRowFirstColumn="0" w:lastRowLastColumn="0"/>
+            </w:pPr>
+            <w:r>
+              <w:rPr>
+                <w:rFonts w:hint="eastAsia"/>
+              </w:rPr>
+              <w:t>网站</w:t>
+            </w:r>
+            <w:r>
+              <w:t>导航设计良好，用户</w:t>
+            </w:r>
+            <w:r>
+              <w:rPr>
+                <w:rFonts w:hint="eastAsia"/>
+              </w:rPr>
+              <w:t>3</w:t>
+            </w:r>
+            <w:r>
+              <w:rPr>
+                <w:rFonts w:hint="eastAsia"/>
+              </w:rPr>
+              <w:t>次次点击</w:t>
+            </w:r>
+            <w:r>
+              <w:rPr>
+                <w:rFonts w:hint="eastAsia"/>
+              </w:rPr>
+              <w:t>完成想要的操作</w:t>
+            </w:r>
+            <w:r>
+              <w:rPr>
+                <w:rFonts w:hint="eastAsia"/>
+              </w:rPr>
+              <w:t>；</w:t>
+            </w:r>
+            <w:r>
+              <w:t>用户搜索商品时，兼容同义词表</w:t>
+            </w:r>
+          </w:p>
+        </w:tc>
+        <w:tc>
+          <w:tcPr>
+            <w:tcW w:w="2489" w:type="dxa"/>
+          </w:tcPr>
+          <w:p>
+            <w:pPr>
+              <w:cnfStyle w:val="000000100000" w:firstRow="0" w:lastRow="0" w:firstColumn="0" w:lastColumn="0" w:oddVBand="0" w:evenVBand="0" w:oddHBand="1" w:evenHBand="0" w:firstRowFirstColumn="0" w:firstRowLastColumn="0" w:lastRowFirstColumn="0" w:lastRowLastColumn="0"/>
+            </w:pPr>
+            <w:r>
+              <w:rPr>
+                <w:rFonts w:hint="eastAsia"/>
+              </w:rPr>
+              <w:t>用户最多</w:t>
+            </w:r>
+            <w:r>
+              <w:rPr>
+                <w:rFonts w:hint="eastAsia"/>
+              </w:rPr>
               <w:t>5</w:t>
             </w:r>
-          </w:p>
-        </w:tc>
-        <w:tc>
-          <w:tcPr>
-            <w:tcW w:w="1559" w:type="dxa"/>
-          </w:tcPr>
-          <w:p>
-            <w:pPr>
-              <w:cnfStyle w:val="000000100000" w:firstRow="0" w:lastRow="0" w:firstColumn="0" w:lastColumn="0" w:oddVBand="0" w:evenVBand="0" w:oddHBand="1" w:evenHBand="0" w:firstRowFirstColumn="0" w:firstRowLastColumn="0" w:lastRowFirstColumn="0" w:lastRowLastColumn="0"/>
-            </w:pPr>
-            <w:r>
-              <w:rPr>
-                <w:rFonts w:hint="eastAsia"/>
-              </w:rPr>
-              <w:t>功能</w:t>
-            </w:r>
-            <w:r>
-              <w:t>性</w:t>
-            </w:r>
-          </w:p>
-        </w:tc>
-        <w:tc>
-          <w:tcPr>
-            <w:tcW w:w="2977" w:type="dxa"/>
-          </w:tcPr>
-          <w:p>
-            <w:pPr>
-              <w:cnfStyle w:val="000000100000" w:firstRow="0" w:lastRow="0" w:firstColumn="0" w:lastColumn="0" w:oddVBand="0" w:evenVBand="0" w:oddHBand="1" w:evenHBand="0" w:firstRowFirstColumn="0" w:firstRowLastColumn="0" w:lastRowFirstColumn="0" w:lastRowLastColumn="0"/>
-            </w:pPr>
-            <w:r>
-              <w:rPr>
-                <w:rFonts w:hint="eastAsia"/>
-              </w:rPr>
-              <w:t>系统</w:t>
-            </w:r>
-            <w:r>
-              <w:t>满足用户所需要的所有需求，用户喜爱本网站</w:t>
-            </w:r>
-          </w:p>
-        </w:tc>
-        <w:tc>
-          <w:tcPr>
-            <w:tcW w:w="2489" w:type="dxa"/>
-          </w:tcPr>
-          <w:p>
-            <w:pPr>
-              <w:cnfStyle w:val="000000100000" w:firstRow="0" w:lastRow="0" w:firstColumn="0" w:lastColumn="0" w:oddVBand="0" w:evenVBand="0" w:oddHBand="1" w:evenHBand="0" w:firstRowFirstColumn="0" w:firstRowLastColumn="0" w:lastRowFirstColumn="0" w:lastRowLastColumn="0"/>
-            </w:pPr>
-            <w:r>
-              <w:rPr>
-                <w:rFonts w:hint="eastAsia"/>
-              </w:rPr>
-              <w:t>无</w:t>
-            </w:r>
-            <w:r>
-              <w:t>灵活性</w:t>
+            <w:r>
+              <w:rPr>
+                <w:rFonts w:hint="eastAsia"/>
+              </w:rPr>
+              <w:t>次点击</w:t>
+            </w:r>
+            <w:r>
+              <w:rPr>
+                <w:rFonts w:hint="eastAsia"/>
+              </w:rPr>
+              <w:t>可完成操作</w:t>
             </w:r>
           </w:p>
         </w:tc>
@@ -2432,7 +2203,7 @@
               <w:rPr>
                 <w:rFonts w:hint="eastAsia"/>
               </w:rPr>
-              <w:t>6</w:t>
+              <w:t>7</w:t>
             </w:r>
           </w:p>
         </w:tc>
@@ -2448,7 +2219,7 @@
               <w:rPr>
                 <w:rFonts w:hint="eastAsia"/>
               </w:rPr>
-              <w:t>易用性</w:t>
+              <w:t>并发性</w:t>
             </w:r>
           </w:p>
         </w:tc>
@@ -2464,19 +2235,28 @@
               <w:rPr>
                 <w:rFonts w:hint="eastAsia"/>
               </w:rPr>
-              <w:t>网站</w:t>
-            </w:r>
-            <w:r>
-              <w:t>导航设计良好，用户可快速掌握并找到自己想要的东西</w:t>
-            </w:r>
-            <w:r>
-              <w:rPr>
-                <w:rFonts w:hint="eastAsia"/>
-              </w:rPr>
-              <w:t>；</w:t>
-            </w:r>
-            <w:r>
-              <w:t>用户搜索商品时，兼容同义词表</w:t>
+              <w:t>在</w:t>
+            </w:r>
+            <w:r>
+              <w:t>高峰期间（</w:t>
+            </w:r>
+            <w:r>
+              <w:rPr>
+                <w:rFonts w:hint="eastAsia"/>
+              </w:rPr>
+              <w:t>例如</w:t>
+            </w:r>
+            <w:r>
+              <w:t>节假日）</w:t>
+            </w:r>
+            <w:r>
+              <w:rPr>
+                <w:rFonts w:hint="eastAsia"/>
+              </w:rPr>
+              <w:t>，</w:t>
+            </w:r>
+            <w:r>
+              <w:t>要允许五百万用户同时在线</w:t>
             </w:r>
           </w:p>
         </w:tc>
@@ -2492,10 +2272,40 @@
               <w:rPr>
                 <w:rFonts w:hint="eastAsia"/>
               </w:rPr>
-              <w:t>无</w:t>
-            </w:r>
-            <w:r>
-              <w:t>灵活性</w:t>
+              <w:t>五百万</w:t>
+            </w:r>
+            <w:r>
+              <w:t>用户同时在线时，系统效率可降低</w:t>
+            </w:r>
+            <w:r>
+              <w:rPr>
+                <w:rFonts w:hint="eastAsia"/>
+              </w:rPr>
+              <w:t>20</w:t>
+            </w:r>
+            <w:r>
+              <w:t>%</w:t>
+            </w:r>
+            <w:r>
+              <w:t>，但出错概率必须控制在</w:t>
+            </w:r>
+            <w:r>
+              <w:rPr>
+                <w:rFonts w:hint="eastAsia"/>
+              </w:rPr>
+              <w:t>0.0</w:t>
+            </w:r>
+            <w:r>
+              <w:rPr>
+                <w:rFonts w:hint="eastAsia"/>
+              </w:rPr>
+              <w:t>1</w:t>
+            </w:r>
+            <w:r>
+              <w:t>%</w:t>
+            </w:r>
+            <w:r>
+              <w:t>内</w:t>
             </w:r>
           </w:p>
         </w:tc>
@@ -2514,7 +2324,7 @@
               <w:rPr>
                 <w:rFonts w:hint="eastAsia"/>
               </w:rPr>
-              <w:t>7</w:t>
+              <w:t>9</w:t>
             </w:r>
           </w:p>
         </w:tc>
@@ -2530,7 +2340,7 @@
               <w:rPr>
                 <w:rFonts w:hint="eastAsia"/>
               </w:rPr>
-              <w:t>并发性</w:t>
+              <w:t>实时性</w:t>
             </w:r>
           </w:p>
         </w:tc>
@@ -2546,28 +2356,7 @@
               <w:rPr>
                 <w:rFonts w:hint="eastAsia"/>
               </w:rPr>
-              <w:t>在</w:t>
-            </w:r>
-            <w:r>
-              <w:t>高峰期间（</w:t>
-            </w:r>
-            <w:r>
-              <w:rPr>
-                <w:rFonts w:hint="eastAsia"/>
-              </w:rPr>
-              <w:t>例如</w:t>
-            </w:r>
-            <w:r>
-              <w:t>节假日）</w:t>
-            </w:r>
-            <w:r>
-              <w:rPr>
-                <w:rFonts w:hint="eastAsia"/>
-              </w:rPr>
-              <w:t>，</w:t>
-            </w:r>
-            <w:r>
-              <w:t>要允许五百万用户同时在线</w:t>
+              <w:t>系统即时更新系统数据库，包括商品库存、上下架信息等</w:t>
             </w:r>
           </w:p>
         </w:tc>
@@ -2581,36 +2370,11 @@
             </w:pPr>
             <w:r>
               <w:rPr>
-                <w:rFonts w:hint="eastAsia"/>
-              </w:rPr>
-              <w:t>五百万</w:t>
-            </w:r>
-            <w:r>
-              <w:t>用户同时在线时，系统效率可降低</w:t>
-            </w:r>
-            <w:r>
-              <w:rPr>
-                <w:rFonts w:hint="eastAsia"/>
-              </w:rPr>
-              <w:t>20</w:t>
-            </w:r>
-            <w:r>
-              <w:t>%</w:t>
-            </w:r>
-            <w:r>
-              <w:t>，但出错概率必须控制在</w:t>
-            </w:r>
-            <w:r>
-              <w:rPr>
-                <w:rFonts w:hint="eastAsia"/>
-              </w:rPr>
-              <w:t>0.01</w:t>
-            </w:r>
-            <w:r>
-              <w:t>%</w:t>
-            </w:r>
-            <w:r>
-              <w:t>内</w:t>
+                <w:rFonts w:ascii="宋体" w:hAnsi="宋体" w:hint="eastAsia"/>
+                <w:sz w:val="24"/>
+                <w:szCs w:val="24"/>
+              </w:rPr>
+              <w:t>灵活性：基本不大</w:t>
             </w:r>
           </w:p>
         </w:tc>
@@ -2626,7 +2390,7 @@
               <w:rPr>
                 <w:rFonts w:hint="eastAsia"/>
               </w:rPr>
-              <w:t>8</w:t>
+              <w:t>11</w:t>
             </w:r>
           </w:p>
         </w:tc>
@@ -2640,9 +2404,11 @@
             </w:pPr>
             <w:r>
               <w:rPr>
-                <w:rFonts w:hint="eastAsia"/>
-              </w:rPr>
-              <w:t>效率</w:t>
+                <w:rFonts w:ascii="Liberation Mono" w:eastAsia="Liberation Mono" w:hAnsi="Liberation Mono" w:hint="eastAsia"/>
+                <w:sz w:val="20"/>
+                <w:lang w:val="zh-CN"/>
+              </w:rPr>
+              <w:t>存储容量</w:t>
             </w:r>
           </w:p>
         </w:tc>
@@ -2656,45 +2422,14 @@
             </w:pPr>
             <w:r>
               <w:rPr>
-                <w:rFonts w:hint="eastAsia"/>
-              </w:rPr>
-              <w:t>最大</w:t>
-            </w:r>
-            <w:r>
-              <w:t>要能够存储</w:t>
-            </w:r>
-            <w:r>
-              <w:rPr>
-                <w:rFonts w:hint="eastAsia"/>
-              </w:rPr>
-              <w:t>1</w:t>
-            </w:r>
-            <w:r>
-              <w:rPr>
-                <w:rFonts w:hint="eastAsia"/>
-              </w:rPr>
-              <w:t>千万</w:t>
-            </w:r>
-            <w:r>
-              <w:t>个</w:t>
-            </w:r>
-            <w:r>
-              <w:rPr>
-                <w:rFonts w:hint="eastAsia"/>
-              </w:rPr>
-              <w:t>商品</w:t>
-            </w:r>
-            <w:r>
-              <w:t>的相关信息，并</w:t>
-            </w:r>
-            <w:r>
-              <w:rPr>
-                <w:rFonts w:hint="eastAsia"/>
-              </w:rPr>
-              <w:t>能够</w:t>
-            </w:r>
-            <w:r>
-              <w:t>保证存取效率</w:t>
+                <w:rFonts w:ascii="Liberation Mono" w:eastAsia="Liberation Mono" w:hAnsi="Liberation Mono" w:hint="eastAsia"/>
+                <w:sz w:val="20"/>
+                <w:lang w:val="zh-CN"/>
+              </w:rPr>
+              <w:t>数据库存储容量&gt;1000G，能够对历史数据进行压缩处理</w:t>
+            </w:r>
+            <w:r>
+              <w:t xml:space="preserve"> </w:t>
             </w:r>
           </w:p>
         </w:tc>
@@ -2705,36 +2440,25 @@
           <w:p>
             <w:pPr>
               <w:cnfStyle w:val="000000000000" w:firstRow="0" w:lastRow="0" w:firstColumn="0" w:lastColumn="0" w:oddVBand="0" w:evenVBand="0" w:oddHBand="0" w:evenHBand="0" w:firstRowFirstColumn="0" w:firstRowLastColumn="0" w:lastRowFirstColumn="0" w:lastRowLastColumn="0"/>
-            </w:pPr>
-            <w:r>
-              <w:rPr>
-                <w:rFonts w:hint="eastAsia"/>
-              </w:rPr>
-              <w:t>反应</w:t>
-            </w:r>
-            <w:r>
-              <w:t>时间</w:t>
-            </w:r>
-            <w:r>
-              <w:rPr>
-                <w:rFonts w:hint="eastAsia"/>
-              </w:rPr>
-              <w:t>在</w:t>
-            </w:r>
-            <w:r>
-              <w:rPr>
-                <w:rFonts w:hint="eastAsia"/>
-              </w:rPr>
-              <w:t>1</w:t>
-            </w:r>
-            <w:r>
-              <w:rPr>
-                <w:rFonts w:hint="eastAsia"/>
-              </w:rPr>
-              <w:t>秒</w:t>
-            </w:r>
-            <w:r>
-              <w:t>以内</w:t>
+              <w:rPr>
+                <w:rFonts w:hint="eastAsia"/>
+              </w:rPr>
+            </w:pPr>
+            <w:r>
+              <w:rPr>
+                <w:rFonts w:ascii="Liberation Mono" w:eastAsia="Liberation Mono" w:hAnsi="Liberation Mono" w:hint="eastAsia"/>
+                <w:sz w:val="20"/>
+                <w:lang w:val="zh-CN"/>
+              </w:rPr>
+              <w:t>应具有</w:t>
+            </w:r>
+            <w:r>
+              <w:rPr>
+                <w:rFonts w:ascii="Liberation Mono" w:eastAsia="Liberation Mono" w:hAnsi="Liberation Mono" w:hint="eastAsia"/>
+                <w:sz w:val="20"/>
+                <w:lang w:val="zh-CN"/>
+              </w:rPr>
+              <w:t>可扩展性</w:t>
             </w:r>
           </w:p>
         </w:tc>
@@ -2753,7 +2477,7 @@
               <w:rPr>
                 <w:rFonts w:hint="eastAsia"/>
               </w:rPr>
-              <w:t>9</w:t>
+              <w:t>8</w:t>
             </w:r>
           </w:p>
         </w:tc>
@@ -2769,7 +2493,13 @@
               <w:rPr>
                 <w:rFonts w:hint="eastAsia"/>
               </w:rPr>
-              <w:t>安全性</w:t>
+              <w:t>存储</w:t>
+            </w:r>
+            <w:r>
+              <w:rPr>
+                <w:rFonts w:hint="eastAsia"/>
+              </w:rPr>
+              <w:t>效率</w:t>
             </w:r>
           </w:p>
         </w:tc>
@@ -2782,94 +2512,74 @@
               <w:cnfStyle w:val="000000100000" w:firstRow="0" w:lastRow="0" w:firstColumn="0" w:lastColumn="0" w:oddVBand="0" w:evenVBand="0" w:oddHBand="1" w:evenHBand="0" w:firstRowFirstColumn="0" w:firstRowLastColumn="0" w:lastRowFirstColumn="0" w:lastRowLastColumn="0"/>
             </w:pPr>
             <w:r>
-              <w:rPr>
-                <w:rFonts w:hint="eastAsia"/>
-              </w:rPr>
-              <w:t>进行</w:t>
-            </w:r>
-            <w:r>
-              <w:t>可能的入侵检测和隔离攻</w:t>
-            </w:r>
-            <w:r>
-              <w:lastRenderedPageBreak/>
-              <w:t>击，</w:t>
-            </w:r>
-            <w:r>
-              <w:rPr>
-                <w:rFonts w:hint="eastAsia"/>
-              </w:rPr>
-              <w:t>屏蔽</w:t>
-            </w:r>
-            <w:r>
-              <w:t>短时间内</w:t>
-            </w:r>
-            <w:r>
-              <w:rPr>
-                <w:rFonts w:hint="eastAsia"/>
-              </w:rPr>
-              <w:t>频繁</w:t>
-            </w:r>
-            <w:r>
-              <w:t>访问的</w:t>
-            </w:r>
-            <w:r>
-              <w:rPr>
-                <w:rFonts w:hint="eastAsia"/>
-              </w:rPr>
-              <w:t>IP</w:t>
-            </w:r>
-            <w:r>
-              <w:rPr>
-                <w:rFonts w:hint="eastAsia"/>
-              </w:rPr>
+              <w:t>保证</w:t>
+            </w:r>
+            <w:r>
+              <w:rPr>
+                <w:rFonts w:hint="eastAsia"/>
+              </w:rPr>
+              <w:t>系统数据</w:t>
+            </w:r>
+            <w:r>
+              <w:t>存取效率</w:t>
+            </w:r>
+          </w:p>
+        </w:tc>
+        <w:tc>
+          <w:tcPr>
+            <w:tcW w:w="2489" w:type="dxa"/>
+          </w:tcPr>
+          <w:p>
+            <w:pPr>
+              <w:cnfStyle w:val="000000100000" w:firstRow="0" w:lastRow="0" w:firstColumn="0" w:lastColumn="0" w:oddVBand="0" w:evenVBand="0" w:oddHBand="1" w:evenHBand="0" w:firstRowFirstColumn="0" w:firstRowLastColumn="0" w:lastRowFirstColumn="0" w:lastRowLastColumn="0"/>
+            </w:pPr>
+            <w:r>
+              <w:rPr>
+                <w:rFonts w:hint="eastAsia"/>
+              </w:rPr>
+              <w:t>反应</w:t>
+            </w:r>
+            <w:r>
+              <w:t>时间</w:t>
+            </w:r>
+            <w:r>
+              <w:rPr>
+                <w:rFonts w:hint="eastAsia"/>
+              </w:rPr>
+              <w:t>在</w:t>
+            </w:r>
+            <w:r>
+              <w:rPr>
+                <w:rFonts w:hint="eastAsia"/>
+              </w:rPr>
+              <w:t>1</w:t>
+            </w:r>
+            <w:r>
+              <w:rPr>
+                <w:rFonts w:hint="eastAsia"/>
+              </w:rPr>
+              <w:t>秒</w:t>
+            </w:r>
+            <w:r>
+              <w:t>以内</w:t>
+            </w:r>
+            <w:r>
               <w:t>，</w:t>
             </w:r>
             <w:r>
-              <w:t>发现特定的</w:t>
-            </w:r>
-            <w:r>
-              <w:rPr>
-                <w:rFonts w:hint="eastAsia"/>
-              </w:rPr>
-              <w:t>IP</w:t>
-            </w:r>
-            <w:r>
-              <w:rPr>
-                <w:rFonts w:hint="eastAsia"/>
-              </w:rPr>
-              <w:t>地址</w:t>
-            </w:r>
-            <w:r>
-              <w:t>的访问并屏蔽</w:t>
-            </w:r>
-            <w:r>
-              <w:rPr>
-                <w:rFonts w:hint="eastAsia"/>
-              </w:rPr>
-              <w:t>及</w:t>
-            </w:r>
-            <w:r>
-              <w:t>其他访问的入侵检测规则</w:t>
-            </w:r>
-          </w:p>
-        </w:tc>
-        <w:tc>
-          <w:tcPr>
-            <w:tcW w:w="2489" w:type="dxa"/>
-          </w:tcPr>
-          <w:p>
-            <w:pPr>
-              <w:cnfStyle w:val="000000100000" w:firstRow="0" w:lastRow="0" w:firstColumn="0" w:lastColumn="0" w:oddVBand="0" w:evenVBand="0" w:oddHBand="1" w:evenHBand="0" w:firstRowFirstColumn="0" w:firstRowLastColumn="0" w:lastRowFirstColumn="0" w:lastRowLastColumn="0"/>
-            </w:pPr>
-            <w:r>
-              <w:rPr>
-                <w:rFonts w:hint="eastAsia"/>
-              </w:rPr>
-              <w:lastRenderedPageBreak/>
-              <w:t>入侵</w:t>
-            </w:r>
-            <w:r>
-              <w:t>检测规则可制订</w:t>
+              <w:rPr>
+                <w:rFonts w:hint="eastAsia"/>
+              </w:rPr>
+              <w:t>最多不能超过</w:t>
+            </w:r>
+            <w:r>
+              <w:rPr>
+                <w:rFonts w:hint="eastAsia"/>
+              </w:rPr>
+              <w:t>2</w:t>
+            </w:r>
+            <w:r>
+              <w:t>s</w:t>
             </w:r>
           </w:p>
         </w:tc>
@@ -2885,8 +2595,7 @@
               <w:rPr>
                 <w:rFonts w:hint="eastAsia"/>
               </w:rPr>
-              <w:lastRenderedPageBreak/>
-              <w:t>10</w:t>
+              <w:t>9</w:t>
             </w:r>
           </w:p>
         </w:tc>
@@ -2902,10 +2611,7 @@
               <w:rPr>
                 <w:rFonts w:hint="eastAsia"/>
               </w:rPr>
-              <w:t>可</w:t>
-            </w:r>
-            <w:r>
-              <w:t>拓展性</w:t>
+              <w:t>系统安全性</w:t>
             </w:r>
           </w:p>
         </w:tc>
@@ -2921,55 +2627,55 @@
               <w:rPr>
                 <w:rFonts w:hint="eastAsia"/>
               </w:rPr>
-              <w:t>从</w:t>
-            </w:r>
-            <w:r>
-              <w:t>其他网站爬</w:t>
-            </w:r>
-            <w:r>
-              <w:rPr>
-                <w:rFonts w:hint="eastAsia"/>
-              </w:rPr>
-              <w:t>取</w:t>
-            </w:r>
-            <w:r>
-              <w:t>商品及其价格信息的技术方案要更加开放；</w:t>
-            </w:r>
-            <w:r>
-              <w:rPr>
-                <w:rFonts w:hint="eastAsia"/>
-              </w:rPr>
-              <w:t>将来</w:t>
-            </w:r>
-            <w:r>
-              <w:t>可能增加其他对访问的入侵检测</w:t>
-            </w:r>
-            <w:r>
-              <w:rPr>
-                <w:rFonts w:hint="eastAsia"/>
-              </w:rPr>
-              <w:t>；检查</w:t>
-            </w:r>
-            <w:r>
-              <w:t>用户发布的评论时，</w:t>
-            </w:r>
-            <w:r>
-              <w:rPr>
-                <w:rFonts w:hint="eastAsia"/>
-              </w:rPr>
-              <w:t>可以</w:t>
-            </w:r>
-            <w:r>
-              <w:t>设计新的条件，并在满足条件的情况下通知</w:t>
-            </w:r>
-            <w:r>
-              <w:rPr>
-                <w:rFonts w:hint="eastAsia"/>
-              </w:rPr>
-              <w:t>相应</w:t>
-            </w:r>
-            <w:r>
-              <w:t>人员</w:t>
+              <w:t>进行可能的入侵检测和隔离攻击</w:t>
+            </w:r>
+            <w:r>
+              <w:rPr>
+                <w:rFonts w:hint="eastAsia"/>
+              </w:rPr>
+              <w:t>,</w:t>
+            </w:r>
+            <w:r>
+              <w:rPr>
+                <w:rFonts w:hint="eastAsia"/>
+              </w:rPr>
+              <w:t>必须实现短时间内频繁访问的</w:t>
+            </w:r>
+            <w:r>
+              <w:rPr>
+                <w:rFonts w:hint="eastAsia"/>
+              </w:rPr>
+              <w:t>IP</w:t>
+            </w:r>
+            <w:r>
+              <w:rPr>
+                <w:rFonts w:hint="eastAsia"/>
+              </w:rPr>
+              <w:t>（即插件扫描攻击）并屏蔽和发现特定</w:t>
+            </w:r>
+            <w:r>
+              <w:rPr>
+                <w:rFonts w:hint="eastAsia"/>
+              </w:rPr>
+              <w:t>IP</w:t>
+            </w:r>
+            <w:r>
+              <w:rPr>
+                <w:rFonts w:hint="eastAsia"/>
+              </w:rPr>
+              <w:t>地址（例如搜索引擎</w:t>
+            </w:r>
+            <w:r>
+              <w:rPr>
+                <w:rFonts w:hint="eastAsia"/>
+              </w:rPr>
+              <w:t>Agent</w:t>
+            </w:r>
+            <w:r>
+              <w:rPr>
+                <w:rFonts w:hint="eastAsia"/>
+              </w:rPr>
+              <w:t>）的访问并屏蔽</w:t>
             </w:r>
           </w:p>
         </w:tc>
@@ -2985,10 +2691,10 @@
               <w:rPr>
                 <w:rFonts w:hint="eastAsia"/>
               </w:rPr>
-              <w:t>兼容</w:t>
-            </w:r>
-            <w:r>
-              <w:t>技术方案，入侵检测规则、评论检测条件灵活性均不大</w:t>
+              <w:t>入侵</w:t>
+            </w:r>
+            <w:r>
+              <w:t>检测规则可制订</w:t>
             </w:r>
           </w:p>
         </w:tc>
@@ -3007,7 +2713,7 @@
               <w:rPr>
                 <w:rFonts w:hint="eastAsia"/>
               </w:rPr>
-              <w:t>11</w:t>
+              <w:t>10</w:t>
             </w:r>
           </w:p>
         </w:tc>
@@ -3018,6 +2724,135 @@
           <w:p>
             <w:pPr>
               <w:cnfStyle w:val="000000100000" w:firstRow="0" w:lastRow="0" w:firstColumn="0" w:lastColumn="0" w:oddVBand="0" w:evenVBand="0" w:oddHBand="1" w:evenHBand="0" w:firstRowFirstColumn="0" w:firstRowLastColumn="0" w:lastRowFirstColumn="0" w:lastRowLastColumn="0"/>
+            </w:pPr>
+            <w:r>
+              <w:rPr>
+                <w:rFonts w:hint="eastAsia"/>
+              </w:rPr>
+              <w:t>可</w:t>
+            </w:r>
+            <w:r>
+              <w:t>拓展性</w:t>
+            </w:r>
+          </w:p>
+        </w:tc>
+        <w:tc>
+          <w:tcPr>
+            <w:tcW w:w="2977" w:type="dxa"/>
+          </w:tcPr>
+          <w:p>
+            <w:pPr>
+              <w:cnfStyle w:val="000000100000" w:firstRow="0" w:lastRow="0" w:firstColumn="0" w:lastColumn="0" w:oddVBand="0" w:evenVBand="0" w:oddHBand="1" w:evenHBand="0" w:firstRowFirstColumn="0" w:firstRowLastColumn="0" w:lastRowFirstColumn="0" w:lastRowLastColumn="0"/>
+            </w:pPr>
+            <w:r>
+              <w:rPr>
+                <w:rFonts w:hint="eastAsia"/>
+              </w:rPr>
+              <w:t>从</w:t>
+            </w:r>
+            <w:r>
+              <w:t>其他网站爬</w:t>
+            </w:r>
+            <w:r>
+              <w:rPr>
+                <w:rFonts w:hint="eastAsia"/>
+              </w:rPr>
+              <w:t>取</w:t>
+            </w:r>
+            <w:r>
+              <w:t>商品及其价格信息的技术方案要更加开放；</w:t>
+            </w:r>
+            <w:r>
+              <w:rPr>
+                <w:rFonts w:hint="eastAsia"/>
+              </w:rPr>
+              <w:t>将来</w:t>
+            </w:r>
+            <w:r>
+              <w:t>可能增加其他对访问的入</w:t>
+            </w:r>
+            <w:r>
+              <w:lastRenderedPageBreak/>
+              <w:t>侵检测</w:t>
+            </w:r>
+            <w:r>
+              <w:rPr>
+                <w:rFonts w:hint="eastAsia"/>
+              </w:rPr>
+              <w:t>；检查</w:t>
+            </w:r>
+            <w:r>
+              <w:t>用户发布的评论时，</w:t>
+            </w:r>
+            <w:r>
+              <w:rPr>
+                <w:rFonts w:hint="eastAsia"/>
+              </w:rPr>
+              <w:t>可以</w:t>
+            </w:r>
+            <w:r>
+              <w:t>设计新的条件，并在满足条件的情况下通知</w:t>
+            </w:r>
+            <w:r>
+              <w:rPr>
+                <w:rFonts w:hint="eastAsia"/>
+              </w:rPr>
+              <w:t>相应</w:t>
+            </w:r>
+            <w:r>
+              <w:t>人员</w:t>
+            </w:r>
+          </w:p>
+        </w:tc>
+        <w:tc>
+          <w:tcPr>
+            <w:tcW w:w="2489" w:type="dxa"/>
+          </w:tcPr>
+          <w:p>
+            <w:pPr>
+              <w:cnfStyle w:val="000000100000" w:firstRow="0" w:lastRow="0" w:firstColumn="0" w:lastColumn="0" w:oddVBand="0" w:evenVBand="0" w:oddHBand="1" w:evenHBand="0" w:firstRowFirstColumn="0" w:firstRowLastColumn="0" w:lastRowFirstColumn="0" w:lastRowLastColumn="0"/>
+            </w:pPr>
+            <w:r>
+              <w:rPr>
+                <w:rFonts w:hint="eastAsia"/>
+              </w:rPr>
+              <w:lastRenderedPageBreak/>
+              <w:t>兼容</w:t>
+            </w:r>
+            <w:r>
+              <w:t>技术方案，入侵检测规则、评论检测条件灵活性均不大</w:t>
+            </w:r>
+          </w:p>
+        </w:tc>
+      </w:tr>
+      <w:tr>
+        <w:tc>
+          <w:tcPr>
+            <w:cnfStyle w:val="001000000000" w:firstRow="0" w:lastRow="0" w:firstColumn="1" w:lastColumn="0" w:oddVBand="0" w:evenVBand="0" w:oddHBand="0" w:evenHBand="0" w:firstRowFirstColumn="0" w:firstRowLastColumn="0" w:lastRowFirstColumn="0" w:lastRowLastColumn="0"/>
+            <w:tcW w:w="1271" w:type="dxa"/>
+          </w:tcPr>
+          <w:p>
+            <w:r>
+              <w:rPr>
+                <w:rFonts w:hint="eastAsia"/>
+              </w:rPr>
+              <w:lastRenderedPageBreak/>
+              <w:t>13</w:t>
+            </w:r>
+          </w:p>
+        </w:tc>
+        <w:tc>
+          <w:tcPr>
+            <w:tcW w:w="1559" w:type="dxa"/>
+          </w:tcPr>
+          <w:p>
+            <w:pPr>
+              <w:cnfStyle w:val="000000000000" w:firstRow="0" w:lastRow="0" w:firstColumn="0" w:lastColumn="0" w:oddVBand="0" w:evenVBand="0" w:oddHBand="0" w:evenHBand="0" w:firstRowFirstColumn="0" w:firstRowLastColumn="0" w:lastRowFirstColumn="0" w:lastRowLastColumn="0"/>
+              <w:rPr>
+                <w:rFonts w:ascii="Liberation Mono" w:eastAsia="Liberation Mono" w:hAnsi="Liberation Mono"/>
+                <w:sz w:val="20"/>
+                <w:lang w:val="zh-CN"/>
+              </w:rPr>
             </w:pPr>
             <w:r>
               <w:rPr>
@@ -3025,7 +2860,7 @@
                 <w:sz w:val="20"/>
                 <w:lang w:val="zh-CN"/>
               </w:rPr>
-              <w:t>存储容量</w:t>
+              <w:t>系统正确性</w:t>
             </w:r>
           </w:p>
         </w:tc>
@@ -3035,7 +2870,13 @@
           </w:tcPr>
           <w:p>
             <w:pPr>
-              <w:cnfStyle w:val="000000100000" w:firstRow="0" w:lastRow="0" w:firstColumn="0" w:lastColumn="0" w:oddVBand="0" w:evenVBand="0" w:oddHBand="1" w:evenHBand="0" w:firstRowFirstColumn="0" w:firstRowLastColumn="0" w:lastRowFirstColumn="0" w:lastRowLastColumn="0"/>
+              <w:jc w:val="left"/>
+              <w:cnfStyle w:val="000000000000" w:firstRow="0" w:lastRow="0" w:firstColumn="0" w:lastColumn="0" w:oddVBand="0" w:evenVBand="0" w:oddHBand="0" w:evenHBand="0" w:firstRowFirstColumn="0" w:firstRowLastColumn="0" w:lastRowFirstColumn="0" w:lastRowLastColumn="0"/>
+              <w:rPr>
+                <w:rFonts w:ascii="Liberation Mono" w:eastAsia="Liberation Mono" w:hAnsi="Liberation Mono"/>
+                <w:sz w:val="20"/>
+                <w:lang w:val="zh-CN"/>
+              </w:rPr>
             </w:pPr>
             <w:r>
               <w:rPr>
@@ -3043,18 +2884,18 @@
                 <w:sz w:val="20"/>
                 <w:lang w:val="zh-CN"/>
               </w:rPr>
-              <w:t>数据库存储容量&gt;1000G，能够对历史数据进行压缩处理,具有可扩展性</w:t>
-            </w:r>
-          </w:p>
-        </w:tc>
-        <w:tc>
-          <w:tcPr>
-            <w:tcW w:w="2489" w:type="dxa"/>
-          </w:tcPr>
-          <w:p>
-            <w:pPr>
-              <w:ind w:firstLineChars="100" w:firstLine="200"/>
-              <w:cnfStyle w:val="000000100000" w:firstRow="0" w:lastRow="0" w:firstColumn="0" w:lastColumn="0" w:oddVBand="0" w:evenVBand="0" w:oddHBand="1" w:evenHBand="0" w:firstRowFirstColumn="0" w:firstRowLastColumn="0" w:lastRowFirstColumn="0" w:lastRowLastColumn="0"/>
+              <w:t>系统控制订单计算,账单</w:t>
+            </w:r>
+          </w:p>
+          <w:p>
+            <w:pPr>
+              <w:jc w:val="left"/>
+              <w:cnfStyle w:val="000000000000" w:firstRow="0" w:lastRow="0" w:firstColumn="0" w:lastColumn="0" w:oddVBand="0" w:evenVBand="0" w:oddHBand="0" w:evenHBand="0" w:firstRowFirstColumn="0" w:firstRowLastColumn="0" w:lastRowFirstColumn="0" w:lastRowLastColumn="0"/>
+              <w:rPr>
+                <w:rFonts w:ascii="Liberation Mono" w:eastAsia="Liberation Mono" w:hAnsi="Liberation Mono"/>
+                <w:sz w:val="20"/>
+                <w:lang w:val="zh-CN"/>
+              </w:rPr>
             </w:pPr>
             <w:r>
               <w:rPr>
@@ -3062,122 +2903,23 @@
                 <w:sz w:val="20"/>
                 <w:lang w:val="zh-CN"/>
               </w:rPr>
-              <w:t>分布式存储以增大存储量</w:t>
-            </w:r>
-          </w:p>
-        </w:tc>
-      </w:tr>
-      <w:tr>
-        <w:tc>
-          <w:tcPr>
-            <w:cnfStyle w:val="001000000000" w:firstRow="0" w:lastRow="0" w:firstColumn="1" w:lastColumn="0" w:oddVBand="0" w:evenVBand="0" w:oddHBand="0" w:evenHBand="0" w:firstRowFirstColumn="0" w:firstRowLastColumn="0" w:lastRowFirstColumn="0" w:lastRowLastColumn="0"/>
-            <w:tcW w:w="1271" w:type="dxa"/>
-          </w:tcPr>
-          <w:p>
-            <w:r>
-              <w:rPr>
-                <w:rFonts w:hint="eastAsia"/>
-              </w:rPr>
-              <w:t>12</w:t>
-            </w:r>
-          </w:p>
-        </w:tc>
-        <w:tc>
-          <w:tcPr>
-            <w:tcW w:w="1559" w:type="dxa"/>
-          </w:tcPr>
-          <w:p>
-            <w:pPr>
-              <w:cnfStyle w:val="000000000000" w:firstRow="0" w:lastRow="0" w:firstColumn="0" w:lastColumn="0" w:oddVBand="0" w:evenVBand="0" w:oddHBand="0" w:evenHBand="0" w:firstRowFirstColumn="0" w:firstRowLastColumn="0" w:lastRowFirstColumn="0" w:lastRowLastColumn="0"/>
-              <w:rPr>
-                <w:rFonts w:ascii="Liberation Mono" w:eastAsia="Liberation Mono" w:hAnsi="Liberation Mono"/>
-                <w:sz w:val="20"/>
-                <w:lang w:val="zh-CN"/>
-              </w:rPr>
-            </w:pPr>
+              <w:t>结算出错率小于 0.0</w:t>
+            </w:r>
             <w:r>
               <w:rPr>
                 <w:rFonts w:ascii="Liberation Mono" w:eastAsia="Liberation Mono" w:hAnsi="Liberation Mono" w:hint="eastAsia"/>
                 <w:sz w:val="20"/>
                 <w:lang w:val="zh-CN"/>
               </w:rPr>
-              <w:t>负载</w:t>
-            </w:r>
-          </w:p>
-        </w:tc>
-        <w:tc>
-          <w:tcPr>
-            <w:tcW w:w="2977" w:type="dxa"/>
-          </w:tcPr>
-          <w:p>
-            <w:pPr>
-              <w:jc w:val="left"/>
-              <w:cnfStyle w:val="000000000000" w:firstRow="0" w:lastRow="0" w:firstColumn="0" w:lastColumn="0" w:oddVBand="0" w:evenVBand="0" w:oddHBand="0" w:evenHBand="0" w:firstRowFirstColumn="0" w:firstRowLastColumn="0" w:lastRowFirstColumn="0" w:lastRowLastColumn="0"/>
-              <w:rPr>
-                <w:rFonts w:ascii="Liberation Mono" w:eastAsia="Liberation Mono" w:hAnsi="Liberation Mono"/>
-                <w:sz w:val="20"/>
-                <w:lang w:val="zh-CN"/>
-              </w:rPr>
-            </w:pPr>
+              <w:t>0</w:t>
+            </w:r>
             <w:r>
               <w:rPr>
                 <w:rFonts w:ascii="Liberation Mono" w:eastAsia="Liberation Mono" w:hAnsi="Liberation Mono" w:hint="eastAsia"/>
                 <w:sz w:val="20"/>
                 <w:lang w:val="zh-CN"/>
               </w:rPr>
-              <w:t>最低标准:系统在10万人同时访问并操作时不崩溃</w:t>
-            </w:r>
-          </w:p>
-          <w:p>
-            <w:pPr>
-              <w:jc w:val="left"/>
-              <w:cnfStyle w:val="000000000000" w:firstRow="0" w:lastRow="0" w:firstColumn="0" w:lastColumn="0" w:oddVBand="0" w:evenVBand="0" w:oddHBand="0" w:evenHBand="0" w:firstRowFirstColumn="0" w:firstRowLastColumn="0" w:lastRowFirstColumn="0" w:lastRowLastColumn="0"/>
-              <w:rPr>
-                <w:rFonts w:ascii="Liberation Mono" w:eastAsia="Liberation Mono" w:hAnsi="Liberation Mono"/>
-                <w:sz w:val="20"/>
-                <w:lang w:val="zh-CN"/>
-              </w:rPr>
-            </w:pPr>
-            <w:r>
-              <w:rPr>
-                <w:rFonts w:ascii="Liberation Mono" w:eastAsia="Liberation Mono" w:hAnsi="Liberation Mono" w:hint="eastAsia"/>
-                <w:sz w:val="20"/>
-                <w:lang w:val="zh-CN"/>
-              </w:rPr>
-              <w:t>一般标准:系统在50万人同时访问并操作时不崩溃</w:t>
-            </w:r>
-          </w:p>
-          <w:p>
-            <w:pPr>
-              <w:cnfStyle w:val="000000000000" w:firstRow="0" w:lastRow="0" w:firstColumn="0" w:lastColumn="0" w:oddVBand="0" w:evenVBand="0" w:oddHBand="0" w:evenHBand="0" w:firstRowFirstColumn="0" w:firstRowLastColumn="0" w:lastRowFirstColumn="0" w:lastRowLastColumn="0"/>
-              <w:rPr>
-                <w:rFonts w:ascii="Liberation Mono" w:eastAsia="Liberation Mono" w:hAnsi="Liberation Mono"/>
-                <w:sz w:val="20"/>
-                <w:lang w:val="zh-CN"/>
-              </w:rPr>
-            </w:pPr>
-            <w:r>
-              <w:rPr>
-                <w:rFonts w:ascii="Liberation Mono" w:eastAsia="Liberation Mono" w:hAnsi="Liberation Mono" w:hint="eastAsia"/>
-                <w:sz w:val="20"/>
-                <w:lang w:val="zh-CN"/>
-              </w:rPr>
-              <w:t>最高标准:</w:t>
-            </w:r>
-            <w:r>
-              <w:rPr>
-                <w:rFonts w:ascii="宋体" w:eastAsia="宋体" w:hAnsi="宋体" w:cs="宋体" w:hint="eastAsia"/>
-                <w:szCs w:val="21"/>
-              </w:rPr>
-              <w:t xml:space="preserve"> 在高峰期，允许五百万用户同时在线使用</w:t>
-            </w:r>
-            <w:r>
-              <w:rPr>
-                <w:rFonts w:ascii="Liberation Mono" w:eastAsia="Liberation Mono" w:hAnsi="Liberation Mono" w:hint="eastAsia"/>
-                <w:sz w:val="20"/>
-                <w:lang w:val="zh-CN"/>
-              </w:rPr>
-              <w:t>并操作时不崩溃</w:t>
+              <w:t>1%</w:t>
             </w:r>
           </w:p>
         </w:tc>
@@ -3220,7 +2962,7 @@
               <w:rPr>
                 <w:rFonts w:hint="eastAsia"/>
               </w:rPr>
-              <w:t>13</w:t>
+              <w:t>14</w:t>
             </w:r>
           </w:p>
         </w:tc>
@@ -3243,7 +2985,7 @@
                 <w:sz w:val="20"/>
                 <w:lang w:val="zh-CN"/>
               </w:rPr>
-              <w:t>吞吐量</w:t>
+              <w:t>可移植性</w:t>
             </w:r>
           </w:p>
         </w:tc>
@@ -3267,12 +3009,17 @@
                 <w:sz w:val="20"/>
                 <w:lang w:val="zh-CN"/>
               </w:rPr>
-              <w:t>系统控制订单计算,账单</w:t>
-            </w:r>
-          </w:p>
-          <w:p>
-            <w:pPr>
-              <w:jc w:val="left"/>
+              <w:t>系统属于定制型,不考虑可移植性</w:t>
+            </w:r>
+          </w:p>
+        </w:tc>
+        <w:tc>
+          <w:tcPr>
+            <w:tcW w:w="2489" w:type="dxa"/>
+          </w:tcPr>
+          <w:p>
+            <w:pPr>
+              <w:ind w:firstLineChars="100" w:firstLine="200"/>
               <w:cnfStyle w:val="000000100000" w:firstRow="0" w:lastRow="0" w:firstColumn="0" w:lastColumn="0" w:oddVBand="0" w:evenVBand="0" w:oddHBand="1" w:evenHBand="0" w:firstRowFirstColumn="0" w:firstRowLastColumn="0" w:lastRowFirstColumn="0" w:lastRowLastColumn="0"/>
               <w:rPr>
                 <w:rFonts w:ascii="Liberation Mono" w:eastAsia="Liberation Mono" w:hAnsi="Liberation Mono"/>
@@ -3286,18 +3033,33 @@
                 <w:sz w:val="20"/>
                 <w:lang w:val="zh-CN"/>
               </w:rPr>
-              <w:t>结算出错率小于 0.01%</w:t>
-            </w:r>
-          </w:p>
-        </w:tc>
-        <w:tc>
-          <w:tcPr>
-            <w:tcW w:w="2489" w:type="dxa"/>
-          </w:tcPr>
-          <w:p>
-            <w:pPr>
-              <w:ind w:firstLineChars="100" w:firstLine="200"/>
-              <w:cnfStyle w:val="000000100000" w:firstRow="0" w:lastRow="0" w:firstColumn="0" w:lastColumn="0" w:oddVBand="0" w:evenVBand="0" w:oddHBand="1" w:evenHBand="0" w:firstRowFirstColumn="0" w:firstRowLastColumn="0" w:lastRowFirstColumn="0" w:lastRowLastColumn="0"/>
+              <w:t>灵活性小</w:t>
+            </w:r>
+          </w:p>
+        </w:tc>
+      </w:tr>
+      <w:tr>
+        <w:tc>
+          <w:tcPr>
+            <w:cnfStyle w:val="001000000000" w:firstRow="0" w:lastRow="0" w:firstColumn="1" w:lastColumn="0" w:oddVBand="0" w:evenVBand="0" w:oddHBand="0" w:evenHBand="0" w:firstRowFirstColumn="0" w:firstRowLastColumn="0" w:lastRowFirstColumn="0" w:lastRowLastColumn="0"/>
+            <w:tcW w:w="1271" w:type="dxa"/>
+          </w:tcPr>
+          <w:p>
+            <w:r>
+              <w:rPr>
+                <w:rFonts w:hint="eastAsia"/>
+              </w:rPr>
+              <w:t>15</w:t>
+            </w:r>
+          </w:p>
+        </w:tc>
+        <w:tc>
+          <w:tcPr>
+            <w:tcW w:w="1559" w:type="dxa"/>
+          </w:tcPr>
+          <w:p>
+            <w:pPr>
+              <w:cnfStyle w:val="000000000000" w:firstRow="0" w:lastRow="0" w:firstColumn="0" w:lastColumn="0" w:oddVBand="0" w:evenVBand="0" w:oddHBand="0" w:evenHBand="0" w:firstRowFirstColumn="0" w:firstRowLastColumn="0" w:lastRowFirstColumn="0" w:lastRowLastColumn="0"/>
               <w:rPr>
                 <w:rFonts w:ascii="Liberation Mono" w:eastAsia="Liberation Mono" w:hAnsi="Liberation Mono"/>
                 <w:sz w:val="20"/>
@@ -3310,32 +3072,17 @@
                 <w:sz w:val="20"/>
                 <w:lang w:val="zh-CN"/>
               </w:rPr>
-              <w:t>灵活性小</w:t>
-            </w:r>
-          </w:p>
-        </w:tc>
-      </w:tr>
-      <w:tr>
-        <w:tc>
-          <w:tcPr>
-            <w:cnfStyle w:val="001000000000" w:firstRow="0" w:lastRow="0" w:firstColumn="1" w:lastColumn="0" w:oddVBand="0" w:evenVBand="0" w:oddHBand="0" w:evenHBand="0" w:firstRowFirstColumn="0" w:firstRowLastColumn="0" w:lastRowFirstColumn="0" w:lastRowLastColumn="0"/>
-            <w:tcW w:w="1271" w:type="dxa"/>
-          </w:tcPr>
-          <w:p>
-            <w:r>
-              <w:rPr>
-                <w:rFonts w:hint="eastAsia"/>
-              </w:rPr>
-              <w:t>14</w:t>
-            </w:r>
-          </w:p>
-        </w:tc>
-        <w:tc>
-          <w:tcPr>
-            <w:tcW w:w="1559" w:type="dxa"/>
-          </w:tcPr>
-          <w:p>
-            <w:pPr>
+              <w:t>可维护性</w:t>
+            </w:r>
+          </w:p>
+        </w:tc>
+        <w:tc>
+          <w:tcPr>
+            <w:tcW w:w="2977" w:type="dxa"/>
+          </w:tcPr>
+          <w:p>
+            <w:pPr>
+              <w:jc w:val="left"/>
               <w:cnfStyle w:val="000000000000" w:firstRow="0" w:lastRow="0" w:firstColumn="0" w:lastColumn="0" w:oddVBand="0" w:evenVBand="0" w:oddHBand="0" w:evenHBand="0" w:firstRowFirstColumn="0" w:firstRowLastColumn="0" w:lastRowFirstColumn="0" w:lastRowLastColumn="0"/>
               <w:rPr>
                 <w:rFonts w:ascii="Liberation Mono" w:eastAsia="Liberation Mono" w:hAnsi="Liberation Mono"/>
@@ -3349,31 +3096,7 @@
                 <w:sz w:val="20"/>
                 <w:lang w:val="zh-CN"/>
               </w:rPr>
-              <w:t>可移植性</w:t>
-            </w:r>
-          </w:p>
-        </w:tc>
-        <w:tc>
-          <w:tcPr>
-            <w:tcW w:w="2977" w:type="dxa"/>
-          </w:tcPr>
-          <w:p>
-            <w:pPr>
-              <w:jc w:val="left"/>
-              <w:cnfStyle w:val="000000000000" w:firstRow="0" w:lastRow="0" w:firstColumn="0" w:lastColumn="0" w:oddVBand="0" w:evenVBand="0" w:oddHBand="0" w:evenHBand="0" w:firstRowFirstColumn="0" w:firstRowLastColumn="0" w:lastRowFirstColumn="0" w:lastRowLastColumn="0"/>
-              <w:rPr>
-                <w:rFonts w:ascii="Liberation Mono" w:eastAsia="Liberation Mono" w:hAnsi="Liberation Mono"/>
-                <w:sz w:val="20"/>
-                <w:lang w:val="zh-CN"/>
-              </w:rPr>
-            </w:pPr>
-            <w:r>
-              <w:rPr>
-                <w:rFonts w:ascii="Liberation Mono" w:eastAsia="Liberation Mono" w:hAnsi="Liberation Mono" w:hint="eastAsia"/>
-                <w:sz w:val="20"/>
-                <w:lang w:val="zh-CN"/>
-              </w:rPr>
-              <w:t>系统属于定制型,不考虑可移植性</w:t>
+              <w:t>系统易于维护,易于缺陷修改和错胡剔除,允许在24 小时下不间断的运行,允许在系统运行状态下更新系统组件,系统信息。</w:t>
             </w:r>
           </w:p>
         </w:tc>
@@ -3416,7 +3139,7 @@
               <w:rPr>
                 <w:rFonts w:hint="eastAsia"/>
               </w:rPr>
-              <w:t>15</w:t>
+              <w:t>16</w:t>
             </w:r>
           </w:p>
         </w:tc>
@@ -3439,7 +3162,7 @@
                 <w:sz w:val="20"/>
                 <w:lang w:val="zh-CN"/>
               </w:rPr>
-              <w:t>可维护性</w:t>
+              <w:t>容故障性</w:t>
             </w:r>
           </w:p>
         </w:tc>
@@ -3463,7 +3186,7 @@
                 <w:sz w:val="20"/>
                 <w:lang w:val="zh-CN"/>
               </w:rPr>
-              <w:t>系统易于维护,易于缺陷修改和错胡剔除,允许在24 小时下不间断的运行,允许在系统运行状态下更新系统组件,系统信息。</w:t>
+              <w:t>对系统存储的数据进行备份,定时保存,系统开发时要设计定时保存的程序,并且不能影响系统的正常运行。</w:t>
             </w:r>
           </w:p>
         </w:tc>
@@ -3503,7 +3226,7 @@
               <w:rPr>
                 <w:rFonts w:hint="eastAsia"/>
               </w:rPr>
-              <w:t>16</w:t>
+              <w:t>17</w:t>
             </w:r>
           </w:p>
         </w:tc>
@@ -3513,6 +3236,10 @@
           </w:tcPr>
           <w:p>
             <w:pPr>
+              <w:tabs>
+                <w:tab w:val="left" w:pos="220"/>
+              </w:tabs>
+              <w:jc w:val="left"/>
               <w:cnfStyle w:val="000000000000" w:firstRow="0" w:lastRow="0" w:firstColumn="0" w:lastColumn="0" w:oddVBand="0" w:evenVBand="0" w:oddHBand="0" w:evenHBand="0" w:firstRowFirstColumn="0" w:firstRowLastColumn="0" w:lastRowFirstColumn="0" w:lastRowLastColumn="0"/>
               <w:rPr>
                 <w:rFonts w:ascii="Liberation Mono" w:eastAsia="Liberation Mono" w:hAnsi="Liberation Mono"/>
@@ -3522,11 +3249,19 @@
             </w:pPr>
             <w:r>
               <w:rPr>
+                <w:rFonts w:ascii="Liberation Mono" w:eastAsia="Liberation Mono" w:hAnsi="Liberation Mono"/>
+                <w:sz w:val="20"/>
+                <w:lang w:val="zh-CN"/>
+              </w:rPr>
+              <w:tab/>
+            </w:r>
+            <w:r>
+              <w:rPr>
                 <w:rFonts w:ascii="Liberation Mono" w:eastAsia="Liberation Mono" w:hAnsi="Liberation Mono" w:hint="eastAsia"/>
                 <w:sz w:val="20"/>
                 <w:lang w:val="zh-CN"/>
               </w:rPr>
-              <w:t>容故障性</w:t>
+              <w:t>对外接口</w:t>
             </w:r>
           </w:p>
         </w:tc>
@@ -3550,40 +3285,30 @@
                 <w:sz w:val="20"/>
                 <w:lang w:val="zh-CN"/>
               </w:rPr>
-              <w:t>对系统存储的数据进行备份,定时保存,系统开发时要设计定时保存的程序,并且不能影响系统</w:t>
-            </w:r>
+              <w:t>系统要有良好的接口,便于与网上银行支付的交互,与其他各大商城网站的交互</w:t>
+            </w:r>
+          </w:p>
+        </w:tc>
+        <w:tc>
+          <w:tcPr>
+            <w:tcW w:w="2489" w:type="dxa"/>
+          </w:tcPr>
+          <w:p>
+            <w:pPr>
+              <w:ind w:firstLineChars="100" w:firstLine="200"/>
+              <w:cnfStyle w:val="000000000000" w:firstRow="0" w:lastRow="0" w:firstColumn="0" w:lastColumn="0" w:oddVBand="0" w:evenVBand="0" w:oddHBand="0" w:evenHBand="0" w:firstRowFirstColumn="0" w:firstRowLastColumn="0" w:lastRowFirstColumn="0" w:lastRowLastColumn="0"/>
+              <w:rPr>
+                <w:rFonts w:ascii="Liberation Mono" w:eastAsia="Liberation Mono" w:hAnsi="Liberation Mono"/>
+                <w:sz w:val="20"/>
+                <w:lang w:val="zh-CN"/>
+              </w:rPr>
+            </w:pPr>
             <w:r>
               <w:rPr>
                 <w:rFonts w:ascii="Liberation Mono" w:eastAsia="Liberation Mono" w:hAnsi="Liberation Mono" w:hint="eastAsia"/>
                 <w:sz w:val="20"/>
                 <w:lang w:val="zh-CN"/>
               </w:rPr>
-              <w:lastRenderedPageBreak/>
-              <w:t>的正常运行。</w:t>
-            </w:r>
-          </w:p>
-        </w:tc>
-        <w:tc>
-          <w:tcPr>
-            <w:tcW w:w="2489" w:type="dxa"/>
-          </w:tcPr>
-          <w:p>
-            <w:pPr>
-              <w:ind w:firstLineChars="100" w:firstLine="200"/>
-              <w:cnfStyle w:val="000000000000" w:firstRow="0" w:lastRow="0" w:firstColumn="0" w:lastColumn="0" w:oddVBand="0" w:evenVBand="0" w:oddHBand="0" w:evenHBand="0" w:firstRowFirstColumn="0" w:firstRowLastColumn="0" w:lastRowFirstColumn="0" w:lastRowLastColumn="0"/>
-              <w:rPr>
-                <w:rFonts w:ascii="Liberation Mono" w:eastAsia="Liberation Mono" w:hAnsi="Liberation Mono"/>
-                <w:sz w:val="20"/>
-                <w:lang w:val="zh-CN"/>
-              </w:rPr>
-            </w:pPr>
-            <w:r>
-              <w:rPr>
-                <w:rFonts w:ascii="Liberation Mono" w:eastAsia="Liberation Mono" w:hAnsi="Liberation Mono" w:hint="eastAsia"/>
-                <w:sz w:val="20"/>
-                <w:lang w:val="zh-CN"/>
-              </w:rPr>
-              <w:lastRenderedPageBreak/>
               <w:t>灵活性小</w:t>
             </w:r>
           </w:p>
@@ -3603,8 +3328,7 @@
               <w:rPr>
                 <w:rFonts w:hint="eastAsia"/>
               </w:rPr>
-              <w:lastRenderedPageBreak/>
-              <w:t>17</w:t>
+              <w:t>20</w:t>
             </w:r>
           </w:p>
         </w:tc>
@@ -3620,75 +3344,79 @@
               <w:jc w:val="left"/>
               <w:cnfStyle w:val="000000100000" w:firstRow="0" w:lastRow="0" w:firstColumn="0" w:lastColumn="0" w:oddVBand="0" w:evenVBand="0" w:oddHBand="1" w:evenHBand="0" w:firstRowFirstColumn="0" w:firstRowLastColumn="0" w:lastRowFirstColumn="0" w:lastRowLastColumn="0"/>
               <w:rPr>
+                <w:color w:val="000000"/>
+                <w:sz w:val="22"/>
+                <w:szCs w:val="28"/>
+              </w:rPr>
+            </w:pPr>
+            <w:r>
+              <w:rPr>
+                <w:rFonts w:hint="eastAsia"/>
+                <w:color w:val="000000"/>
+                <w:sz w:val="22"/>
+                <w:szCs w:val="28"/>
+              </w:rPr>
+              <w:t>设计方案允许快速开发</w:t>
+            </w:r>
+          </w:p>
+        </w:tc>
+        <w:tc>
+          <w:tcPr>
+            <w:tcW w:w="2977" w:type="dxa"/>
+          </w:tcPr>
+          <w:p>
+            <w:pPr>
+              <w:jc w:val="left"/>
+              <w:cnfStyle w:val="000000100000" w:firstRow="0" w:lastRow="0" w:firstColumn="0" w:lastColumn="0" w:oddVBand="0" w:evenVBand="0" w:oddHBand="1" w:evenHBand="0" w:firstRowFirstColumn="0" w:firstRowLastColumn="0" w:lastRowFirstColumn="0" w:lastRowLastColumn="0"/>
+              <w:rPr>
+                <w:color w:val="000000"/>
+                <w:sz w:val="22"/>
+                <w:szCs w:val="28"/>
+              </w:rPr>
+            </w:pPr>
+            <w:r>
+              <w:rPr>
+                <w:rFonts w:hint="eastAsia"/>
+                <w:color w:val="000000"/>
+                <w:sz w:val="22"/>
+                <w:szCs w:val="28"/>
+              </w:rPr>
+              <w:t>第一个版本开发时间</w:t>
+            </w:r>
+            <w:r>
+              <w:rPr>
+                <w:rFonts w:hint="eastAsia"/>
+                <w:color w:val="000000"/>
+                <w:sz w:val="22"/>
+                <w:szCs w:val="28"/>
+              </w:rPr>
+              <w:t>&lt;=2</w:t>
+            </w:r>
+            <w:r>
+              <w:rPr>
+                <w:rFonts w:hint="eastAsia"/>
+                <w:color w:val="000000"/>
+                <w:sz w:val="22"/>
+                <w:szCs w:val="28"/>
+              </w:rPr>
+              <w:t>月</w:t>
+            </w:r>
+          </w:p>
+        </w:tc>
+        <w:tc>
+          <w:tcPr>
+            <w:tcW w:w="2489" w:type="dxa"/>
+          </w:tcPr>
+          <w:p>
+            <w:pPr>
+              <w:ind w:firstLineChars="100" w:firstLine="200"/>
+              <w:cnfStyle w:val="000000100000" w:firstRow="0" w:lastRow="0" w:firstColumn="0" w:lastColumn="0" w:oddVBand="0" w:evenVBand="0" w:oddHBand="1" w:evenHBand="0" w:firstRowFirstColumn="0" w:firstRowLastColumn="0" w:lastRowFirstColumn="0" w:lastRowLastColumn="0"/>
+              <w:rPr>
                 <w:rFonts w:ascii="Liberation Mono" w:eastAsia="Liberation Mono" w:hAnsi="Liberation Mono"/>
                 <w:sz w:val="20"/>
                 <w:lang w:val="zh-CN"/>
               </w:rPr>
             </w:pPr>
-            <w:r>
-              <w:rPr>
-                <w:rFonts w:ascii="Liberation Mono" w:eastAsia="Liberation Mono" w:hAnsi="Liberation Mono"/>
-                <w:sz w:val="20"/>
-                <w:lang w:val="zh-CN"/>
-              </w:rPr>
-              <w:tab/>
-            </w:r>
-            <w:r>
-              <w:rPr>
-                <w:rFonts w:ascii="Liberation Mono" w:eastAsia="Liberation Mono" w:hAnsi="Liberation Mono" w:hint="eastAsia"/>
-                <w:sz w:val="20"/>
-                <w:lang w:val="zh-CN"/>
-              </w:rPr>
-              <w:t>对外接口</w:t>
-            </w:r>
-          </w:p>
-        </w:tc>
-        <w:tc>
-          <w:tcPr>
-            <w:tcW w:w="2977" w:type="dxa"/>
-          </w:tcPr>
-          <w:p>
-            <w:pPr>
-              <w:jc w:val="left"/>
-              <w:cnfStyle w:val="000000100000" w:firstRow="0" w:lastRow="0" w:firstColumn="0" w:lastColumn="0" w:oddVBand="0" w:evenVBand="0" w:oddHBand="1" w:evenHBand="0" w:firstRowFirstColumn="0" w:firstRowLastColumn="0" w:lastRowFirstColumn="0" w:lastRowLastColumn="0"/>
-              <w:rPr>
-                <w:rFonts w:ascii="Liberation Mono" w:eastAsia="Liberation Mono" w:hAnsi="Liberation Mono"/>
-                <w:sz w:val="20"/>
-                <w:lang w:val="zh-CN"/>
-              </w:rPr>
-            </w:pPr>
-            <w:r>
-              <w:rPr>
-                <w:rFonts w:ascii="Liberation Mono" w:eastAsia="Liberation Mono" w:hAnsi="Liberation Mono" w:hint="eastAsia"/>
-                <w:sz w:val="20"/>
-                <w:lang w:val="zh-CN"/>
-              </w:rPr>
-              <w:t>系统要有良好的接口,便于与网上银行支付的交互,与其他各大商城网站的交互</w:t>
-            </w:r>
-          </w:p>
-        </w:tc>
-        <w:tc>
-          <w:tcPr>
-            <w:tcW w:w="2489" w:type="dxa"/>
-          </w:tcPr>
-          <w:p>
-            <w:pPr>
-              <w:ind w:firstLineChars="100" w:firstLine="200"/>
-              <w:cnfStyle w:val="000000100000" w:firstRow="0" w:lastRow="0" w:firstColumn="0" w:lastColumn="0" w:oddVBand="0" w:evenVBand="0" w:oddHBand="1" w:evenHBand="0" w:firstRowFirstColumn="0" w:firstRowLastColumn="0" w:lastRowFirstColumn="0" w:lastRowLastColumn="0"/>
-              <w:rPr>
-                <w:rFonts w:ascii="Liberation Mono" w:eastAsia="Liberation Mono" w:hAnsi="Liberation Mono"/>
-                <w:sz w:val="20"/>
-                <w:lang w:val="zh-CN"/>
-              </w:rPr>
-            </w:pPr>
-            <w:r>
-              <w:rPr>
-                <w:rFonts w:ascii="Liberation Mono" w:eastAsia="Liberation Mono" w:hAnsi="Liberation Mono" w:hint="eastAsia"/>
-                <w:sz w:val="20"/>
-                <w:lang w:val="zh-CN"/>
-              </w:rPr>
-              <w:t>灵活性小</w:t>
-            </w:r>
           </w:p>
         </w:tc>
       </w:tr>
@@ -3703,7 +3431,7 @@
               <w:rPr>
                 <w:rFonts w:hint="eastAsia"/>
               </w:rPr>
-              <w:t>18</w:t>
+              <w:t>21</w:t>
             </w:r>
           </w:p>
         </w:tc>
@@ -3719,6 +3447,52 @@
               <w:jc w:val="left"/>
               <w:cnfStyle w:val="000000000000" w:firstRow="0" w:lastRow="0" w:firstColumn="0" w:lastColumn="0" w:oddVBand="0" w:evenVBand="0" w:oddHBand="0" w:evenHBand="0" w:firstRowFirstColumn="0" w:firstRowLastColumn="0" w:lastRowFirstColumn="0" w:lastRowLastColumn="0"/>
               <w:rPr>
+                <w:color w:val="000000"/>
+                <w:sz w:val="22"/>
+                <w:szCs w:val="28"/>
+              </w:rPr>
+            </w:pPr>
+            <w:r>
+              <w:rPr>
+                <w:rFonts w:ascii="宋体" w:eastAsia="宋体" w:hAnsi="宋体" w:cs="宋体" w:hint="eastAsia"/>
+                <w:szCs w:val="21"/>
+              </w:rPr>
+              <w:t>用户操作的一致性和流畅性</w:t>
+            </w:r>
+          </w:p>
+        </w:tc>
+        <w:tc>
+          <w:tcPr>
+            <w:tcW w:w="2977" w:type="dxa"/>
+          </w:tcPr>
+          <w:p>
+            <w:pPr>
+              <w:jc w:val="left"/>
+              <w:cnfStyle w:val="000000000000" w:firstRow="0" w:lastRow="0" w:firstColumn="0" w:lastColumn="0" w:oddVBand="0" w:evenVBand="0" w:oddHBand="0" w:evenHBand="0" w:firstRowFirstColumn="0" w:firstRowLastColumn="0" w:lastRowFirstColumn="0" w:lastRowLastColumn="0"/>
+              <w:rPr>
+                <w:color w:val="000000"/>
+                <w:sz w:val="22"/>
+                <w:szCs w:val="28"/>
+              </w:rPr>
+            </w:pPr>
+            <w:r>
+              <w:rPr>
+                <w:rFonts w:ascii="宋体" w:eastAsia="宋体" w:hAnsi="宋体" w:cs="宋体" w:hint="eastAsia"/>
+                <w:szCs w:val="21"/>
+              </w:rPr>
+              <w:t>后台信息的变化对用户是不可见的，不能影响在线使用</w:t>
+            </w:r>
+          </w:p>
+        </w:tc>
+        <w:tc>
+          <w:tcPr>
+            <w:tcW w:w="2489" w:type="dxa"/>
+          </w:tcPr>
+          <w:p>
+            <w:pPr>
+              <w:ind w:firstLineChars="100" w:firstLine="200"/>
+              <w:cnfStyle w:val="000000000000" w:firstRow="0" w:lastRow="0" w:firstColumn="0" w:lastColumn="0" w:oddVBand="0" w:evenVBand="0" w:oddHBand="0" w:evenHBand="0" w:firstRowFirstColumn="0" w:firstRowLastColumn="0" w:lastRowFirstColumn="0" w:lastRowLastColumn="0"/>
+              <w:rPr>
                 <w:rFonts w:ascii="Liberation Mono" w:eastAsia="Liberation Mono" w:hAnsi="Liberation Mono"/>
                 <w:sz w:val="20"/>
                 <w:lang w:val="zh-CN"/>
@@ -3726,99 +3500,12 @@
             </w:pPr>
             <w:r>
               <w:rPr>
-                <w:rFonts w:hint="eastAsia"/>
-                <w:color w:val="000000"/>
-                <w:sz w:val="22"/>
-                <w:szCs w:val="28"/>
-              </w:rPr>
-              <w:t>兼容不同的浏览器</w:t>
-            </w:r>
-          </w:p>
-        </w:tc>
-        <w:tc>
-          <w:tcPr>
-            <w:tcW w:w="2977" w:type="dxa"/>
-          </w:tcPr>
-          <w:p>
-            <w:pPr>
-              <w:jc w:val="left"/>
-              <w:cnfStyle w:val="000000000000" w:firstRow="0" w:lastRow="0" w:firstColumn="0" w:lastColumn="0" w:oddVBand="0" w:evenVBand="0" w:oddHBand="0" w:evenHBand="0" w:firstRowFirstColumn="0" w:firstRowLastColumn="0" w:lastRowFirstColumn="0" w:lastRowLastColumn="0"/>
-              <w:rPr>
-                <w:rFonts w:ascii="Liberation Mono" w:eastAsia="Liberation Mono" w:hAnsi="Liberation Mono"/>
+                <w:rFonts w:ascii="Liberation Mono" w:eastAsia="Liberation Mono" w:hAnsi="Liberation Mono" w:hint="eastAsia"/>
                 <w:sz w:val="20"/>
                 <w:lang w:val="zh-CN"/>
               </w:rPr>
-            </w:pPr>
-            <w:r>
-              <w:rPr>
-                <w:rFonts w:hint="eastAsia"/>
-                <w:color w:val="000000"/>
-                <w:sz w:val="22"/>
-                <w:szCs w:val="28"/>
-              </w:rPr>
-              <w:t>至少兼容</w:t>
-            </w:r>
-            <w:r>
-              <w:rPr>
-                <w:rFonts w:hint="eastAsia"/>
-                <w:color w:val="000000"/>
-                <w:sz w:val="22"/>
-                <w:szCs w:val="28"/>
-              </w:rPr>
-              <w:t>IE7+</w:t>
-            </w:r>
-            <w:r>
-              <w:rPr>
-                <w:rFonts w:hint="eastAsia"/>
-                <w:color w:val="000000"/>
-                <w:sz w:val="22"/>
-                <w:szCs w:val="28"/>
-              </w:rPr>
-              <w:t>，</w:t>
-            </w:r>
-            <w:r>
-              <w:rPr>
-                <w:rFonts w:hint="eastAsia"/>
-                <w:color w:val="000000"/>
-                <w:sz w:val="22"/>
-                <w:szCs w:val="28"/>
-              </w:rPr>
-              <w:t>Chrome</w:t>
-            </w:r>
-            <w:r>
-              <w:rPr>
-                <w:rFonts w:hint="eastAsia"/>
-                <w:color w:val="000000"/>
-                <w:sz w:val="22"/>
-                <w:szCs w:val="28"/>
-              </w:rPr>
-              <w:t>，</w:t>
-            </w:r>
-            <w:r>
-              <w:rPr>
-                <w:rFonts w:hint="eastAsia"/>
-                <w:color w:val="000000"/>
-                <w:sz w:val="22"/>
-                <w:szCs w:val="28"/>
-              </w:rPr>
-              <w:t>Firefox</w:t>
-            </w:r>
-          </w:p>
-        </w:tc>
-        <w:tc>
-          <w:tcPr>
-            <w:tcW w:w="2489" w:type="dxa"/>
-          </w:tcPr>
-          <w:p>
-            <w:pPr>
-              <w:ind w:firstLineChars="100" w:firstLine="200"/>
-              <w:cnfStyle w:val="000000000000" w:firstRow="0" w:lastRow="0" w:firstColumn="0" w:lastColumn="0" w:oddVBand="0" w:evenVBand="0" w:oddHBand="0" w:evenHBand="0" w:firstRowFirstColumn="0" w:firstRowLastColumn="0" w:lastRowFirstColumn="0" w:lastRowLastColumn="0"/>
-              <w:rPr>
-                <w:rFonts w:ascii="Liberation Mono" w:eastAsia="Liberation Mono" w:hAnsi="Liberation Mono"/>
-                <w:sz w:val="20"/>
-                <w:lang w:val="zh-CN"/>
-              </w:rPr>
-            </w:pPr>
+              <w:t>基本无灵活性</w:t>
+            </w:r>
           </w:p>
         </w:tc>
       </w:tr>
@@ -3836,7 +3523,7 @@
               <w:rPr>
                 <w:rFonts w:hint="eastAsia"/>
               </w:rPr>
-              <w:t>19</w:t>
+              <w:t>22</w:t>
             </w:r>
           </w:p>
         </w:tc>
@@ -3852,19 +3539,15 @@
               <w:jc w:val="left"/>
               <w:cnfStyle w:val="000000100000" w:firstRow="0" w:lastRow="0" w:firstColumn="0" w:lastColumn="0" w:oddVBand="0" w:evenVBand="0" w:oddHBand="1" w:evenHBand="0" w:firstRowFirstColumn="0" w:firstRowLastColumn="0" w:lastRowFirstColumn="0" w:lastRowLastColumn="0"/>
               <w:rPr>
-                <w:color w:val="000000"/>
-                <w:sz w:val="22"/>
-                <w:szCs w:val="28"/>
-              </w:rPr>
-            </w:pPr>
-            <w:r>
-              <w:rPr>
-                <w:rFonts w:hint="eastAsia"/>
-                <w:color w:val="000000"/>
-                <w:sz w:val="22"/>
-                <w:szCs w:val="28"/>
-              </w:rPr>
-              <w:t>系统要实现支付方式的可扩展性</w:t>
+                <w:rFonts w:ascii="宋体" w:eastAsia="宋体" w:hAnsi="宋体" w:cs="宋体"/>
+                <w:szCs w:val="21"/>
+              </w:rPr>
+            </w:pPr>
+            <w:r>
+              <w:rPr>
+                <w:rFonts w:hint="eastAsia"/>
+              </w:rPr>
+              <w:t>响应速度</w:t>
             </w:r>
           </w:p>
         </w:tc>
@@ -3874,40 +3557,13 @@
           </w:tcPr>
           <w:p>
             <w:pPr>
-              <w:jc w:val="left"/>
-              <w:cnfStyle w:val="000000100000" w:firstRow="0" w:lastRow="0" w:firstColumn="0" w:lastColumn="0" w:oddVBand="0" w:evenVBand="0" w:oddHBand="1" w:evenHBand="0" w:firstRowFirstColumn="0" w:firstRowLastColumn="0" w:lastRowFirstColumn="0" w:lastRowLastColumn="0"/>
-              <w:rPr>
-                <w:color w:val="000000"/>
-                <w:sz w:val="22"/>
-                <w:szCs w:val="28"/>
-              </w:rPr>
-            </w:pPr>
-            <w:r>
-              <w:rPr>
-                <w:rFonts w:hint="eastAsia"/>
-                <w:color w:val="000000"/>
-                <w:sz w:val="22"/>
-                <w:szCs w:val="28"/>
-              </w:rPr>
-              <w:t>新增一种支付方式所需要的代价低于</w:t>
-            </w:r>
-            <w:r>
-              <w:rPr>
-                <w:rFonts w:hint="eastAsia"/>
-                <w:color w:val="000000"/>
-                <w:sz w:val="22"/>
-                <w:szCs w:val="28"/>
-              </w:rPr>
-              <w:t>0.5</w:t>
-            </w:r>
-            <w:r>
-              <w:rPr>
-                <w:rFonts w:hint="eastAsia"/>
-                <w:color w:val="000000"/>
-                <w:sz w:val="22"/>
-                <w:szCs w:val="28"/>
-              </w:rPr>
-              <w:t>个人月</w:t>
+              <w:cnfStyle w:val="000000100000" w:firstRow="0" w:lastRow="0" w:firstColumn="0" w:lastColumn="0" w:oddVBand="0" w:evenVBand="0" w:oddHBand="1" w:evenHBand="0" w:firstRowFirstColumn="0" w:firstRowLastColumn="0" w:lastRowFirstColumn="0" w:lastRowLastColumn="0"/>
+            </w:pPr>
+            <w:r>
+              <w:rPr>
+                <w:rFonts w:hint="eastAsia"/>
+              </w:rPr>
+              <w:t>系统响应用户操作和查询应该快速而及时</w:t>
             </w:r>
           </w:p>
         </w:tc>
@@ -3917,286 +3573,7 @@
           </w:tcPr>
           <w:p>
             <w:pPr>
-              <w:ind w:firstLineChars="100" w:firstLine="200"/>
-              <w:cnfStyle w:val="000000100000" w:firstRow="0" w:lastRow="0" w:firstColumn="0" w:lastColumn="0" w:oddVBand="0" w:evenVBand="0" w:oddHBand="1" w:evenHBand="0" w:firstRowFirstColumn="0" w:firstRowLastColumn="0" w:lastRowFirstColumn="0" w:lastRowLastColumn="0"/>
-              <w:rPr>
-                <w:rFonts w:ascii="Liberation Mono" w:eastAsia="Liberation Mono" w:hAnsi="Liberation Mono"/>
-                <w:sz w:val="20"/>
-                <w:lang w:val="zh-CN"/>
-              </w:rPr>
-            </w:pPr>
-          </w:p>
-        </w:tc>
-      </w:tr>
-      <w:tr>
-        <w:tc>
-          <w:tcPr>
-            <w:cnfStyle w:val="001000000000" w:firstRow="0" w:lastRow="0" w:firstColumn="1" w:lastColumn="0" w:oddVBand="0" w:evenVBand="0" w:oddHBand="0" w:evenHBand="0" w:firstRowFirstColumn="0" w:firstRowLastColumn="0" w:lastRowFirstColumn="0" w:lastRowLastColumn="0"/>
-            <w:tcW w:w="1271" w:type="dxa"/>
-          </w:tcPr>
-          <w:p>
-            <w:r>
-              <w:rPr>
-                <w:rFonts w:hint="eastAsia"/>
-              </w:rPr>
-              <w:t>20</w:t>
-            </w:r>
-          </w:p>
-        </w:tc>
-        <w:tc>
-          <w:tcPr>
-            <w:tcW w:w="1559" w:type="dxa"/>
-          </w:tcPr>
-          <w:p>
-            <w:pPr>
-              <w:tabs>
-                <w:tab w:val="left" w:pos="220"/>
-              </w:tabs>
-              <w:jc w:val="left"/>
-              <w:cnfStyle w:val="000000000000" w:firstRow="0" w:lastRow="0" w:firstColumn="0" w:lastColumn="0" w:oddVBand="0" w:evenVBand="0" w:oddHBand="0" w:evenHBand="0" w:firstRowFirstColumn="0" w:firstRowLastColumn="0" w:lastRowFirstColumn="0" w:lastRowLastColumn="0"/>
-              <w:rPr>
-                <w:color w:val="000000"/>
-                <w:sz w:val="22"/>
-                <w:szCs w:val="28"/>
-              </w:rPr>
-            </w:pPr>
-            <w:r>
-              <w:rPr>
-                <w:rFonts w:hint="eastAsia"/>
-                <w:color w:val="000000"/>
-                <w:sz w:val="22"/>
-                <w:szCs w:val="28"/>
-              </w:rPr>
-              <w:t>设计方案允许快速开发</w:t>
-            </w:r>
-          </w:p>
-        </w:tc>
-        <w:tc>
-          <w:tcPr>
-            <w:tcW w:w="2977" w:type="dxa"/>
-          </w:tcPr>
-          <w:p>
-            <w:pPr>
-              <w:jc w:val="left"/>
-              <w:cnfStyle w:val="000000000000" w:firstRow="0" w:lastRow="0" w:firstColumn="0" w:lastColumn="0" w:oddVBand="0" w:evenVBand="0" w:oddHBand="0" w:evenHBand="0" w:firstRowFirstColumn="0" w:firstRowLastColumn="0" w:lastRowFirstColumn="0" w:lastRowLastColumn="0"/>
-              <w:rPr>
-                <w:color w:val="000000"/>
-                <w:sz w:val="22"/>
-                <w:szCs w:val="28"/>
-              </w:rPr>
-            </w:pPr>
-            <w:r>
-              <w:rPr>
-                <w:rFonts w:hint="eastAsia"/>
-                <w:color w:val="000000"/>
-                <w:sz w:val="22"/>
-                <w:szCs w:val="28"/>
-              </w:rPr>
-              <w:t>第一个版本开发时间</w:t>
-            </w:r>
-            <w:r>
-              <w:rPr>
-                <w:rFonts w:hint="eastAsia"/>
-                <w:color w:val="000000"/>
-                <w:sz w:val="22"/>
-                <w:szCs w:val="28"/>
-              </w:rPr>
-              <w:t>&lt;=2</w:t>
-            </w:r>
-            <w:r>
-              <w:rPr>
-                <w:rFonts w:hint="eastAsia"/>
-                <w:color w:val="000000"/>
-                <w:sz w:val="22"/>
-                <w:szCs w:val="28"/>
-              </w:rPr>
-              <w:t>月</w:t>
-            </w:r>
-          </w:p>
-        </w:tc>
-        <w:tc>
-          <w:tcPr>
-            <w:tcW w:w="2489" w:type="dxa"/>
-          </w:tcPr>
-          <w:p>
-            <w:pPr>
-              <w:ind w:firstLineChars="100" w:firstLine="200"/>
-              <w:cnfStyle w:val="000000000000" w:firstRow="0" w:lastRow="0" w:firstColumn="0" w:lastColumn="0" w:oddVBand="0" w:evenVBand="0" w:oddHBand="0" w:evenHBand="0" w:firstRowFirstColumn="0" w:firstRowLastColumn="0" w:lastRowFirstColumn="0" w:lastRowLastColumn="0"/>
-              <w:rPr>
-                <w:rFonts w:ascii="Liberation Mono" w:eastAsia="Liberation Mono" w:hAnsi="Liberation Mono"/>
-                <w:sz w:val="20"/>
-                <w:lang w:val="zh-CN"/>
-              </w:rPr>
-            </w:pPr>
-          </w:p>
-        </w:tc>
-      </w:tr>
-      <w:tr>
-        <w:trPr>
-          <w:cnfStyle w:val="000000100000" w:firstRow="0" w:lastRow="0" w:firstColumn="0" w:lastColumn="0" w:oddVBand="0" w:evenVBand="0" w:oddHBand="1" w:evenHBand="0" w:firstRowFirstColumn="0" w:firstRowLastColumn="0" w:lastRowFirstColumn="0" w:lastRowLastColumn="0"/>
-        </w:trPr>
-        <w:tc>
-          <w:tcPr>
-            <w:cnfStyle w:val="001000000000" w:firstRow="0" w:lastRow="0" w:firstColumn="1" w:lastColumn="0" w:oddVBand="0" w:evenVBand="0" w:oddHBand="0" w:evenHBand="0" w:firstRowFirstColumn="0" w:firstRowLastColumn="0" w:lastRowFirstColumn="0" w:lastRowLastColumn="0"/>
-            <w:tcW w:w="1271" w:type="dxa"/>
-          </w:tcPr>
-          <w:p>
-            <w:pPr>
-              <w:rPr>
-                <w:rFonts w:hint="eastAsia"/>
-              </w:rPr>
-            </w:pPr>
-            <w:r>
-              <w:rPr>
-                <w:rFonts w:hint="eastAsia"/>
-              </w:rPr>
-              <w:t>21</w:t>
-            </w:r>
-          </w:p>
-        </w:tc>
-        <w:tc>
-          <w:tcPr>
-            <w:tcW w:w="1559" w:type="dxa"/>
-          </w:tcPr>
-          <w:p>
-            <w:pPr>
-              <w:tabs>
-                <w:tab w:val="left" w:pos="220"/>
-              </w:tabs>
-              <w:jc w:val="left"/>
-              <w:cnfStyle w:val="000000100000" w:firstRow="0" w:lastRow="0" w:firstColumn="0" w:lastColumn="0" w:oddVBand="0" w:evenVBand="0" w:oddHBand="1" w:evenHBand="0" w:firstRowFirstColumn="0" w:firstRowLastColumn="0" w:lastRowFirstColumn="0" w:lastRowLastColumn="0"/>
-              <w:rPr>
-                <w:rFonts w:hint="eastAsia"/>
-                <w:color w:val="000000"/>
-                <w:sz w:val="22"/>
-                <w:szCs w:val="28"/>
-              </w:rPr>
-            </w:pPr>
-            <w:r>
-              <w:rPr>
-                <w:rFonts w:ascii="宋体" w:eastAsia="宋体" w:hAnsi="宋体" w:cs="宋体" w:hint="eastAsia"/>
-                <w:szCs w:val="21"/>
-              </w:rPr>
-              <w:t>用户操作的一致性和流畅性</w:t>
-            </w:r>
-          </w:p>
-        </w:tc>
-        <w:tc>
-          <w:tcPr>
-            <w:tcW w:w="2977" w:type="dxa"/>
-          </w:tcPr>
-          <w:p>
-            <w:pPr>
-              <w:jc w:val="left"/>
-              <w:cnfStyle w:val="000000100000" w:firstRow="0" w:lastRow="0" w:firstColumn="0" w:lastColumn="0" w:oddVBand="0" w:evenVBand="0" w:oddHBand="1" w:evenHBand="0" w:firstRowFirstColumn="0" w:firstRowLastColumn="0" w:lastRowFirstColumn="0" w:lastRowLastColumn="0"/>
-              <w:rPr>
-                <w:rFonts w:hint="eastAsia"/>
-                <w:color w:val="000000"/>
-                <w:sz w:val="22"/>
-                <w:szCs w:val="28"/>
-              </w:rPr>
-            </w:pPr>
-            <w:r>
-              <w:rPr>
-                <w:rFonts w:ascii="宋体" w:eastAsia="宋体" w:hAnsi="宋体" w:cs="宋体" w:hint="eastAsia"/>
-                <w:szCs w:val="21"/>
-              </w:rPr>
-              <w:t>后台信息的变化对用户是不可见的，不能影响在线使用</w:t>
-            </w:r>
-          </w:p>
-        </w:tc>
-        <w:tc>
-          <w:tcPr>
-            <w:tcW w:w="2489" w:type="dxa"/>
-          </w:tcPr>
-          <w:p>
-            <w:pPr>
-              <w:ind w:firstLineChars="100" w:firstLine="200"/>
-              <w:cnfStyle w:val="000000100000" w:firstRow="0" w:lastRow="0" w:firstColumn="0" w:lastColumn="0" w:oddVBand="0" w:evenVBand="0" w:oddHBand="1" w:evenHBand="0" w:firstRowFirstColumn="0" w:firstRowLastColumn="0" w:lastRowFirstColumn="0" w:lastRowLastColumn="0"/>
-              <w:rPr>
-                <w:rFonts w:ascii="Liberation Mono" w:eastAsia="Liberation Mono" w:hAnsi="Liberation Mono"/>
-                <w:sz w:val="20"/>
-                <w:lang w:val="zh-CN"/>
-              </w:rPr>
-            </w:pPr>
-            <w:r>
-              <w:rPr>
-                <w:rFonts w:ascii="Liberation Mono" w:eastAsia="Liberation Mono" w:hAnsi="Liberation Mono" w:hint="eastAsia"/>
-                <w:sz w:val="20"/>
-                <w:lang w:val="zh-CN"/>
-              </w:rPr>
-              <w:t>基本无灵活性</w:t>
-            </w:r>
-          </w:p>
-        </w:tc>
-      </w:tr>
-      <w:tr>
-        <w:tc>
-          <w:tcPr>
-            <w:cnfStyle w:val="001000000000" w:firstRow="0" w:lastRow="0" w:firstColumn="1" w:lastColumn="0" w:oddVBand="0" w:evenVBand="0" w:oddHBand="0" w:evenHBand="0" w:firstRowFirstColumn="0" w:firstRowLastColumn="0" w:lastRowFirstColumn="0" w:lastRowLastColumn="0"/>
-            <w:tcW w:w="1271" w:type="dxa"/>
-          </w:tcPr>
-          <w:p>
-            <w:pPr>
-              <w:rPr>
-                <w:rFonts w:hint="eastAsia"/>
-              </w:rPr>
-            </w:pPr>
-            <w:r>
-              <w:rPr>
-                <w:rFonts w:hint="eastAsia"/>
-              </w:rPr>
-              <w:t>22</w:t>
-            </w:r>
-          </w:p>
-        </w:tc>
-        <w:tc>
-          <w:tcPr>
-            <w:tcW w:w="1559" w:type="dxa"/>
-          </w:tcPr>
-          <w:p>
-            <w:pPr>
-              <w:tabs>
-                <w:tab w:val="left" w:pos="220"/>
-              </w:tabs>
-              <w:jc w:val="left"/>
-              <w:cnfStyle w:val="000000000000" w:firstRow="0" w:lastRow="0" w:firstColumn="0" w:lastColumn="0" w:oddVBand="0" w:evenVBand="0" w:oddHBand="0" w:evenHBand="0" w:firstRowFirstColumn="0" w:firstRowLastColumn="0" w:lastRowFirstColumn="0" w:lastRowLastColumn="0"/>
-              <w:rPr>
-                <w:rFonts w:ascii="宋体" w:eastAsia="宋体" w:hAnsi="宋体" w:cs="宋体" w:hint="eastAsia"/>
-                <w:szCs w:val="21"/>
-              </w:rPr>
-            </w:pPr>
-            <w:r>
-              <w:rPr>
-                <w:rFonts w:hint="eastAsia"/>
-              </w:rPr>
-              <w:t>响应速度</w:t>
-            </w:r>
-          </w:p>
-        </w:tc>
-        <w:tc>
-          <w:tcPr>
-            <w:tcW w:w="2977" w:type="dxa"/>
-          </w:tcPr>
-          <w:p>
-            <w:pPr>
-              <w:cnfStyle w:val="000000000000" w:firstRow="0" w:lastRow="0" w:firstColumn="0" w:lastColumn="0" w:oddVBand="0" w:evenVBand="0" w:oddHBand="0" w:evenHBand="0" w:firstRowFirstColumn="0" w:firstRowLastColumn="0" w:lastRowFirstColumn="0" w:lastRowLastColumn="0"/>
-            </w:pPr>
-            <w:r>
-              <w:rPr>
-                <w:rFonts w:hint="eastAsia"/>
-              </w:rPr>
-              <w:t>系统响应用户操作和查询应该快速而及时，</w:t>
-            </w:r>
-          </w:p>
-        </w:tc>
-        <w:tc>
-          <w:tcPr>
-            <w:tcW w:w="2489" w:type="dxa"/>
-          </w:tcPr>
-          <w:p>
-            <w:pPr>
-              <w:cnfStyle w:val="000000000000" w:firstRow="0" w:lastRow="0" w:firstColumn="0" w:lastColumn="0" w:oddVBand="0" w:evenVBand="0" w:oddHBand="0" w:evenHBand="0" w:firstRowFirstColumn="0" w:firstRowLastColumn="0" w:lastRowFirstColumn="0" w:lastRowLastColumn="0"/>
+              <w:cnfStyle w:val="000000100000" w:firstRow="0" w:lastRow="0" w:firstColumn="0" w:lastColumn="0" w:oddVBand="0" w:evenVBand="0" w:oddHBand="1" w:evenHBand="0" w:firstRowFirstColumn="0" w:firstRowLastColumn="0" w:lastRowFirstColumn="0" w:lastRowLastColumn="0"/>
             </w:pPr>
             <w:r>
               <w:rPr>
@@ -4398,7 +3775,11 @@
               <w:t>研发，</w:t>
             </w:r>
             <w:r>
-              <w:t>关于客户端功能在后续版本中发布</w:t>
+              <w:t>关于客</w:t>
+            </w:r>
+            <w:r>
+              <w:lastRenderedPageBreak/>
+              <w:t>户端功能在后续版本中发布</w:t>
             </w:r>
           </w:p>
         </w:tc>
@@ -4420,7 +3801,16 @@
                 <w:rFonts w:asciiTheme="minorEastAsia" w:eastAsiaTheme="minorEastAsia" w:hAnsiTheme="minorEastAsia"/>
                 <w:szCs w:val="21"/>
               </w:rPr>
-              <w:t>第一阶段期限1年；第二阶段6个月；第三阶段2个月</w:t>
+              <w:lastRenderedPageBreak/>
+              <w:t>第一阶段期限1年；第二</w:t>
+            </w:r>
+            <w:r>
+              <w:rPr>
+                <w:rFonts w:asciiTheme="minorEastAsia" w:eastAsiaTheme="minorEastAsia" w:hAnsiTheme="minorEastAsia"/>
+                <w:szCs w:val="21"/>
+              </w:rPr>
+              <w:lastRenderedPageBreak/>
+              <w:t>阶段6个月；第三阶段2个月</w:t>
             </w:r>
           </w:p>
         </w:tc>
@@ -4436,6 +3826,7 @@
               <w:rPr>
                 <w:rFonts w:hint="eastAsia"/>
               </w:rPr>
+              <w:lastRenderedPageBreak/>
               <w:t>2</w:t>
             </w:r>
           </w:p>
@@ -4571,11 +3962,6 @@
             <w:tcW w:w="1271" w:type="dxa"/>
           </w:tcPr>
           <w:p>
-            <w:pPr>
-              <w:rPr>
-                <w:rFonts w:hint="eastAsia"/>
-              </w:rPr>
-            </w:pPr>
             <w:r>
               <w:rPr>
                 <w:rFonts w:hint="eastAsia"/>
@@ -4591,9 +3977,6 @@
           <w:p>
             <w:pPr>
               <w:cnfStyle w:val="000000000000" w:firstRow="0" w:lastRow="0" w:firstColumn="0" w:lastColumn="0" w:oddVBand="0" w:evenVBand="0" w:oddHBand="0" w:evenHBand="0" w:firstRowFirstColumn="0" w:firstRowLastColumn="0" w:lastRowFirstColumn="0" w:lastRowLastColumn="0"/>
-              <w:rPr>
-                <w:rFonts w:hint="eastAsia"/>
-              </w:rPr>
             </w:pPr>
             <w:r>
               <w:rPr>
@@ -4611,7 +3994,7 @@
             <w:pPr>
               <w:cnfStyle w:val="000000000000" w:firstRow="0" w:lastRow="0" w:firstColumn="0" w:lastColumn="0" w:oddVBand="0" w:evenVBand="0" w:oddHBand="0" w:evenHBand="0" w:firstRowFirstColumn="0" w:firstRowLastColumn="0" w:lastRowFirstColumn="0" w:lastRowLastColumn="0"/>
               <w:rPr>
-                <w:rFonts w:asciiTheme="minorEastAsia" w:hAnsiTheme="minorEastAsia" w:hint="eastAsia"/>
+                <w:rFonts w:asciiTheme="minorEastAsia" w:hAnsiTheme="minorEastAsia"/>
                 <w:szCs w:val="21"/>
               </w:rPr>
             </w:pPr>
@@ -4620,15 +4003,7 @@
                 <w:rFonts w:ascii="宋体" w:eastAsia="宋体" w:hAnsi="宋体" w:cs="宋体" w:hint="eastAsia"/>
                 <w:szCs w:val="21"/>
               </w:rPr>
-              <w:t>开发人员人数有限，其中只有3个具有Web开发经验，2个具</w:t>
-            </w:r>
-            <w:r>
-              <w:rPr>
-                <w:rFonts w:ascii="宋体" w:eastAsia="宋体" w:hAnsi="宋体" w:cs="宋体" w:hint="eastAsia"/>
-                <w:szCs w:val="21"/>
-              </w:rPr>
-              <w:lastRenderedPageBreak/>
-              <w:t>有移动客户端开发经验，并且技能熟练度不够。并且没有成员具有开发大规模网络爬虫的经验</w:t>
+              <w:t>开发人员人数有限，其中只有3个具有Web开发经验，2个具有移动客户端开发经验，并且技能熟练度不够。并且没有成员具有开发大规模网络爬虫的经验</w:t>
             </w:r>
           </w:p>
         </w:tc>
@@ -4639,22 +4014,140 @@
           <w:p>
             <w:pPr>
               <w:cnfStyle w:val="000000000000" w:firstRow="0" w:lastRow="0" w:firstColumn="0" w:lastColumn="0" w:oddVBand="0" w:evenVBand="0" w:oddHBand="0" w:evenHBand="0" w:firstRowFirstColumn="0" w:firstRowLastColumn="0" w:lastRowFirstColumn="0" w:lastRowLastColumn="0"/>
-              <w:rPr>
-                <w:rFonts w:hint="eastAsia"/>
-              </w:rPr>
-            </w:pPr>
-            <w:r>
-              <w:rPr>
-                <w:rFonts w:hint="eastAsia"/>
-              </w:rPr>
-              <w:lastRenderedPageBreak/>
+            </w:pPr>
+            <w:r>
+              <w:rPr>
+                <w:rFonts w:hint="eastAsia"/>
+              </w:rPr>
               <w:t>无灵活性</w:t>
             </w:r>
           </w:p>
         </w:tc>
       </w:tr>
     </w:tbl>
-    <w:p/>
+    <w:p>
+      <w:r>
+        <w:rPr>
+          <w:rFonts w:hint="eastAsia"/>
+        </w:rPr>
+        <w:t>待讨论：</w:t>
+      </w:r>
+    </w:p>
+    <w:p>
+      <w:pPr>
+        <w:pStyle w:val="a6"/>
+        <w:numPr>
+          <w:ilvl w:val="0"/>
+          <w:numId w:val="2"/>
+        </w:numPr>
+        <w:ind w:firstLineChars="0"/>
+      </w:pPr>
+      <w:r>
+        <w:rPr>
+          <w:rFonts w:hint="eastAsia"/>
+        </w:rPr>
+        <w:t>评价检查</w:t>
+      </w:r>
+    </w:p>
+    <w:p>
+      <w:pPr>
+        <w:pStyle w:val="a6"/>
+        <w:numPr>
+          <w:ilvl w:val="0"/>
+          <w:numId w:val="2"/>
+        </w:numPr>
+        <w:ind w:firstLineChars="0"/>
+      </w:pPr>
+      <w:r>
+        <w:rPr>
+          <w:rFonts w:hint="eastAsia"/>
+        </w:rPr>
+        <w:t>水军</w:t>
+      </w:r>
+    </w:p>
+    <w:p>
+      <w:pPr>
+        <w:pStyle w:val="a6"/>
+        <w:numPr>
+          <w:ilvl w:val="0"/>
+          <w:numId w:val="2"/>
+        </w:numPr>
+        <w:ind w:firstLineChars="0"/>
+      </w:pPr>
+      <w:r>
+        <w:rPr>
+          <w:rFonts w:hint="eastAsia"/>
+        </w:rPr>
+        <w:t>开发时间（开发计划）</w:t>
+      </w:r>
+    </w:p>
+    <w:p>
+      <w:pPr>
+        <w:pStyle w:val="a6"/>
+        <w:numPr>
+          <w:ilvl w:val="0"/>
+          <w:numId w:val="2"/>
+        </w:numPr>
+        <w:ind w:firstLineChars="0"/>
+      </w:pPr>
+      <w:r>
+        <w:rPr>
+          <w:rFonts w:hint="eastAsia"/>
+        </w:rPr>
+        <w:t>响应时间</w:t>
+      </w:r>
+    </w:p>
+    <w:p>
+      <w:pPr>
+        <w:pStyle w:val="a6"/>
+        <w:numPr>
+          <w:ilvl w:val="0"/>
+          <w:numId w:val="2"/>
+        </w:numPr>
+        <w:ind w:firstLineChars="0"/>
+      </w:pPr>
+      <w:r>
+        <w:rPr>
+          <w:rFonts w:hint="eastAsia"/>
+        </w:rPr>
+        <w:t>允许错误概率</w:t>
+      </w:r>
+    </w:p>
+    <w:p>
+      <w:pPr>
+        <w:pStyle w:val="a6"/>
+        <w:numPr>
+          <w:ilvl w:val="0"/>
+          <w:numId w:val="2"/>
+        </w:numPr>
+        <w:ind w:firstLineChars="0"/>
+      </w:pPr>
+      <w:r>
+        <w:rPr>
+          <w:rFonts w:hint="eastAsia"/>
+        </w:rPr>
+        <w:t>开发人员描述</w:t>
+      </w:r>
+    </w:p>
+    <w:p>
+      <w:pPr>
+        <w:pStyle w:val="a6"/>
+        <w:numPr>
+          <w:ilvl w:val="0"/>
+          <w:numId w:val="2"/>
+        </w:numPr>
+        <w:ind w:firstLineChars="0"/>
+        <w:rPr>
+          <w:rFonts w:hint="eastAsia"/>
+        </w:rPr>
+      </w:pPr>
+      <w:r>
+        <w:rPr>
+          <w:rFonts w:hint="eastAsia"/>
+        </w:rPr>
+        <w:t>允许快速开发选项的去留</w:t>
+      </w:r>
+    </w:p>
     <w:sectPr>
       <w:pgSz w:w="11900" w:h="16840"/>
       <w:pgMar w:top="1440" w:right="1800" w:bottom="1440" w:left="1800" w:header="851" w:footer="992" w:gutter="0"/>
@@ -4701,6 +4194,219 @@
     </w:p>
   </w:footnote>
 </w:footnotes>
+</file>
+
+<file path=word/numbering.xml><?xml version="1.0" encoding="utf-8"?>
+<w:numbering xmlns:wpc="http://schemas.microsoft.com/office/word/2010/wordprocessingCanvas" xmlns:mc="http://schemas.openxmlformats.org/markup-compatibility/2006" xmlns:o="urn:schemas-microsoft-com:office:office" xmlns:r="http://schemas.openxmlformats.org/officeDocument/2006/relationships" xmlns:m="http://schemas.openxmlformats.org/officeDocument/2006/math" xmlns:v="urn:schemas-microsoft-com:vml" xmlns:wp14="http://schemas.microsoft.com/office/word/2010/wordprocessingDrawing" xmlns:wp="http://schemas.openxmlformats.org/drawingml/2006/wordprocessingDrawing" xmlns:w10="urn:schemas-microsoft-com:office:word" xmlns:w="http://schemas.openxmlformats.org/wordprocessingml/2006/main" xmlns:w14="http://schemas.microsoft.com/office/word/2010/wordml" xmlns:w15="http://schemas.microsoft.com/office/word/2012/wordml" xmlns:wpg="http://schemas.microsoft.com/office/word/2010/wordprocessingGroup" xmlns:wpi="http://schemas.microsoft.com/office/word/2010/wordprocessingInk" xmlns:wne="http://schemas.microsoft.com/office/word/2006/wordml" xmlns:wps="http://schemas.microsoft.com/office/word/2010/wordprocessingShape" mc:Ignorable="w14 w15 wp14">
+  <w:abstractNum w:abstractNumId="0" w15:restartNumberingAfterBreak="0">
+    <w:nsid w:val="0F764532"/>
+    <w:multiLevelType w:val="hybridMultilevel"/>
+    <w:tmpl w:val="51E05D32"/>
+    <w:lvl w:ilvl="0" w:tplc="E482D238">
+      <w:start w:val="1"/>
+      <w:numFmt w:val="decimal"/>
+      <w:lvlText w:val="%1、"/>
+      <w:lvlJc w:val="left"/>
+      <w:pPr>
+        <w:ind w:left="360" w:hanging="360"/>
+      </w:pPr>
+      <w:rPr>
+        <w:rFonts w:hint="default"/>
+      </w:rPr>
+    </w:lvl>
+    <w:lvl w:ilvl="1" w:tplc="04090019" w:tentative="1">
+      <w:start w:val="1"/>
+      <w:numFmt w:val="lowerLetter"/>
+      <w:lvlText w:val="%2)"/>
+      <w:lvlJc w:val="left"/>
+      <w:pPr>
+        <w:ind w:left="840" w:hanging="420"/>
+      </w:pPr>
+    </w:lvl>
+    <w:lvl w:ilvl="2" w:tplc="0409001B" w:tentative="1">
+      <w:start w:val="1"/>
+      <w:numFmt w:val="lowerRoman"/>
+      <w:lvlText w:val="%3."/>
+      <w:lvlJc w:val="right"/>
+      <w:pPr>
+        <w:ind w:left="1260" w:hanging="420"/>
+      </w:pPr>
+    </w:lvl>
+    <w:lvl w:ilvl="3" w:tplc="0409000F" w:tentative="1">
+      <w:start w:val="1"/>
+      <w:numFmt w:val="decimal"/>
+      <w:lvlText w:val="%4."/>
+      <w:lvlJc w:val="left"/>
+      <w:pPr>
+        <w:ind w:left="1680" w:hanging="420"/>
+      </w:pPr>
+    </w:lvl>
+    <w:lvl w:ilvl="4" w:tplc="04090019" w:tentative="1">
+      <w:start w:val="1"/>
+      <w:numFmt w:val="lowerLetter"/>
+      <w:lvlText w:val="%5)"/>
+      <w:lvlJc w:val="left"/>
+      <w:pPr>
+        <w:ind w:left="2100" w:hanging="420"/>
+      </w:pPr>
+    </w:lvl>
+    <w:lvl w:ilvl="5" w:tplc="0409001B" w:tentative="1">
+      <w:start w:val="1"/>
+      <w:numFmt w:val="lowerRoman"/>
+      <w:lvlText w:val="%6."/>
+      <w:lvlJc w:val="right"/>
+      <w:pPr>
+        <w:ind w:left="2520" w:hanging="420"/>
+      </w:pPr>
+    </w:lvl>
+    <w:lvl w:ilvl="6" w:tplc="0409000F" w:tentative="1">
+      <w:start w:val="1"/>
+      <w:numFmt w:val="decimal"/>
+      <w:lvlText w:val="%7."/>
+      <w:lvlJc w:val="left"/>
+      <w:pPr>
+        <w:ind w:left="2940" w:hanging="420"/>
+      </w:pPr>
+    </w:lvl>
+    <w:lvl w:ilvl="7" w:tplc="04090019" w:tentative="1">
+      <w:start w:val="1"/>
+      <w:numFmt w:val="lowerLetter"/>
+      <w:lvlText w:val="%8)"/>
+      <w:lvlJc w:val="left"/>
+      <w:pPr>
+        <w:ind w:left="3360" w:hanging="420"/>
+      </w:pPr>
+    </w:lvl>
+    <w:lvl w:ilvl="8" w:tplc="0409001B" w:tentative="1">
+      <w:start w:val="1"/>
+      <w:numFmt w:val="lowerRoman"/>
+      <w:lvlText w:val="%9."/>
+      <w:lvlJc w:val="right"/>
+      <w:pPr>
+        <w:ind w:left="3780" w:hanging="420"/>
+      </w:pPr>
+    </w:lvl>
+  </w:abstractNum>
+  <w:abstractNum w:abstractNumId="1" w15:restartNumberingAfterBreak="0">
+    <w:nsid w:val="670C0259"/>
+    <w:multiLevelType w:val="hybridMultilevel"/>
+    <w:tmpl w:val="354E433A"/>
+    <w:lvl w:ilvl="0" w:tplc="28349A9E">
+      <w:start w:val="1"/>
+      <w:numFmt w:val="decimal"/>
+      <w:lvlText w:val="%1、"/>
+      <w:lvlJc w:val="left"/>
+      <w:pPr>
+        <w:ind w:left="1320" w:hanging="360"/>
+      </w:pPr>
+    </w:lvl>
+    <w:lvl w:ilvl="1" w:tplc="04090019">
+      <w:start w:val="1"/>
+      <w:numFmt w:val="lowerLetter"/>
+      <w:lvlText w:val="%2)"/>
+      <w:lvlJc w:val="left"/>
+      <w:pPr>
+        <w:ind w:left="1800" w:hanging="420"/>
+      </w:pPr>
+    </w:lvl>
+    <w:lvl w:ilvl="2" w:tplc="0409001B">
+      <w:start w:val="1"/>
+      <w:numFmt w:val="lowerRoman"/>
+      <w:lvlText w:val="%3."/>
+      <w:lvlJc w:val="right"/>
+      <w:pPr>
+        <w:ind w:left="2220" w:hanging="420"/>
+      </w:pPr>
+    </w:lvl>
+    <w:lvl w:ilvl="3" w:tplc="0409000F">
+      <w:start w:val="1"/>
+      <w:numFmt w:val="decimal"/>
+      <w:lvlText w:val="%4."/>
+      <w:lvlJc w:val="left"/>
+      <w:pPr>
+        <w:ind w:left="2640" w:hanging="420"/>
+      </w:pPr>
+    </w:lvl>
+    <w:lvl w:ilvl="4" w:tplc="04090019">
+      <w:start w:val="1"/>
+      <w:numFmt w:val="lowerLetter"/>
+      <w:lvlText w:val="%5)"/>
+      <w:lvlJc w:val="left"/>
+      <w:pPr>
+        <w:ind w:left="3060" w:hanging="420"/>
+      </w:pPr>
+    </w:lvl>
+    <w:lvl w:ilvl="5" w:tplc="0409001B">
+      <w:start w:val="1"/>
+      <w:numFmt w:val="lowerRoman"/>
+      <w:lvlText w:val="%6."/>
+      <w:lvlJc w:val="right"/>
+      <w:pPr>
+        <w:ind w:left="3480" w:hanging="420"/>
+      </w:pPr>
+    </w:lvl>
+    <w:lvl w:ilvl="6" w:tplc="0409000F">
+      <w:start w:val="1"/>
+      <w:numFmt w:val="decimal"/>
+      <w:lvlText w:val="%7."/>
+      <w:lvlJc w:val="left"/>
+      <w:pPr>
+        <w:ind w:left="3900" w:hanging="420"/>
+      </w:pPr>
+    </w:lvl>
+    <w:lvl w:ilvl="7" w:tplc="04090019">
+      <w:start w:val="1"/>
+      <w:numFmt w:val="lowerLetter"/>
+      <w:lvlText w:val="%8)"/>
+      <w:lvlJc w:val="left"/>
+      <w:pPr>
+        <w:ind w:left="4320" w:hanging="420"/>
+      </w:pPr>
+    </w:lvl>
+    <w:lvl w:ilvl="8" w:tplc="0409001B">
+      <w:start w:val="1"/>
+      <w:numFmt w:val="lowerRoman"/>
+      <w:lvlText w:val="%9."/>
+      <w:lvlJc w:val="right"/>
+      <w:pPr>
+        <w:ind w:left="4740" w:hanging="420"/>
+      </w:pPr>
+    </w:lvl>
+  </w:abstractNum>
+  <w:num w:numId="1">
+    <w:abstractNumId w:val="1"/>
+    <w:lvlOverride w:ilvl="0">
+      <w:startOverride w:val="1"/>
+    </w:lvlOverride>
+    <w:lvlOverride w:ilvl="1">
+      <w:startOverride w:val="1"/>
+    </w:lvlOverride>
+    <w:lvlOverride w:ilvl="2">
+      <w:startOverride w:val="1"/>
+    </w:lvlOverride>
+    <w:lvlOverride w:ilvl="3">
+      <w:startOverride w:val="1"/>
+    </w:lvlOverride>
+    <w:lvlOverride w:ilvl="4">
+      <w:startOverride w:val="1"/>
+    </w:lvlOverride>
+    <w:lvlOverride w:ilvl="5">
+      <w:startOverride w:val="1"/>
+    </w:lvlOverride>
+    <w:lvlOverride w:ilvl="6">
+      <w:startOverride w:val="1"/>
+    </w:lvlOverride>
+    <w:lvlOverride w:ilvl="7">
+      <w:startOverride w:val="1"/>
+    </w:lvlOverride>
+    <w:lvlOverride w:ilvl="8">
+      <w:startOverride w:val="1"/>
+    </w:lvlOverride>
+  </w:num>
+  <w:num w:numId="2">
+    <w:abstractNumId w:val="0"/>
+  </w:num>
+</w:numbering>
 </file>
 
 <file path=word/styles.xml><?xml version="1.0" encoding="utf-8"?>
@@ -5383,6 +5089,16 @@
       <w:szCs w:val="18"/>
     </w:rPr>
   </w:style>
+  <w:style w:type="paragraph" w:styleId="a6">
+    <w:name w:val="List Paragraph"/>
+    <w:basedOn w:val="a"/>
+    <w:uiPriority w:val="34"/>
+    <w:qFormat/>
+    <w:rsid w:val="00F66629"/>
+    <w:pPr>
+      <w:ind w:firstLineChars="200" w:firstLine="420"/>
+    </w:pPr>
+  </w:style>
 </w:styles>
 </file>
 

--- a/关注汇总.docx
+++ b/关注汇总.docx
@@ -183,12 +183,7 @@
               <w:t>提供</w:t>
             </w:r>
             <w:r>
-              <w:t>商品有效信息，</w:t>
-            </w:r>
-            <w:bookmarkStart w:id="2" w:name="_GoBack"/>
-            <w:bookmarkEnd w:id="2"/>
-            <w:r>
-              <w:t>包括商品的评价</w:t>
+              <w:t>商品有效信息，包括商品的评价</w:t>
             </w:r>
             <w:r>
               <w:rPr>
@@ -325,11 +320,9 @@
             <w:tcW w:w="1271" w:type="dxa"/>
           </w:tcPr>
           <w:p>
-            <w:pPr>
-              <w:rPr>
-                <w:rFonts w:hint="eastAsia"/>
-              </w:rPr>
-            </w:pPr>
+            <w:r>
+              <w:t>3</w:t>
+            </w:r>
           </w:p>
         </w:tc>
         <w:tc>
@@ -339,9 +332,6 @@
           <w:p>
             <w:pPr>
               <w:cnfStyle w:val="000000100000" w:firstRow="0" w:lastRow="0" w:firstColumn="0" w:lastColumn="0" w:oddVBand="0" w:evenVBand="0" w:oddHBand="1" w:evenHBand="0" w:firstRowFirstColumn="0" w:firstRowLastColumn="0" w:lastRowFirstColumn="0" w:lastRowLastColumn="0"/>
-              <w:rPr>
-                <w:rFonts w:hint="eastAsia"/>
-              </w:rPr>
             </w:pPr>
             <w:r>
               <w:rPr>
@@ -358,9 +348,6 @@
           <w:p>
             <w:pPr>
               <w:cnfStyle w:val="000000100000" w:firstRow="0" w:lastRow="0" w:firstColumn="0" w:lastColumn="0" w:oddVBand="0" w:evenVBand="0" w:oddHBand="1" w:evenHBand="0" w:firstRowFirstColumn="0" w:firstRowLastColumn="0" w:lastRowFirstColumn="0" w:lastRowLastColumn="0"/>
-              <w:rPr>
-                <w:rFonts w:hint="eastAsia"/>
-              </w:rPr>
             </w:pPr>
             <w:r>
               <w:rPr>
@@ -389,9 +376,6 @@
           <w:p>
             <w:pPr>
               <w:cnfStyle w:val="000000100000" w:firstRow="0" w:lastRow="0" w:firstColumn="0" w:lastColumn="0" w:oddVBand="0" w:evenVBand="0" w:oddHBand="1" w:evenHBand="0" w:firstRowFirstColumn="0" w:firstRowLastColumn="0" w:lastRowFirstColumn="0" w:lastRowLastColumn="0"/>
-              <w:rPr>
-                <w:rFonts w:hint="eastAsia"/>
-              </w:rPr>
             </w:pPr>
             <w:r>
               <w:rPr>
@@ -413,7 +397,7 @@
               <w:rPr>
                 <w:rFonts w:hint="eastAsia"/>
               </w:rPr>
-              <w:t>3</w:t>
+              <w:t>4</w:t>
             </w:r>
           </w:p>
         </w:tc>
@@ -513,7 +497,7 @@
               <w:rPr>
                 <w:rFonts w:hint="eastAsia"/>
               </w:rPr>
-              <w:t>4</w:t>
+              <w:t>5</w:t>
             </w:r>
           </w:p>
         </w:tc>
@@ -610,7 +594,7 @@
               <w:rPr>
                 <w:rFonts w:hint="eastAsia"/>
               </w:rPr>
-              <w:t>5</w:t>
+              <w:t>6</w:t>
             </w:r>
           </w:p>
         </w:tc>
@@ -724,7 +708,7 @@
               <w:rPr>
                 <w:rFonts w:hint="eastAsia"/>
               </w:rPr>
-              <w:t>6</w:t>
+              <w:t>7</w:t>
             </w:r>
           </w:p>
         </w:tc>
@@ -833,7 +817,7 @@
               <w:rPr>
                 <w:rFonts w:hint="eastAsia"/>
               </w:rPr>
-              <w:t>7</w:t>
+              <w:t>8</w:t>
             </w:r>
           </w:p>
         </w:tc>
@@ -951,7 +935,7 @@
                 <w:rFonts w:hint="eastAsia"/>
               </w:rPr>
               <w:lastRenderedPageBreak/>
-              <w:t>8</w:t>
+              <w:t>9</w:t>
             </w:r>
           </w:p>
         </w:tc>
@@ -1048,7 +1032,14 @@
             <w:cnfStyle w:val="001000000000" w:firstRow="0" w:lastRow="0" w:firstColumn="1" w:lastColumn="0" w:oddVBand="0" w:evenVBand="0" w:oddHBand="0" w:evenHBand="0" w:firstRowFirstColumn="0" w:firstRowLastColumn="0" w:lastRowFirstColumn="0" w:lastRowLastColumn="0"/>
             <w:tcW w:w="1271" w:type="dxa"/>
           </w:tcPr>
-          <w:p/>
+          <w:p>
+            <w:r>
+              <w:rPr>
+                <w:rFonts w:hint="eastAsia"/>
+              </w:rPr>
+              <w:t>10</w:t>
+            </w:r>
+          </w:p>
         </w:tc>
         <w:tc>
           <w:tcPr>
@@ -1058,6 +1049,24 @@
             <w:pPr>
               <w:cnfStyle w:val="000000000000" w:firstRow="0" w:lastRow="0" w:firstColumn="0" w:lastColumn="0" w:oddVBand="0" w:evenVBand="0" w:oddHBand="0" w:evenHBand="0" w:firstRowFirstColumn="0" w:firstRowLastColumn="0" w:lastRowFirstColumn="0" w:lastRowLastColumn="0"/>
             </w:pPr>
+            <w:r>
+              <w:rPr>
+                <w:rFonts w:hint="eastAsia"/>
+              </w:rPr>
+              <w:t>爬取</w:t>
+            </w:r>
+            <w:r>
+              <w:t>商品信息</w:t>
+            </w:r>
+            <w:r>
+              <w:rPr>
+                <w:rFonts w:hint="eastAsia"/>
+              </w:rPr>
+              <w:t>、</w:t>
+            </w:r>
+            <w:r>
+              <w:t>价格</w:t>
+            </w:r>
           </w:p>
         </w:tc>
         <w:tc>
@@ -1068,6 +1077,30 @@
             <w:pPr>
               <w:cnfStyle w:val="000000000000" w:firstRow="0" w:lastRow="0" w:firstColumn="0" w:lastColumn="0" w:oddVBand="0" w:evenVBand="0" w:oddHBand="0" w:evenHBand="0" w:firstRowFirstColumn="0" w:firstRowLastColumn="0" w:lastRowFirstColumn="0" w:lastRowLastColumn="0"/>
             </w:pPr>
+            <w:r>
+              <w:rPr>
+                <w:rFonts w:hint="eastAsia"/>
+              </w:rPr>
+              <w:t>系统</w:t>
+            </w:r>
+            <w:r>
+              <w:t>自动从其他网站中</w:t>
+            </w:r>
+            <w:r>
+              <w:rPr>
+                <w:rFonts w:hint="eastAsia"/>
+              </w:rPr>
+              <w:t>爬取</w:t>
+            </w:r>
+            <w:r>
+              <w:rPr>
+                <w:rFonts w:hint="eastAsia"/>
+              </w:rPr>
+              <w:t>商品</w:t>
+            </w:r>
+            <w:r>
+              <w:t>信息及其价格信息</w:t>
+            </w:r>
           </w:p>
         </w:tc>
         <w:tc>
@@ -1078,6 +1111,21 @@
             <w:pPr>
               <w:cnfStyle w:val="000000000000" w:firstRow="0" w:lastRow="0" w:firstColumn="0" w:lastColumn="0" w:oddVBand="0" w:evenVBand="0" w:oddHBand="0" w:evenHBand="0" w:firstRowFirstColumn="0" w:firstRowLastColumn="0" w:lastRowFirstColumn="0" w:lastRowLastColumn="0"/>
             </w:pPr>
+            <w:r>
+              <w:rPr>
+                <w:rFonts w:hint="eastAsia"/>
+              </w:rPr>
+              <w:t>爬取信息</w:t>
+            </w:r>
+            <w:r>
+              <w:t>的来源接口要易于</w:t>
+            </w:r>
+            <w:r>
+              <w:rPr>
+                <w:rFonts w:hint="eastAsia"/>
+              </w:rPr>
+              <w:t>更换</w:t>
+            </w:r>
           </w:p>
         </w:tc>
       </w:tr>
@@ -1114,16 +1162,7 @@
               <w:t>爬取</w:t>
             </w:r>
             <w:r>
-              <w:t>商品信息</w:t>
-            </w:r>
-            <w:r>
-              <w:rPr>
-                <w:rFonts w:hint="eastAsia"/>
-              </w:rPr>
-              <w:t>、</w:t>
-            </w:r>
-            <w:r>
-              <w:t>价格</w:t>
+              <w:t>信息格式兼容</w:t>
             </w:r>
           </w:p>
         </w:tc>
@@ -1139,25 +1178,28 @@
               <w:rPr>
                 <w:rFonts w:hint="eastAsia"/>
               </w:rPr>
-              <w:t>系统</w:t>
-            </w:r>
-            <w:r>
-              <w:t>自动从其他网站中</w:t>
-            </w:r>
-            <w:r>
-              <w:rPr>
-                <w:rFonts w:hint="eastAsia"/>
-              </w:rPr>
-              <w:t>爬取</w:t>
-            </w:r>
-            <w:r>
-              <w:rPr>
-                <w:rFonts w:hint="eastAsia"/>
-              </w:rPr>
-              <w:t>商品</w:t>
-            </w:r>
-            <w:r>
-              <w:t>信息及其价格信息</w:t>
+              <w:t>要求</w:t>
+            </w:r>
+            <w:r>
+              <w:t>爬</w:t>
+            </w:r>
+            <w:r>
+              <w:rPr>
+                <w:rFonts w:hint="eastAsia"/>
+              </w:rPr>
+              <w:t>取</w:t>
+            </w:r>
+            <w:r>
+              <w:t>信息时</w:t>
+            </w:r>
+            <w:r>
+              <w:rPr>
+                <w:rFonts w:hint="eastAsia"/>
+              </w:rPr>
+              <w:t>能够</w:t>
+            </w:r>
+            <w:r>
+              <w:t>兼容各个不同的网站，根据指定格式保存</w:t>
             </w:r>
           </w:p>
         </w:tc>
@@ -1173,17 +1215,49 @@
               <w:rPr>
                 <w:rFonts w:hint="eastAsia"/>
               </w:rPr>
-              <w:t>爬取信息</w:t>
-            </w:r>
-            <w:r>
-              <w:t>的来源接口要易于</w:t>
-            </w:r>
-            <w:r>
-              <w:rPr>
-                <w:rFonts w:hint="eastAsia"/>
-              </w:rPr>
-              <w:t>更换</w:t>
-            </w:r>
+              <w:t>要求实现至少</w:t>
+            </w:r>
+            <w:r>
+              <w:rPr>
+                <w:rFonts w:hint="eastAsia"/>
+              </w:rPr>
+              <w:t>2</w:t>
+            </w:r>
+            <w:r>
+              <w:rPr>
+                <w:rFonts w:hint="eastAsia"/>
+              </w:rPr>
+              <w:t>个网站的兼容</w:t>
+            </w:r>
+            <w:r>
+              <w:rPr>
+                <w:rFonts w:hint="eastAsia"/>
+              </w:rPr>
+              <w:t>；</w:t>
+            </w:r>
+            <w:r>
+              <w:rPr>
+                <w:rFonts w:hint="eastAsia"/>
+              </w:rPr>
+              <w:t>技术方案上要更加开放，例如可以兼容</w:t>
+            </w:r>
+            <w:r>
+              <w:rPr>
+                <w:rFonts w:hint="eastAsia"/>
+              </w:rPr>
+              <w:t>Amazon</w:t>
+            </w:r>
+            <w:r>
+              <w:rPr>
+                <w:rFonts w:hint="eastAsia"/>
+              </w:rPr>
+              <w:t>等英文网站；</w:t>
+            </w:r>
+          </w:p>
+          <w:p>
+            <w:pPr>
+              <w:cnfStyle w:val="000000100000" w:firstRow="0" w:lastRow="0" w:firstColumn="0" w:lastColumn="0" w:oddVBand="0" w:evenVBand="0" w:oddHBand="1" w:evenHBand="0" w:firstRowFirstColumn="0" w:firstRowLastColumn="0" w:lastRowFirstColumn="0" w:lastRowLastColumn="0"/>
+            </w:pPr>
           </w:p>
         </w:tc>
       </w:tr>
@@ -1195,9 +1269,6 @@
           </w:tcPr>
           <w:p>
             <w:r>
-              <w:rPr>
-                <w:rFonts w:hint="eastAsia"/>
-              </w:rPr>
               <w:t>12</w:t>
             </w:r>
           </w:p>
@@ -1214,10 +1285,7 @@
               <w:rPr>
                 <w:rFonts w:hint="eastAsia"/>
               </w:rPr>
-              <w:t>爬取</w:t>
-            </w:r>
-            <w:r>
-              <w:t>信息格式兼容</w:t>
+              <w:t>评价信息检查</w:t>
             </w:r>
           </w:p>
         </w:tc>
@@ -1233,28 +1301,7 @@
               <w:rPr>
                 <w:rFonts w:hint="eastAsia"/>
               </w:rPr>
-              <w:t>要求</w:t>
-            </w:r>
-            <w:r>
-              <w:t>爬</w:t>
-            </w:r>
-            <w:r>
-              <w:rPr>
-                <w:rFonts w:hint="eastAsia"/>
-              </w:rPr>
-              <w:t>取</w:t>
-            </w:r>
-            <w:r>
-              <w:t>信息时</w:t>
-            </w:r>
-            <w:r>
-              <w:rPr>
-                <w:rFonts w:hint="eastAsia"/>
-              </w:rPr>
-              <w:t>能够</w:t>
-            </w:r>
-            <w:r>
-              <w:t>兼容各个不同的网站，根据指定格式保存</w:t>
+              <w:t>用户发布评论时，检查评论中的敏感词汇（定义词汇表），审查人员可以废除该评论，要可以在修改后发布</w:t>
             </w:r>
           </w:p>
         </w:tc>
@@ -1265,57 +1312,19 @@
           <w:p>
             <w:pPr>
               <w:cnfStyle w:val="000000000000" w:firstRow="0" w:lastRow="0" w:firstColumn="0" w:lastColumn="0" w:oddVBand="0" w:evenVBand="0" w:oddHBand="0" w:evenHBand="0" w:firstRowFirstColumn="0" w:firstRowLastColumn="0" w:lastRowFirstColumn="0" w:lastRowLastColumn="0"/>
-              <w:rPr>
-                <w:rFonts w:hint="eastAsia"/>
-              </w:rPr>
-            </w:pPr>
-            <w:r>
-              <w:rPr>
-                <w:rFonts w:hint="eastAsia"/>
-              </w:rPr>
-              <w:t>要求实现至少</w:t>
-            </w:r>
-            <w:r>
-              <w:rPr>
-                <w:rFonts w:hint="eastAsia"/>
-              </w:rPr>
-              <w:t>2</w:t>
-            </w:r>
-            <w:r>
-              <w:rPr>
-                <w:rFonts w:hint="eastAsia"/>
-              </w:rPr>
-              <w:t>个网站的兼容</w:t>
-            </w:r>
-            <w:r>
-              <w:rPr>
-                <w:rFonts w:hint="eastAsia"/>
-              </w:rPr>
-              <w:t>；</w:t>
-            </w:r>
-            <w:r>
-              <w:rPr>
-                <w:rFonts w:hint="eastAsia"/>
-              </w:rPr>
-              <w:t>技术方案上要更加开放，例如可以兼容</w:t>
-            </w:r>
-            <w:r>
-              <w:rPr>
-                <w:rFonts w:hint="eastAsia"/>
-              </w:rPr>
-              <w:t>Amazon</w:t>
-            </w:r>
-            <w:r>
-              <w:rPr>
-                <w:rFonts w:hint="eastAsia"/>
-              </w:rPr>
-              <w:t>等英文网站；</w:t>
-            </w:r>
-          </w:p>
-          <w:p>
-            <w:pPr>
-              <w:cnfStyle w:val="000000000000" w:firstRow="0" w:lastRow="0" w:firstColumn="0" w:lastColumn="0" w:oddVBand="0" w:evenVBand="0" w:oddHBand="0" w:evenHBand="0" w:firstRowFirstColumn="0" w:firstRowLastColumn="0" w:lastRowFirstColumn="0" w:lastRowLastColumn="0"/>
-            </w:pPr>
+            </w:pPr>
+            <w:r>
+              <w:rPr>
+                <w:rFonts w:hint="eastAsia"/>
+              </w:rPr>
+              <w:t>敏感词汇表可定制</w:t>
+            </w:r>
+            <w:r>
+              <w:rPr>
+                <w:rFonts w:hint="eastAsia"/>
+              </w:rPr>
+              <w:t>；评价检查条件应可修改或新增</w:t>
+            </w:r>
           </w:p>
         </w:tc>
       </w:tr>
@@ -1328,7 +1337,14 @@
             <w:cnfStyle w:val="001000000000" w:firstRow="0" w:lastRow="0" w:firstColumn="1" w:lastColumn="0" w:oddVBand="0" w:evenVBand="0" w:oddHBand="0" w:evenHBand="0" w:firstRowFirstColumn="0" w:firstRowLastColumn="0" w:lastRowFirstColumn="0" w:lastRowLastColumn="0"/>
             <w:tcW w:w="1271" w:type="dxa"/>
           </w:tcPr>
-          <w:p/>
+          <w:p>
+            <w:r>
+              <w:rPr>
+                <w:rFonts w:hint="eastAsia"/>
+              </w:rPr>
+              <w:t>13</w:t>
+            </w:r>
+          </w:p>
         </w:tc>
         <w:tc>
           <w:tcPr>
@@ -1342,7 +1358,10 @@
               <w:rPr>
                 <w:rFonts w:hint="eastAsia"/>
               </w:rPr>
-              <w:t>评价信息检查</w:t>
+              <w:t>水军</w:t>
+            </w:r>
+            <w:r>
+              <w:t>检测</w:t>
             </w:r>
           </w:p>
         </w:tc>
@@ -1358,7 +1377,58 @@
               <w:rPr>
                 <w:rFonts w:hint="eastAsia"/>
               </w:rPr>
-              <w:t>用户发布评论时，检查评论中的敏感词汇（定义词汇表），审查人员可以废除该评论，要可以在修改后发布</w:t>
+              <w:t>定制</w:t>
+            </w:r>
+            <w:r>
+              <w:t>词汇表，检查用户发表</w:t>
+            </w:r>
+            <w:r>
+              <w:rPr>
+                <w:rFonts w:hint="eastAsia"/>
+              </w:rPr>
+              <w:t>评论</w:t>
+            </w:r>
+            <w:r>
+              <w:t>中是否包含敏感词汇并</w:t>
+            </w:r>
+            <w:r>
+              <w:rPr>
+                <w:rFonts w:hint="eastAsia"/>
+              </w:rPr>
+              <w:t>分析</w:t>
+            </w:r>
+            <w:r>
+              <w:t>是否为水军（</w:t>
+            </w:r>
+            <w:r>
+              <w:rPr>
+                <w:rFonts w:asciiTheme="minorEastAsia" w:hAnsiTheme="minorEastAsia" w:hint="eastAsia"/>
+              </w:rPr>
+              <w:t>敏感词汇出现大于某个数字则判定为水军）</w:t>
+            </w:r>
+            <w:r>
+              <w:rPr>
+                <w:rFonts w:asciiTheme="minorEastAsia" w:hAnsiTheme="minorEastAsia" w:hint="eastAsia"/>
+              </w:rPr>
+              <w:t>如果</w:t>
+            </w:r>
+            <w:r>
+              <w:rPr>
+                <w:rFonts w:asciiTheme="minorEastAsia" w:hAnsiTheme="minorEastAsia"/>
+              </w:rPr>
+              <w:t>是则通</w:t>
+            </w:r>
+            <w:r>
+              <w:rPr>
+                <w:rFonts w:asciiTheme="minorEastAsia" w:hAnsiTheme="minorEastAsia" w:hint="eastAsia"/>
+              </w:rPr>
+              <w:t>知</w:t>
+            </w:r>
+            <w:r>
+              <w:rPr>
+                <w:rFonts w:asciiTheme="minorEastAsia" w:hAnsiTheme="minorEastAsia"/>
+              </w:rPr>
+              <w:t>管理人员</w:t>
             </w:r>
           </w:p>
         </w:tc>
@@ -1371,16 +1441,13 @@
               <w:cnfStyle w:val="000000100000" w:firstRow="0" w:lastRow="0" w:firstColumn="0" w:lastColumn="0" w:oddVBand="0" w:evenVBand="0" w:oddHBand="1" w:evenHBand="0" w:firstRowFirstColumn="0" w:firstRowLastColumn="0" w:lastRowFirstColumn="0" w:lastRowLastColumn="0"/>
             </w:pPr>
             <w:r>
-              <w:rPr>
-                <w:rFonts w:hint="eastAsia"/>
-              </w:rPr>
-              <w:t>敏感词汇表可定制</w:t>
-            </w:r>
-            <w:r>
-              <w:rPr>
-                <w:rFonts w:hint="eastAsia"/>
-              </w:rPr>
-              <w:t>；评价检查条件应可修改或新增</w:t>
+              <w:t>灵活性：检测词汇表可定制；</w:t>
+            </w:r>
+            <w:r>
+              <w:rPr>
+                <w:rFonts w:hint="eastAsia"/>
+              </w:rPr>
+              <w:t>水军评定标准应支持且易于修改</w:t>
             </w:r>
           </w:p>
         </w:tc>
@@ -1396,7 +1463,7 @@
               <w:rPr>
                 <w:rFonts w:hint="eastAsia"/>
               </w:rPr>
-              <w:t>15</w:t>
+              <w:t>14</w:t>
             </w:r>
           </w:p>
         </w:tc>
@@ -1412,10 +1479,10 @@
               <w:rPr>
                 <w:rFonts w:hint="eastAsia"/>
               </w:rPr>
-              <w:t>水军</w:t>
-            </w:r>
-            <w:r>
-              <w:t>检测</w:t>
+              <w:t>商家</w:t>
+            </w:r>
+            <w:r>
+              <w:t>定制敏感词汇</w:t>
             </w:r>
           </w:p>
         </w:tc>
@@ -1429,60 +1496,21 @@
             </w:pPr>
             <w:r>
               <w:rPr>
-                <w:rFonts w:hint="eastAsia"/>
-              </w:rPr>
-              <w:t>定制</w:t>
-            </w:r>
-            <w:r>
-              <w:t>词汇表，检查用户发表</w:t>
-            </w:r>
-            <w:r>
-              <w:rPr>
-                <w:rFonts w:hint="eastAsia"/>
-              </w:rPr>
-              <w:t>评论</w:t>
-            </w:r>
-            <w:r>
-              <w:t>中是否包含敏感词汇并</w:t>
-            </w:r>
-            <w:r>
-              <w:rPr>
-                <w:rFonts w:hint="eastAsia"/>
-              </w:rPr>
-              <w:t>分析</w:t>
-            </w:r>
-            <w:r>
-              <w:t>是否为水军（</w:t>
-            </w:r>
-            <w:r>
-              <w:rPr>
                 <w:rFonts w:asciiTheme="minorEastAsia" w:hAnsiTheme="minorEastAsia" w:hint="eastAsia"/>
               </w:rPr>
-              <w:t>敏感词汇出现大于某个数字则判定为水军）</w:t>
+              <w:t>如果是商品商家特殊要求的候选词汇</w:t>
             </w:r>
             <w:r>
               <w:rPr>
                 <w:rFonts w:asciiTheme="minorEastAsia" w:hAnsiTheme="minorEastAsia" w:hint="eastAsia"/>
               </w:rPr>
-              <w:t>如果</w:t>
-            </w:r>
-            <w:r>
-              <w:rPr>
-                <w:rFonts w:asciiTheme="minorEastAsia" w:hAnsiTheme="minorEastAsia"/>
-              </w:rPr>
-              <w:t>是则通</w:t>
+              <w:t>出现在用户评论里</w:t>
             </w:r>
             <w:r>
               <w:rPr>
                 <w:rFonts w:asciiTheme="minorEastAsia" w:hAnsiTheme="minorEastAsia" w:hint="eastAsia"/>
               </w:rPr>
-              <w:t>知</w:t>
-            </w:r>
-            <w:r>
-              <w:rPr>
-                <w:rFonts w:asciiTheme="minorEastAsia" w:hAnsiTheme="minorEastAsia"/>
-              </w:rPr>
-              <w:t>管理人员</w:t>
+              <w:t>，通知商品商家</w:t>
             </w:r>
           </w:p>
         </w:tc>
@@ -1493,94 +1521,6 @@
           <w:p>
             <w:pPr>
               <w:cnfStyle w:val="000000000000" w:firstRow="0" w:lastRow="0" w:firstColumn="0" w:lastColumn="0" w:oddVBand="0" w:evenVBand="0" w:oddHBand="0" w:evenHBand="0" w:firstRowFirstColumn="0" w:firstRowLastColumn="0" w:lastRowFirstColumn="0" w:lastRowLastColumn="0"/>
-            </w:pPr>
-            <w:r>
-              <w:t>灵活性：检测词汇表可定制</w:t>
-            </w:r>
-            <w:r>
-              <w:t>；</w:t>
-            </w:r>
-            <w:r>
-              <w:rPr>
-                <w:rFonts w:hint="eastAsia"/>
-              </w:rPr>
-              <w:t>水军评定标准应支持且易于修改</w:t>
-            </w:r>
-          </w:p>
-        </w:tc>
-      </w:tr>
-      <w:tr>
-        <w:trPr>
-          <w:cnfStyle w:val="000000100000" w:firstRow="0" w:lastRow="0" w:firstColumn="0" w:lastColumn="0" w:oddVBand="0" w:evenVBand="0" w:oddHBand="1" w:evenHBand="0" w:firstRowFirstColumn="0" w:firstRowLastColumn="0" w:lastRowFirstColumn="0" w:lastRowLastColumn="0"/>
-        </w:trPr>
-        <w:tc>
-          <w:tcPr>
-            <w:cnfStyle w:val="001000000000" w:firstRow="0" w:lastRow="0" w:firstColumn="1" w:lastColumn="0" w:oddVBand="0" w:evenVBand="0" w:oddHBand="0" w:evenHBand="0" w:firstRowFirstColumn="0" w:firstRowLastColumn="0" w:lastRowFirstColumn="0" w:lastRowLastColumn="0"/>
-            <w:tcW w:w="1271" w:type="dxa"/>
-          </w:tcPr>
-          <w:p>
-            <w:r>
-              <w:rPr>
-                <w:rFonts w:hint="eastAsia"/>
-              </w:rPr>
-              <w:t>16</w:t>
-            </w:r>
-          </w:p>
-        </w:tc>
-        <w:tc>
-          <w:tcPr>
-            <w:tcW w:w="1559" w:type="dxa"/>
-          </w:tcPr>
-          <w:p>
-            <w:pPr>
-              <w:cnfStyle w:val="000000100000" w:firstRow="0" w:lastRow="0" w:firstColumn="0" w:lastColumn="0" w:oddVBand="0" w:evenVBand="0" w:oddHBand="1" w:evenHBand="0" w:firstRowFirstColumn="0" w:firstRowLastColumn="0" w:lastRowFirstColumn="0" w:lastRowLastColumn="0"/>
-            </w:pPr>
-            <w:r>
-              <w:rPr>
-                <w:rFonts w:hint="eastAsia"/>
-              </w:rPr>
-              <w:t>商家</w:t>
-            </w:r>
-            <w:r>
-              <w:t>定制敏感词汇</w:t>
-            </w:r>
-          </w:p>
-        </w:tc>
-        <w:tc>
-          <w:tcPr>
-            <w:tcW w:w="2977" w:type="dxa"/>
-          </w:tcPr>
-          <w:p>
-            <w:pPr>
-              <w:cnfStyle w:val="000000100000" w:firstRow="0" w:lastRow="0" w:firstColumn="0" w:lastColumn="0" w:oddVBand="0" w:evenVBand="0" w:oddHBand="1" w:evenHBand="0" w:firstRowFirstColumn="0" w:firstRowLastColumn="0" w:lastRowFirstColumn="0" w:lastRowLastColumn="0"/>
-            </w:pPr>
-            <w:r>
-              <w:rPr>
-                <w:rFonts w:asciiTheme="minorEastAsia" w:hAnsiTheme="minorEastAsia" w:hint="eastAsia"/>
-              </w:rPr>
-              <w:t>如果是商品商家特殊要求的候选词汇</w:t>
-            </w:r>
-            <w:r>
-              <w:rPr>
-                <w:rFonts w:asciiTheme="minorEastAsia" w:hAnsiTheme="minorEastAsia" w:hint="eastAsia"/>
-              </w:rPr>
-              <w:t>出现在用户评论里</w:t>
-            </w:r>
-            <w:r>
-              <w:rPr>
-                <w:rFonts w:asciiTheme="minorEastAsia" w:hAnsiTheme="minorEastAsia" w:hint="eastAsia"/>
-              </w:rPr>
-              <w:t>，通知商品商家</w:t>
-            </w:r>
-          </w:p>
-        </w:tc>
-        <w:tc>
-          <w:tcPr>
-            <w:tcW w:w="2489" w:type="dxa"/>
-          </w:tcPr>
-          <w:p>
-            <w:pPr>
-              <w:cnfStyle w:val="000000100000" w:firstRow="0" w:lastRow="0" w:firstColumn="0" w:lastColumn="0" w:oddVBand="0" w:evenVBand="0" w:oddHBand="1" w:evenHBand="0" w:firstRowFirstColumn="0" w:firstRowLastColumn="0" w:lastRowFirstColumn="0" w:lastRowLastColumn="0"/>
             </w:pPr>
             <w:r>
               <w:rPr>
@@ -1597,7 +1537,7 @@
       <w:pPr>
         <w:pStyle w:val="2"/>
       </w:pPr>
-      <w:bookmarkStart w:id="3" w:name="_Toc440658992"/>
+      <w:bookmarkStart w:id="2" w:name="_Toc440658992"/>
       <w:r>
         <w:rPr>
           <w:rFonts w:hint="eastAsia"/>
@@ -1610,7 +1550,7 @@
         </w:rPr>
         <w:t>质量</w:t>
       </w:r>
-      <w:bookmarkEnd w:id="3"/>
+      <w:bookmarkEnd w:id="2"/>
     </w:p>
     <w:tbl>
       <w:tblPr>
@@ -1787,27 +1727,30 @@
               <w:rPr>
                 <w:rFonts w:hint="eastAsia"/>
               </w:rPr>
+              <w:t>2</w:t>
+            </w:r>
+          </w:p>
+        </w:tc>
+        <w:tc>
+          <w:tcPr>
+            <w:tcW w:w="1559" w:type="dxa"/>
+          </w:tcPr>
+          <w:p>
+            <w:pPr>
+              <w:cnfStyle w:val="000000000000" w:firstRow="0" w:lastRow="0" w:firstColumn="0" w:lastColumn="0" w:oddVBand="0" w:evenVBand="0" w:oddHBand="0" w:evenHBand="0" w:firstRowFirstColumn="0" w:firstRowLastColumn="0" w:lastRowFirstColumn="0" w:lastRowLastColumn="0"/>
+            </w:pPr>
+            <w:r>
+              <w:rPr>
+                <w:rFonts w:hint="eastAsia"/>
+              </w:rPr>
+              <w:t>服务器</w:t>
+            </w:r>
+            <w:r>
+              <w:t>的高可</w:t>
+            </w:r>
+            <w:r>
               <w:lastRenderedPageBreak/>
-              <w:t>2</w:t>
-            </w:r>
-          </w:p>
-        </w:tc>
-        <w:tc>
-          <w:tcPr>
-            <w:tcW w:w="1559" w:type="dxa"/>
-          </w:tcPr>
-          <w:p>
-            <w:pPr>
-              <w:cnfStyle w:val="000000000000" w:firstRow="0" w:lastRow="0" w:firstColumn="0" w:lastColumn="0" w:oddVBand="0" w:evenVBand="0" w:oddHBand="0" w:evenHBand="0" w:firstRowFirstColumn="0" w:firstRowLastColumn="0" w:lastRowFirstColumn="0" w:lastRowLastColumn="0"/>
-            </w:pPr>
-            <w:r>
-              <w:rPr>
-                <w:rFonts w:hint="eastAsia"/>
-              </w:rPr>
-              <w:t>服务器</w:t>
-            </w:r>
-            <w:r>
-              <w:t>的高可靠性</w:t>
+              <w:t>靠性</w:t>
             </w:r>
           </w:p>
         </w:tc>
@@ -1823,13 +1766,15 @@
               <w:rPr>
                 <w:rFonts w:hint="eastAsia"/>
               </w:rPr>
-              <w:t>系统崩溃时自动保存数据</w:t>
-            </w:r>
-            <w:r>
-              <w:rPr>
-                <w:rFonts w:hint="eastAsia"/>
-              </w:rPr>
-              <w:t>，服务器</w:t>
+              <w:lastRenderedPageBreak/>
+              <w:t>系统崩溃时自动保存数据，服</w:t>
+            </w:r>
+            <w:r>
+              <w:rPr>
+                <w:rFonts w:hint="eastAsia"/>
+              </w:rPr>
+              <w:lastRenderedPageBreak/>
+              <w:t>务器</w:t>
             </w:r>
             <w:r>
               <w:t>出现故障时要能够及时发现，并且不能影响网站访问</w:t>
@@ -1848,7 +1793,15 @@
               <w:rPr>
                 <w:rFonts w:hint="eastAsia"/>
               </w:rPr>
-              <w:t>崩溃时自动保存数据基本无灵活性，系统故障应该在</w:t>
+              <w:lastRenderedPageBreak/>
+              <w:t>崩溃时自动保存数据基</w:t>
+            </w:r>
+            <w:r>
+              <w:rPr>
+                <w:rFonts w:hint="eastAsia"/>
+              </w:rPr>
+              <w:lastRenderedPageBreak/>
+              <w:t>本无灵活性，系统故障应该在</w:t>
             </w:r>
             <w:r>
               <w:rPr>
@@ -1885,6 +1838,7 @@
               <w:rPr>
                 <w:rFonts w:hint="eastAsia"/>
               </w:rPr>
+              <w:lastRenderedPageBreak/>
               <w:t>3</w:t>
             </w:r>
           </w:p>
@@ -1897,6 +1851,12 @@
             <w:pPr>
               <w:cnfStyle w:val="000000100000" w:firstRow="0" w:lastRow="0" w:firstColumn="0" w:lastColumn="0" w:oddVBand="0" w:evenVBand="0" w:oddHBand="1" w:evenHBand="0" w:firstRowFirstColumn="0" w:firstRowLastColumn="0" w:lastRowFirstColumn="0" w:lastRowLastColumn="0"/>
             </w:pPr>
+            <w:r>
+              <w:rPr>
+                <w:rFonts w:hint="eastAsia"/>
+              </w:rPr>
+              <w:t>浏览器</w:t>
+            </w:r>
             <w:r>
               <w:rPr>
                 <w:rFonts w:hint="eastAsia"/>
@@ -2324,7 +2284,7 @@
               <w:rPr>
                 <w:rFonts w:hint="eastAsia"/>
               </w:rPr>
-              <w:t>9</w:t>
+              <w:t>8</w:t>
             </w:r>
           </w:p>
         </w:tc>
@@ -2390,7 +2350,7 @@
               <w:rPr>
                 <w:rFonts w:hint="eastAsia"/>
               </w:rPr>
-              <w:t>11</w:t>
+              <w:t>9</w:t>
             </w:r>
           </w:p>
         </w:tc>
@@ -2440,9 +2400,6 @@
           <w:p>
             <w:pPr>
               <w:cnfStyle w:val="000000000000" w:firstRow="0" w:lastRow="0" w:firstColumn="0" w:lastColumn="0" w:oddVBand="0" w:evenVBand="0" w:oddHBand="0" w:evenHBand="0" w:firstRowFirstColumn="0" w:firstRowLastColumn="0" w:lastRowFirstColumn="0" w:lastRowLastColumn="0"/>
-              <w:rPr>
-                <w:rFonts w:hint="eastAsia"/>
-              </w:rPr>
             </w:pPr>
             <w:r>
               <w:rPr>
@@ -2450,15 +2407,7 @@
                 <w:sz w:val="20"/>
                 <w:lang w:val="zh-CN"/>
               </w:rPr>
-              <w:t>应具有</w:t>
-            </w:r>
-            <w:r>
-              <w:rPr>
-                <w:rFonts w:ascii="Liberation Mono" w:eastAsia="Liberation Mono" w:hAnsi="Liberation Mono" w:hint="eastAsia"/>
-                <w:sz w:val="20"/>
-                <w:lang w:val="zh-CN"/>
-              </w:rPr>
-              <w:t>可扩展性</w:t>
+              <w:t>应具有可扩展性</w:t>
             </w:r>
           </w:p>
         </w:tc>
@@ -2477,7 +2426,7 @@
               <w:rPr>
                 <w:rFonts w:hint="eastAsia"/>
               </w:rPr>
-              <w:t>8</w:t>
+              <w:t>10</w:t>
             </w:r>
           </w:p>
         </w:tc>
@@ -2595,7 +2544,7 @@
               <w:rPr>
                 <w:rFonts w:hint="eastAsia"/>
               </w:rPr>
-              <w:t>9</w:t>
+              <w:t>11</w:t>
             </w:r>
           </w:p>
         </w:tc>
@@ -2713,7 +2662,7 @@
               <w:rPr>
                 <w:rFonts w:hint="eastAsia"/>
               </w:rPr>
-              <w:t>10</w:t>
+              <w:t>12</w:t>
             </w:r>
           </w:p>
         </w:tc>
@@ -2769,20 +2718,20 @@
               <w:t>将来</w:t>
             </w:r>
             <w:r>
-              <w:t>可能增加其他对访问的入</w:t>
+              <w:t>可能增加其他对访问的入侵检测</w:t>
+            </w:r>
+            <w:r>
+              <w:rPr>
+                <w:rFonts w:hint="eastAsia"/>
+              </w:rPr>
+              <w:t>；检查</w:t>
+            </w:r>
+            <w:r>
+              <w:t>用户发布的评论</w:t>
             </w:r>
             <w:r>
               <w:lastRenderedPageBreak/>
-              <w:t>侵检测</w:t>
-            </w:r>
-            <w:r>
-              <w:rPr>
-                <w:rFonts w:hint="eastAsia"/>
-              </w:rPr>
-              <w:t>；检查</w:t>
-            </w:r>
-            <w:r>
-              <w:t>用户发布的评论时，</w:t>
+              <w:t>时，</w:t>
             </w:r>
             <w:r>
               <w:rPr>
@@ -3237,7 +3186,7 @@
           <w:p>
             <w:pPr>
               <w:tabs>
-                <w:tab w:val="left" w:pos="220"/>
+                <w:tab w:val="left" w:pos="25"/>
               </w:tabs>
               <w:jc w:val="left"/>
               <w:cnfStyle w:val="000000000000" w:firstRow="0" w:lastRow="0" w:firstColumn="0" w:lastColumn="0" w:oddVBand="0" w:evenVBand="0" w:oddHBand="0" w:evenHBand="0" w:firstRowFirstColumn="0" w:firstRowLastColumn="0" w:lastRowFirstColumn="0" w:lastRowLastColumn="0"/>
@@ -3255,6 +3204,8 @@
               </w:rPr>
               <w:tab/>
             </w:r>
+            <w:bookmarkStart w:id="3" w:name="_GoBack"/>
+            <w:bookmarkEnd w:id="3"/>
             <w:r>
               <w:rPr>
                 <w:rFonts w:ascii="Liberation Mono" w:eastAsia="Liberation Mono" w:hAnsi="Liberation Mono" w:hint="eastAsia"/>
@@ -3328,7 +3279,7 @@
               <w:rPr>
                 <w:rFonts w:hint="eastAsia"/>
               </w:rPr>
-              <w:t>20</w:t>
+              <w:t>18</w:t>
             </w:r>
           </w:p>
         </w:tc>
@@ -3351,55 +3302,33 @@
             </w:pPr>
             <w:r>
               <w:rPr>
-                <w:rFonts w:hint="eastAsia"/>
+                <w:rFonts w:ascii="宋体" w:eastAsia="宋体" w:hAnsi="宋体" w:cs="宋体" w:hint="eastAsia"/>
+                <w:szCs w:val="21"/>
+              </w:rPr>
+              <w:t>用户操作的一致性和流畅性</w:t>
+            </w:r>
+          </w:p>
+        </w:tc>
+        <w:tc>
+          <w:tcPr>
+            <w:tcW w:w="2977" w:type="dxa"/>
+          </w:tcPr>
+          <w:p>
+            <w:pPr>
+              <w:jc w:val="left"/>
+              <w:cnfStyle w:val="000000100000" w:firstRow="0" w:lastRow="0" w:firstColumn="0" w:lastColumn="0" w:oddVBand="0" w:evenVBand="0" w:oddHBand="1" w:evenHBand="0" w:firstRowFirstColumn="0" w:firstRowLastColumn="0" w:lastRowFirstColumn="0" w:lastRowLastColumn="0"/>
+              <w:rPr>
                 <w:color w:val="000000"/>
                 <w:sz w:val="22"/>
                 <w:szCs w:val="28"/>
               </w:rPr>
-              <w:t>设计方案允许快速开发</w:t>
-            </w:r>
-          </w:p>
-        </w:tc>
-        <w:tc>
-          <w:tcPr>
-            <w:tcW w:w="2977" w:type="dxa"/>
-          </w:tcPr>
-          <w:p>
-            <w:pPr>
-              <w:jc w:val="left"/>
-              <w:cnfStyle w:val="000000100000" w:firstRow="0" w:lastRow="0" w:firstColumn="0" w:lastColumn="0" w:oddVBand="0" w:evenVBand="0" w:oddHBand="1" w:evenHBand="0" w:firstRowFirstColumn="0" w:firstRowLastColumn="0" w:lastRowFirstColumn="0" w:lastRowLastColumn="0"/>
-              <w:rPr>
-                <w:color w:val="000000"/>
-                <w:sz w:val="22"/>
-                <w:szCs w:val="28"/>
-              </w:rPr>
-            </w:pPr>
-            <w:r>
-              <w:rPr>
-                <w:rFonts w:hint="eastAsia"/>
-                <w:color w:val="000000"/>
-                <w:sz w:val="22"/>
-                <w:szCs w:val="28"/>
-              </w:rPr>
-              <w:t>第一个版本开发时间</w:t>
-            </w:r>
-            <w:r>
-              <w:rPr>
-                <w:rFonts w:hint="eastAsia"/>
-                <w:color w:val="000000"/>
-                <w:sz w:val="22"/>
-                <w:szCs w:val="28"/>
-              </w:rPr>
-              <w:t>&lt;=2</w:t>
-            </w:r>
-            <w:r>
-              <w:rPr>
-                <w:rFonts w:hint="eastAsia"/>
-                <w:color w:val="000000"/>
-                <w:sz w:val="22"/>
-                <w:szCs w:val="28"/>
-              </w:rPr>
-              <w:t>月</w:t>
+            </w:pPr>
+            <w:r>
+              <w:rPr>
+                <w:rFonts w:ascii="宋体" w:eastAsia="宋体" w:hAnsi="宋体" w:cs="宋体" w:hint="eastAsia"/>
+                <w:szCs w:val="21"/>
+              </w:rPr>
+              <w:t>后台信息的变化对用户是不可见的，不能影响在线使用</w:t>
             </w:r>
           </w:p>
         </w:tc>
@@ -3417,6 +3346,14 @@
                 <w:lang w:val="zh-CN"/>
               </w:rPr>
             </w:pPr>
+            <w:r>
+              <w:rPr>
+                <w:rFonts w:ascii="Liberation Mono" w:eastAsia="Liberation Mono" w:hAnsi="Liberation Mono" w:hint="eastAsia"/>
+                <w:sz w:val="20"/>
+                <w:lang w:val="zh-CN"/>
+              </w:rPr>
+              <w:t>基本无灵活性</w:t>
+            </w:r>
           </w:p>
         </w:tc>
       </w:tr>
@@ -3431,7 +3368,7 @@
               <w:rPr>
                 <w:rFonts w:hint="eastAsia"/>
               </w:rPr>
-              <w:t>21</w:t>
+              <w:t>19</w:t>
             </w:r>
           </w:p>
         </w:tc>
@@ -3447,98 +3384,6 @@
               <w:jc w:val="left"/>
               <w:cnfStyle w:val="000000000000" w:firstRow="0" w:lastRow="0" w:firstColumn="0" w:lastColumn="0" w:oddVBand="0" w:evenVBand="0" w:oddHBand="0" w:evenHBand="0" w:firstRowFirstColumn="0" w:firstRowLastColumn="0" w:lastRowFirstColumn="0" w:lastRowLastColumn="0"/>
               <w:rPr>
-                <w:color w:val="000000"/>
-                <w:sz w:val="22"/>
-                <w:szCs w:val="28"/>
-              </w:rPr>
-            </w:pPr>
-            <w:r>
-              <w:rPr>
-                <w:rFonts w:ascii="宋体" w:eastAsia="宋体" w:hAnsi="宋体" w:cs="宋体" w:hint="eastAsia"/>
-                <w:szCs w:val="21"/>
-              </w:rPr>
-              <w:t>用户操作的一致性和流畅性</w:t>
-            </w:r>
-          </w:p>
-        </w:tc>
-        <w:tc>
-          <w:tcPr>
-            <w:tcW w:w="2977" w:type="dxa"/>
-          </w:tcPr>
-          <w:p>
-            <w:pPr>
-              <w:jc w:val="left"/>
-              <w:cnfStyle w:val="000000000000" w:firstRow="0" w:lastRow="0" w:firstColumn="0" w:lastColumn="0" w:oddVBand="0" w:evenVBand="0" w:oddHBand="0" w:evenHBand="0" w:firstRowFirstColumn="0" w:firstRowLastColumn="0" w:lastRowFirstColumn="0" w:lastRowLastColumn="0"/>
-              <w:rPr>
-                <w:color w:val="000000"/>
-                <w:sz w:val="22"/>
-                <w:szCs w:val="28"/>
-              </w:rPr>
-            </w:pPr>
-            <w:r>
-              <w:rPr>
-                <w:rFonts w:ascii="宋体" w:eastAsia="宋体" w:hAnsi="宋体" w:cs="宋体" w:hint="eastAsia"/>
-                <w:szCs w:val="21"/>
-              </w:rPr>
-              <w:t>后台信息的变化对用户是不可见的，不能影响在线使用</w:t>
-            </w:r>
-          </w:p>
-        </w:tc>
-        <w:tc>
-          <w:tcPr>
-            <w:tcW w:w="2489" w:type="dxa"/>
-          </w:tcPr>
-          <w:p>
-            <w:pPr>
-              <w:ind w:firstLineChars="100" w:firstLine="200"/>
-              <w:cnfStyle w:val="000000000000" w:firstRow="0" w:lastRow="0" w:firstColumn="0" w:lastColumn="0" w:oddVBand="0" w:evenVBand="0" w:oddHBand="0" w:evenHBand="0" w:firstRowFirstColumn="0" w:firstRowLastColumn="0" w:lastRowFirstColumn="0" w:lastRowLastColumn="0"/>
-              <w:rPr>
-                <w:rFonts w:ascii="Liberation Mono" w:eastAsia="Liberation Mono" w:hAnsi="Liberation Mono"/>
-                <w:sz w:val="20"/>
-                <w:lang w:val="zh-CN"/>
-              </w:rPr>
-            </w:pPr>
-            <w:r>
-              <w:rPr>
-                <w:rFonts w:ascii="Liberation Mono" w:eastAsia="Liberation Mono" w:hAnsi="Liberation Mono" w:hint="eastAsia"/>
-                <w:sz w:val="20"/>
-                <w:lang w:val="zh-CN"/>
-              </w:rPr>
-              <w:t>基本无灵活性</w:t>
-            </w:r>
-          </w:p>
-        </w:tc>
-      </w:tr>
-      <w:tr>
-        <w:trPr>
-          <w:cnfStyle w:val="000000100000" w:firstRow="0" w:lastRow="0" w:firstColumn="0" w:lastColumn="0" w:oddVBand="0" w:evenVBand="0" w:oddHBand="1" w:evenHBand="0" w:firstRowFirstColumn="0" w:firstRowLastColumn="0" w:lastRowFirstColumn="0" w:lastRowLastColumn="0"/>
-        </w:trPr>
-        <w:tc>
-          <w:tcPr>
-            <w:cnfStyle w:val="001000000000" w:firstRow="0" w:lastRow="0" w:firstColumn="1" w:lastColumn="0" w:oddVBand="0" w:evenVBand="0" w:oddHBand="0" w:evenHBand="0" w:firstRowFirstColumn="0" w:firstRowLastColumn="0" w:lastRowFirstColumn="0" w:lastRowLastColumn="0"/>
-            <w:tcW w:w="1271" w:type="dxa"/>
-          </w:tcPr>
-          <w:p>
-            <w:r>
-              <w:rPr>
-                <w:rFonts w:hint="eastAsia"/>
-              </w:rPr>
-              <w:t>22</w:t>
-            </w:r>
-          </w:p>
-        </w:tc>
-        <w:tc>
-          <w:tcPr>
-            <w:tcW w:w="1559" w:type="dxa"/>
-          </w:tcPr>
-          <w:p>
-            <w:pPr>
-              <w:tabs>
-                <w:tab w:val="left" w:pos="220"/>
-              </w:tabs>
-              <w:jc w:val="left"/>
-              <w:cnfStyle w:val="000000100000" w:firstRow="0" w:lastRow="0" w:firstColumn="0" w:lastColumn="0" w:oddVBand="0" w:evenVBand="0" w:oddHBand="1" w:evenHBand="0" w:firstRowFirstColumn="0" w:firstRowLastColumn="0" w:lastRowFirstColumn="0" w:lastRowLastColumn="0"/>
-              <w:rPr>
                 <w:rFonts w:ascii="宋体" w:eastAsia="宋体" w:hAnsi="宋体" w:cs="宋体"/>
                 <w:szCs w:val="21"/>
               </w:rPr>
@@ -3557,7 +3402,7 @@
           </w:tcPr>
           <w:p>
             <w:pPr>
-              <w:cnfStyle w:val="000000100000" w:firstRow="0" w:lastRow="0" w:firstColumn="0" w:lastColumn="0" w:oddVBand="0" w:evenVBand="0" w:oddHBand="1" w:evenHBand="0" w:firstRowFirstColumn="0" w:firstRowLastColumn="0" w:lastRowFirstColumn="0" w:lastRowLastColumn="0"/>
+              <w:cnfStyle w:val="000000000000" w:firstRow="0" w:lastRow="0" w:firstColumn="0" w:lastColumn="0" w:oddVBand="0" w:evenVBand="0" w:oddHBand="0" w:evenHBand="0" w:firstRowFirstColumn="0" w:firstRowLastColumn="0" w:lastRowFirstColumn="0" w:lastRowLastColumn="0"/>
             </w:pPr>
             <w:r>
               <w:rPr>
@@ -3573,7 +3418,7 @@
           </w:tcPr>
           <w:p>
             <w:pPr>
-              <w:cnfStyle w:val="000000100000" w:firstRow="0" w:lastRow="0" w:firstColumn="0" w:lastColumn="0" w:oddVBand="0" w:evenVBand="0" w:oddHBand="1" w:evenHBand="0" w:firstRowFirstColumn="0" w:firstRowLastColumn="0" w:lastRowFirstColumn="0" w:lastRowLastColumn="0"/>
+              <w:cnfStyle w:val="000000000000" w:firstRow="0" w:lastRow="0" w:firstColumn="0" w:lastColumn="0" w:oddVBand="0" w:evenVBand="0" w:oddHBand="0" w:evenHBand="0" w:firstRowFirstColumn="0" w:firstRowLastColumn="0" w:lastRowFirstColumn="0" w:lastRowLastColumn="0"/>
             </w:pPr>
             <w:r>
               <w:rPr>
@@ -3775,11 +3620,7 @@
               <w:t>研发，</w:t>
             </w:r>
             <w:r>
-              <w:t>关于客</w:t>
-            </w:r>
-            <w:r>
-              <w:lastRenderedPageBreak/>
-              <w:t>户端功能在后续版本中发布</w:t>
+              <w:t>关于客户端功能在后续版本中发布</w:t>
             </w:r>
           </w:p>
         </w:tc>
@@ -3801,16 +3642,7 @@
                 <w:rFonts w:asciiTheme="minorEastAsia" w:eastAsiaTheme="minorEastAsia" w:hAnsiTheme="minorEastAsia"/>
                 <w:szCs w:val="21"/>
               </w:rPr>
-              <w:lastRenderedPageBreak/>
-              <w:t>第一阶段期限1年；第二</w:t>
-            </w:r>
-            <w:r>
-              <w:rPr>
-                <w:rFonts w:asciiTheme="minorEastAsia" w:eastAsiaTheme="minorEastAsia" w:hAnsiTheme="minorEastAsia"/>
-                <w:szCs w:val="21"/>
-              </w:rPr>
-              <w:lastRenderedPageBreak/>
-              <w:t>阶段6个月；第三阶段2个月</w:t>
+              <w:t>第一阶段期限1年；第二阶段6个月；第三阶段2个月</w:t>
             </w:r>
           </w:p>
         </w:tc>
@@ -3826,7 +3658,6 @@
               <w:rPr>
                 <w:rFonts w:hint="eastAsia"/>
               </w:rPr>
-              <w:lastRenderedPageBreak/>
               <w:t>2</w:t>
             </w:r>
           </w:p>
@@ -3860,7 +3691,15 @@
                 <w:rFonts w:asciiTheme="minorEastAsia" w:hAnsiTheme="minorEastAsia"/>
                 <w:szCs w:val="21"/>
               </w:rPr>
-              <w:t>系统要符合商业目标，要求系统实现竞价策略，即可按照加权的方式对某些搜索结果的排序结果进行调整</w:t>
+              <w:t>系统要符合商业目标，要求系</w:t>
+            </w:r>
+            <w:r>
+              <w:rPr>
+                <w:rFonts w:asciiTheme="minorEastAsia" w:hAnsiTheme="minorEastAsia"/>
+                <w:szCs w:val="21"/>
+              </w:rPr>
+              <w:lastRenderedPageBreak/>
+              <w:t>统实现竞价策略，即可按照加权的方式对某些搜索结果的排序结果进行调整</w:t>
             </w:r>
           </w:p>
         </w:tc>
@@ -3876,6 +3715,7 @@
               <w:rPr>
                 <w:rFonts w:hint="eastAsia"/>
               </w:rPr>
+              <w:lastRenderedPageBreak/>
               <w:t>计划</w:t>
             </w:r>
             <w:r>
@@ -3898,6 +3738,7 @@
               <w:rPr>
                 <w:rFonts w:hint="eastAsia"/>
               </w:rPr>
+              <w:lastRenderedPageBreak/>
               <w:t>3</w:t>
             </w:r>
           </w:p>
@@ -4003,7 +3844,21 @@
                 <w:rFonts w:ascii="宋体" w:eastAsia="宋体" w:hAnsi="宋体" w:cs="宋体" w:hint="eastAsia"/>
                 <w:szCs w:val="21"/>
               </w:rPr>
-              <w:t>开发人员人数有限，其中只有3个具有Web开发经验，2个具有移动客户端开发经验，并且技能熟练度不够。并且没有成员具有开发大规模网络爬虫的经验</w:t>
+              <w:t>开发人员人数有限，其中只有3个具有Web开发经验，2个具</w:t>
+            </w:r>
+            <w:r>
+              <w:rPr>
+                <w:rFonts w:ascii="宋体" w:eastAsia="宋体" w:hAnsi="宋体" w:cs="宋体" w:hint="eastAsia"/>
+                <w:szCs w:val="21"/>
+              </w:rPr>
+              <w:t xml:space="preserve"> </w:t>
+            </w:r>
+            <w:r>
+              <w:rPr>
+                <w:rFonts w:ascii="宋体" w:eastAsia="宋体" w:hAnsi="宋体" w:cs="宋体" w:hint="eastAsia"/>
+                <w:szCs w:val="21"/>
+              </w:rPr>
+              <w:t>有移动客户端开发经验，并且技能熟练度不够。并且没有成员具有开发大规模网络爬虫的经验</w:t>
             </w:r>
           </w:p>
         </w:tc>
@@ -4137,9 +3992,6 @@
           <w:numId w:val="2"/>
         </w:numPr>
         <w:ind w:firstLineChars="0"/>
-        <w:rPr>
-          <w:rFonts w:hint="eastAsia"/>
-        </w:rPr>
       </w:pPr>
       <w:r>
         <w:rPr>

--- a/关注汇总.docx
+++ b/关注汇总.docx
@@ -1268,7 +1268,15 @@
             <w:tcW w:w="1271" w:type="dxa"/>
           </w:tcPr>
           <w:p>
-            <w:r>
+            <w:pPr>
+              <w:rPr>
+                <w:highlight w:val="yellow"/>
+              </w:rPr>
+            </w:pPr>
+            <w:r>
+              <w:rPr>
+                <w:highlight w:val="yellow"/>
+              </w:rPr>
               <w:t>12</w:t>
             </w:r>
           </w:p>
@@ -1280,10 +1288,14 @@
           <w:p>
             <w:pPr>
               <w:cnfStyle w:val="000000000000" w:firstRow="0" w:lastRow="0" w:firstColumn="0" w:lastColumn="0" w:oddVBand="0" w:evenVBand="0" w:oddHBand="0" w:evenHBand="0" w:firstRowFirstColumn="0" w:firstRowLastColumn="0" w:lastRowFirstColumn="0" w:lastRowLastColumn="0"/>
-            </w:pPr>
-            <w:r>
-              <w:rPr>
-                <w:rFonts w:hint="eastAsia"/>
+              <w:rPr>
+                <w:highlight w:val="yellow"/>
+              </w:rPr>
+            </w:pPr>
+            <w:r>
+              <w:rPr>
+                <w:rFonts w:hint="eastAsia"/>
+                <w:highlight w:val="yellow"/>
               </w:rPr>
               <w:t>评价信息检查</w:t>
             </w:r>
@@ -1296,10 +1308,14 @@
           <w:p>
             <w:pPr>
               <w:cnfStyle w:val="000000000000" w:firstRow="0" w:lastRow="0" w:firstColumn="0" w:lastColumn="0" w:oddVBand="0" w:evenVBand="0" w:oddHBand="0" w:evenHBand="0" w:firstRowFirstColumn="0" w:firstRowLastColumn="0" w:lastRowFirstColumn="0" w:lastRowLastColumn="0"/>
-            </w:pPr>
-            <w:r>
-              <w:rPr>
-                <w:rFonts w:hint="eastAsia"/>
+              <w:rPr>
+                <w:highlight w:val="yellow"/>
+              </w:rPr>
+            </w:pPr>
+            <w:r>
+              <w:rPr>
+                <w:rFonts w:hint="eastAsia"/>
+                <w:highlight w:val="yellow"/>
               </w:rPr>
               <w:t>用户发布评论时，检查评论中的敏感词汇（定义词汇表），审查人员可以废除该评论，要可以在修改后发布</w:t>
             </w:r>
@@ -1312,16 +1328,21 @@
           <w:p>
             <w:pPr>
               <w:cnfStyle w:val="000000000000" w:firstRow="0" w:lastRow="0" w:firstColumn="0" w:lastColumn="0" w:oddVBand="0" w:evenVBand="0" w:oddHBand="0" w:evenHBand="0" w:firstRowFirstColumn="0" w:firstRowLastColumn="0" w:lastRowFirstColumn="0" w:lastRowLastColumn="0"/>
-            </w:pPr>
-            <w:r>
-              <w:rPr>
-                <w:rFonts w:hint="eastAsia"/>
+              <w:rPr>
+                <w:highlight w:val="yellow"/>
+              </w:rPr>
+            </w:pPr>
+            <w:r>
+              <w:rPr>
+                <w:rFonts w:hint="eastAsia"/>
+                <w:highlight w:val="yellow"/>
               </w:rPr>
               <w:t>敏感词汇表可定制</w:t>
             </w:r>
             <w:r>
               <w:rPr>
                 <w:rFonts w:hint="eastAsia"/>
+                <w:highlight w:val="yellow"/>
               </w:rPr>
               <w:t>；评价检查条件应可修改或新增</w:t>
             </w:r>
@@ -1338,9 +1359,15 @@
             <w:tcW w:w="1271" w:type="dxa"/>
           </w:tcPr>
           <w:p>
-            <w:r>
-              <w:rPr>
-                <w:rFonts w:hint="eastAsia"/>
+            <w:pPr>
+              <w:rPr>
+                <w:highlight w:val="yellow"/>
+              </w:rPr>
+            </w:pPr>
+            <w:r>
+              <w:rPr>
+                <w:rFonts w:hint="eastAsia"/>
+                <w:highlight w:val="yellow"/>
               </w:rPr>
               <w:t>13</w:t>
             </w:r>
@@ -1353,14 +1380,21 @@
           <w:p>
             <w:pPr>
               <w:cnfStyle w:val="000000100000" w:firstRow="0" w:lastRow="0" w:firstColumn="0" w:lastColumn="0" w:oddVBand="0" w:evenVBand="0" w:oddHBand="1" w:evenHBand="0" w:firstRowFirstColumn="0" w:firstRowLastColumn="0" w:lastRowFirstColumn="0" w:lastRowLastColumn="0"/>
-            </w:pPr>
-            <w:r>
-              <w:rPr>
-                <w:rFonts w:hint="eastAsia"/>
+              <w:rPr>
+                <w:highlight w:val="yellow"/>
+              </w:rPr>
+            </w:pPr>
+            <w:r>
+              <w:rPr>
+                <w:rFonts w:hint="eastAsia"/>
+                <w:highlight w:val="yellow"/>
               </w:rPr>
               <w:t>水军</w:t>
             </w:r>
             <w:r>
+              <w:rPr>
+                <w:highlight w:val="yellow"/>
+              </w:rPr>
               <w:t>检测</w:t>
             </w:r>
           </w:p>
@@ -1372,61 +1406,74 @@
           <w:p>
             <w:pPr>
               <w:cnfStyle w:val="000000100000" w:firstRow="0" w:lastRow="0" w:firstColumn="0" w:lastColumn="0" w:oddVBand="0" w:evenVBand="0" w:oddHBand="1" w:evenHBand="0" w:firstRowFirstColumn="0" w:firstRowLastColumn="0" w:lastRowFirstColumn="0" w:lastRowLastColumn="0"/>
-            </w:pPr>
-            <w:r>
-              <w:rPr>
-                <w:rFonts w:hint="eastAsia"/>
+              <w:rPr>
+                <w:highlight w:val="yellow"/>
+              </w:rPr>
+            </w:pPr>
+            <w:r>
+              <w:rPr>
+                <w:rFonts w:hint="eastAsia"/>
+                <w:highlight w:val="yellow"/>
               </w:rPr>
               <w:t>定制</w:t>
             </w:r>
             <w:r>
+              <w:rPr>
+                <w:highlight w:val="yellow"/>
+              </w:rPr>
               <w:t>词汇表，检查用户发表</w:t>
             </w:r>
             <w:r>
               <w:rPr>
                 <w:rFonts w:hint="eastAsia"/>
+                <w:highlight w:val="yellow"/>
               </w:rPr>
               <w:t>评论</w:t>
             </w:r>
             <w:r>
+              <w:rPr>
+                <w:highlight w:val="yellow"/>
+              </w:rPr>
               <w:t>中是否包含敏感词汇并</w:t>
             </w:r>
             <w:r>
               <w:rPr>
                 <w:rFonts w:hint="eastAsia"/>
+                <w:highlight w:val="yellow"/>
               </w:rPr>
               <w:t>分析</w:t>
             </w:r>
             <w:r>
+              <w:rPr>
+                <w:highlight w:val="yellow"/>
+              </w:rPr>
               <w:t>是否为水军（</w:t>
             </w:r>
             <w:r>
               <w:rPr>
                 <w:rFonts w:asciiTheme="minorEastAsia" w:hAnsiTheme="minorEastAsia" w:hint="eastAsia"/>
-              </w:rPr>
-              <w:t>敏感词汇出现大于某个数字则判定为水军）</w:t>
+                <w:highlight w:val="yellow"/>
+              </w:rPr>
+              <w:t>敏感词汇出现大于某个数字则判定为水军）如果</w:t>
+            </w:r>
+            <w:r>
+              <w:rPr>
+                <w:rFonts w:asciiTheme="minorEastAsia" w:hAnsiTheme="minorEastAsia"/>
+                <w:highlight w:val="yellow"/>
+              </w:rPr>
+              <w:t>是则通</w:t>
             </w:r>
             <w:r>
               <w:rPr>
                 <w:rFonts w:asciiTheme="minorEastAsia" w:hAnsiTheme="minorEastAsia" w:hint="eastAsia"/>
-              </w:rPr>
-              <w:t>如果</w:t>
+                <w:highlight w:val="yellow"/>
+              </w:rPr>
+              <w:t>知</w:t>
             </w:r>
             <w:r>
               <w:rPr>
                 <w:rFonts w:asciiTheme="minorEastAsia" w:hAnsiTheme="minorEastAsia"/>
-              </w:rPr>
-              <w:t>是则通</w:t>
-            </w:r>
-            <w:r>
-              <w:rPr>
-                <w:rFonts w:asciiTheme="minorEastAsia" w:hAnsiTheme="minorEastAsia" w:hint="eastAsia"/>
-              </w:rPr>
-              <w:t>知</w:t>
-            </w:r>
-            <w:r>
-              <w:rPr>
-                <w:rFonts w:asciiTheme="minorEastAsia" w:hAnsiTheme="minorEastAsia"/>
+                <w:highlight w:val="yellow"/>
               </w:rPr>
               <w:t>管理人员</w:t>
             </w:r>
@@ -1439,13 +1486,20 @@
           <w:p>
             <w:pPr>
               <w:cnfStyle w:val="000000100000" w:firstRow="0" w:lastRow="0" w:firstColumn="0" w:lastColumn="0" w:oddVBand="0" w:evenVBand="0" w:oddHBand="1" w:evenHBand="0" w:firstRowFirstColumn="0" w:firstRowLastColumn="0" w:lastRowFirstColumn="0" w:lastRowLastColumn="0"/>
-            </w:pPr>
-            <w:r>
+              <w:rPr>
+                <w:highlight w:val="yellow"/>
+              </w:rPr>
+            </w:pPr>
+            <w:r>
+              <w:rPr>
+                <w:highlight w:val="yellow"/>
+              </w:rPr>
               <w:t>灵活性：检测词汇表可定制；</w:t>
             </w:r>
             <w:r>
               <w:rPr>
                 <w:rFonts w:hint="eastAsia"/>
+                <w:highlight w:val="yellow"/>
               </w:rPr>
               <w:t>水军评定标准应支持且易于修改</w:t>
             </w:r>
@@ -1459,9 +1513,15 @@
             <w:tcW w:w="1271" w:type="dxa"/>
           </w:tcPr>
           <w:p>
-            <w:r>
-              <w:rPr>
-                <w:rFonts w:hint="eastAsia"/>
+            <w:pPr>
+              <w:rPr>
+                <w:highlight w:val="yellow"/>
+              </w:rPr>
+            </w:pPr>
+            <w:r>
+              <w:rPr>
+                <w:rFonts w:hint="eastAsia"/>
+                <w:highlight w:val="yellow"/>
               </w:rPr>
               <w:t>14</w:t>
             </w:r>
@@ -1474,14 +1534,21 @@
           <w:p>
             <w:pPr>
               <w:cnfStyle w:val="000000000000" w:firstRow="0" w:lastRow="0" w:firstColumn="0" w:lastColumn="0" w:oddVBand="0" w:evenVBand="0" w:oddHBand="0" w:evenHBand="0" w:firstRowFirstColumn="0" w:firstRowLastColumn="0" w:lastRowFirstColumn="0" w:lastRowLastColumn="0"/>
-            </w:pPr>
-            <w:r>
-              <w:rPr>
-                <w:rFonts w:hint="eastAsia"/>
+              <w:rPr>
+                <w:highlight w:val="yellow"/>
+              </w:rPr>
+            </w:pPr>
+            <w:r>
+              <w:rPr>
+                <w:rFonts w:hint="eastAsia"/>
+                <w:highlight w:val="yellow"/>
               </w:rPr>
               <w:t>商家</w:t>
             </w:r>
             <w:r>
+              <w:rPr>
+                <w:highlight w:val="yellow"/>
+              </w:rPr>
               <w:t>定制敏感词汇</w:t>
             </w:r>
           </w:p>
@@ -1493,24 +1560,16 @@
           <w:p>
             <w:pPr>
               <w:cnfStyle w:val="000000000000" w:firstRow="0" w:lastRow="0" w:firstColumn="0" w:lastColumn="0" w:oddVBand="0" w:evenVBand="0" w:oddHBand="0" w:evenHBand="0" w:firstRowFirstColumn="0" w:firstRowLastColumn="0" w:lastRowFirstColumn="0" w:lastRowLastColumn="0"/>
+              <w:rPr>
+                <w:highlight w:val="yellow"/>
+              </w:rPr>
             </w:pPr>
             <w:r>
               <w:rPr>
                 <w:rFonts w:asciiTheme="minorEastAsia" w:hAnsiTheme="minorEastAsia" w:hint="eastAsia"/>
-              </w:rPr>
-              <w:t>如果是商品商家特殊要求的候选词汇</w:t>
-            </w:r>
-            <w:r>
-              <w:rPr>
-                <w:rFonts w:asciiTheme="minorEastAsia" w:hAnsiTheme="minorEastAsia" w:hint="eastAsia"/>
-              </w:rPr>
-              <w:t>出现在用户评论里</w:t>
-            </w:r>
-            <w:r>
-              <w:rPr>
-                <w:rFonts w:asciiTheme="minorEastAsia" w:hAnsiTheme="minorEastAsia" w:hint="eastAsia"/>
-              </w:rPr>
-              <w:t>，通知商品商家</w:t>
+                <w:highlight w:val="yellow"/>
+              </w:rPr>
+              <w:t>如果是商品商家特殊要求的候选词汇出现在用户评论里，通知商品商家</w:t>
             </w:r>
           </w:p>
         </w:tc>
@@ -1521,10 +1580,14 @@
           <w:p>
             <w:pPr>
               <w:cnfStyle w:val="000000000000" w:firstRow="0" w:lastRow="0" w:firstColumn="0" w:lastColumn="0" w:oddVBand="0" w:evenVBand="0" w:oddHBand="0" w:evenHBand="0" w:firstRowFirstColumn="0" w:firstRowLastColumn="0" w:lastRowFirstColumn="0" w:lastRowLastColumn="0"/>
-            </w:pPr>
-            <w:r>
-              <w:rPr>
-                <w:rFonts w:hint="eastAsia"/>
+              <w:rPr>
+                <w:highlight w:val="yellow"/>
+              </w:rPr>
+            </w:pPr>
+            <w:r>
+              <w:rPr>
+                <w:rFonts w:hint="eastAsia"/>
+                <w:highlight w:val="yellow"/>
               </w:rPr>
               <w:t>候选词汇表支持变动</w:t>
             </w:r>
@@ -1834,9 +1897,15 @@
             <w:tcW w:w="1271" w:type="dxa"/>
           </w:tcPr>
           <w:p>
-            <w:r>
-              <w:rPr>
-                <w:rFonts w:hint="eastAsia"/>
+            <w:pPr>
+              <w:rPr>
+                <w:highlight w:val="yellow"/>
+              </w:rPr>
+            </w:pPr>
+            <w:r>
+              <w:rPr>
+                <w:rFonts w:hint="eastAsia"/>
+                <w:highlight w:val="yellow"/>
               </w:rPr>
               <w:lastRenderedPageBreak/>
               <w:t>3</w:t>
@@ -1850,16 +1919,21 @@
           <w:p>
             <w:pPr>
               <w:cnfStyle w:val="000000100000" w:firstRow="0" w:lastRow="0" w:firstColumn="0" w:lastColumn="0" w:oddVBand="0" w:evenVBand="0" w:oddHBand="1" w:evenHBand="0" w:firstRowFirstColumn="0" w:firstRowLastColumn="0" w:lastRowFirstColumn="0" w:lastRowLastColumn="0"/>
-            </w:pPr>
-            <w:r>
-              <w:rPr>
-                <w:rFonts w:hint="eastAsia"/>
+              <w:rPr>
+                <w:highlight w:val="yellow"/>
+              </w:rPr>
+            </w:pPr>
+            <w:r>
+              <w:rPr>
+                <w:rFonts w:hint="eastAsia"/>
+                <w:highlight w:val="yellow"/>
               </w:rPr>
               <w:t>浏览器</w:t>
             </w:r>
             <w:r>
               <w:rPr>
                 <w:rFonts w:hint="eastAsia"/>
+                <w:highlight w:val="yellow"/>
               </w:rPr>
               <w:t>兼容性</w:t>
             </w:r>
@@ -1872,38 +1946,54 @@
           <w:p>
             <w:pPr>
               <w:cnfStyle w:val="000000100000" w:firstRow="0" w:lastRow="0" w:firstColumn="0" w:lastColumn="0" w:oddVBand="0" w:evenVBand="0" w:oddHBand="1" w:evenHBand="0" w:firstRowFirstColumn="0" w:firstRowLastColumn="0" w:lastRowFirstColumn="0" w:lastRowLastColumn="0"/>
-            </w:pPr>
-            <w:r>
-              <w:rPr>
-                <w:rFonts w:hint="eastAsia"/>
+              <w:rPr>
+                <w:highlight w:val="yellow"/>
+              </w:rPr>
+            </w:pPr>
+            <w:r>
+              <w:rPr>
+                <w:rFonts w:hint="eastAsia"/>
+                <w:highlight w:val="yellow"/>
               </w:rPr>
               <w:t>兼容</w:t>
             </w:r>
             <w:r>
               <w:rPr>
                 <w:rFonts w:hint="eastAsia"/>
+                <w:highlight w:val="yellow"/>
               </w:rPr>
               <w:t>IE,</w:t>
             </w:r>
             <w:r>
+              <w:rPr>
+                <w:highlight w:val="yellow"/>
+              </w:rPr>
               <w:t xml:space="preserve"> </w:t>
             </w:r>
             <w:r>
               <w:rPr>
                 <w:rFonts w:hint="eastAsia"/>
+                <w:highlight w:val="yellow"/>
               </w:rPr>
               <w:t>C</w:t>
             </w:r>
             <w:r>
+              <w:rPr>
+                <w:highlight w:val="yellow"/>
+              </w:rPr>
               <w:t xml:space="preserve">hrome, Firefox </w:t>
             </w:r>
             <w:r>
               <w:rPr>
                 <w:rFonts w:hint="eastAsia"/>
+                <w:highlight w:val="yellow"/>
               </w:rPr>
               <w:t>等</w:t>
             </w:r>
             <w:r>
+              <w:rPr>
+                <w:highlight w:val="yellow"/>
+              </w:rPr>
               <w:t>主流浏览器</w:t>
             </w:r>
           </w:p>
@@ -1915,8 +2005,14 @@
           <w:p>
             <w:pPr>
               <w:cnfStyle w:val="000000100000" w:firstRow="0" w:lastRow="0" w:firstColumn="0" w:lastColumn="0" w:oddVBand="0" w:evenVBand="0" w:oddHBand="1" w:evenHBand="0" w:firstRowFirstColumn="0" w:firstRowLastColumn="0" w:lastRowFirstColumn="0" w:lastRowLastColumn="0"/>
-            </w:pPr>
-            <w:r>
+              <w:rPr>
+                <w:highlight w:val="yellow"/>
+              </w:rPr>
+            </w:pPr>
+            <w:r>
+              <w:rPr>
+                <w:highlight w:val="yellow"/>
+              </w:rPr>
               <w:t>过低的浏览器版本不予支持</w:t>
             </w:r>
           </w:p>
@@ -2658,6 +2754,8 @@
             <w:tcW w:w="1271" w:type="dxa"/>
           </w:tcPr>
           <w:p>
+            <w:bookmarkStart w:id="3" w:name="_Hlk443415645"/>
+            <w:bookmarkStart w:id="4" w:name="_GoBack" w:colFirst="1" w:colLast="1"/>
             <w:r>
               <w:rPr>
                 <w:rFonts w:hint="eastAsia"/>
@@ -2769,11 +2867,22 @@
               <w:t>兼容</w:t>
             </w:r>
             <w:r>
-              <w:t>技术方案，入侵检测规则、评论检测条件灵活性均不大</w:t>
+              <w:t>技术方案，入侵检测规则、</w:t>
+            </w:r>
+            <w:r>
+              <w:rPr>
+                <w:highlight w:val="yellow"/>
+              </w:rPr>
+              <w:t>评论检测条件</w:t>
+            </w:r>
+            <w:r>
+              <w:t>灵活性均不大</w:t>
             </w:r>
           </w:p>
         </w:tc>
       </w:tr>
+      <w:bookmarkEnd w:id="3"/>
+      <w:bookmarkEnd w:id="4"/>
       <w:tr>
         <w:tc>
           <w:tcPr>
@@ -3204,8 +3313,6 @@
               </w:rPr>
               <w:tab/>
             </w:r>
-            <w:bookmarkStart w:id="3" w:name="_GoBack"/>
-            <w:bookmarkEnd w:id="3"/>
             <w:r>
               <w:rPr>
                 <w:rFonts w:ascii="Liberation Mono" w:eastAsia="Liberation Mono" w:hAnsi="Liberation Mono" w:hint="eastAsia"/>
@@ -3468,7 +3575,7 @@
       <w:pPr>
         <w:pStyle w:val="2"/>
       </w:pPr>
-      <w:bookmarkStart w:id="4" w:name="_Toc440658993"/>
+      <w:bookmarkStart w:id="5" w:name="_Toc440658993"/>
       <w:r>
         <w:rPr>
           <w:rFonts w:hint="eastAsia"/>
@@ -3481,7 +3588,7 @@
         </w:rPr>
         <w:t>其他</w:t>
       </w:r>
-      <w:bookmarkEnd w:id="4"/>
+      <w:bookmarkEnd w:id="5"/>
     </w:p>
     <w:tbl>
       <w:tblPr>
